--- a/docs/studyguides/introtodifferentiation.docx
+++ b/docs/studyguides/introtodifferentiation.docx
@@ -100,7 +100,7 @@
         <w:t xml:space="preserve">Before reading this guide, it is recommended that you read [Guide: Introduction to limits], [Guide: Introduction to continuity] and [Guide: Properties of functions].</w:t>
       </w:r>
     </w:p>
-    <w:bookmarkStart w:id="36" w:name="what-is-differentiation"/>
+    <w:bookmarkStart w:id="43" w:name="what-is-differentiation"/>
     <w:p>
       <w:pPr>
         <w:pStyle w:val="Heading1"/>
@@ -291,10 +291,10 @@
         <w:pStyle w:val="BodyText"/>
       </w:pPr>
       <w:r>
-        <w:t xml:space="preserve">This guide will look at the idea of differentiation; where it comes from</w:t>
+        <w:t xml:space="preserve">This guide will look at the idea of differentiation; where it comes from, how it can be used, and how you can apply its techniques to functions that you may be familiar with.</w:t>
       </w:r>
     </w:p>
-    <w:bookmarkStart w:id="35" w:name="gradients-of-a-graph"/>
+    <w:bookmarkStart w:id="20" w:name="gradients-of-a-graph"/>
     <w:p>
       <w:pPr>
         <w:pStyle w:val="Heading2"/>
@@ -399,7 +399,7 @@
         <w:t xml:space="preserve"> </w:t>
       </w:r>
       <w:r>
-        <w:t xml:space="preserve">(see Figure @ref(fig:I311fig)) is dependent on what point you are at — when</w:t>
+        <w:t xml:space="preserve">is dependent on what point you are at — when</w:t>
       </w:r>
       <w:r>
         <w:t xml:space="preserve"> </w:t>
@@ -446,6 +446,649 @@
       </w:r>
       <w:r>
         <w:t xml:space="preserve">of the curve.</w:t>
+      </w:r>
+    </w:p>
+    <w:p>
+      <w:pPr>
+        <w:pStyle w:val="BodyText"/>
+      </w:pPr>
+      <w:r>
+        <w:t xml:space="preserve">[FIGURE HERE]</w:t>
+      </w:r>
+    </w:p>
+    <w:p>
+      <w:pPr>
+        <w:pStyle w:val="BodyText"/>
+      </w:pPr>
+      <w:r>
+        <w:t xml:space="preserve">The idea of examining the rate of change of a function is to look at the gradients of straight lines, with endpoints as values on the graph, that approximate the function. The smaller the straight line is, the better the approximation. So let</w:t>
+      </w:r>
+      <w:r>
+        <w:t xml:space="preserve"> </w:t>
+      </w:r>
+      <m:oMath>
+        <m:r>
+          <m:t>h</m:t>
+        </m:r>
+      </m:oMath>
+      <w:r>
+        <w:t xml:space="preserve"> </w:t>
+      </w:r>
+      <w:r>
+        <w:t xml:space="preserve">be some small real number. Then the line with endpoints</w:t>
+      </w:r>
+      <w:r>
+        <w:t xml:space="preserve"> </w:t>
+      </w:r>
+      <m:oMath>
+        <m:r>
+          <m:t>f</m:t>
+        </m:r>
+        <m:d>
+          <m:dPr>
+            <m:begChr m:val="("/>
+            <m:endChr m:val=")"/>
+            <m:sepChr m:val=""/>
+            <m:grow/>
+          </m:dPr>
+          <m:e>
+            <m:r>
+              <m:t>x</m:t>
+            </m:r>
+            <m:r>
+              <m:rPr>
+                <m:sty m:val="p"/>
+              </m:rPr>
+              <m:t>+</m:t>
+            </m:r>
+            <m:r>
+              <m:t>h</m:t>
+            </m:r>
+          </m:e>
+        </m:d>
+      </m:oMath>
+      <w:r>
+        <w:t xml:space="preserve"> </w:t>
+      </w:r>
+      <w:r>
+        <w:t xml:space="preserve">and</w:t>
+      </w:r>
+      <w:r>
+        <w:t xml:space="preserve"> </w:t>
+      </w:r>
+      <m:oMath>
+        <m:r>
+          <m:t>f</m:t>
+        </m:r>
+        <m:d>
+          <m:dPr>
+            <m:begChr m:val="("/>
+            <m:endChr m:val=")"/>
+            <m:sepChr m:val=""/>
+            <m:grow/>
+          </m:dPr>
+          <m:e>
+            <m:r>
+              <m:t>x</m:t>
+            </m:r>
+          </m:e>
+        </m:d>
+      </m:oMath>
+      <w:r>
+        <w:t xml:space="preserve"> </w:t>
+      </w:r>
+      <w:r>
+        <w:t xml:space="preserve">has vertical change</w:t>
+      </w:r>
+      <w:r>
+        <w:t xml:space="preserve"> </w:t>
+      </w:r>
+      <m:oMath>
+        <m:r>
+          <m:t>f</m:t>
+        </m:r>
+        <m:d>
+          <m:dPr>
+            <m:begChr m:val="("/>
+            <m:endChr m:val=")"/>
+            <m:sepChr m:val=""/>
+            <m:grow/>
+          </m:dPr>
+          <m:e>
+            <m:r>
+              <m:t>x</m:t>
+            </m:r>
+            <m:r>
+              <m:rPr>
+                <m:sty m:val="p"/>
+              </m:rPr>
+              <m:t>+</m:t>
+            </m:r>
+            <m:r>
+              <m:t>h</m:t>
+            </m:r>
+          </m:e>
+        </m:d>
+        <m:r>
+          <m:rPr>
+            <m:sty m:val="p"/>
+          </m:rPr>
+          <m:t>−</m:t>
+        </m:r>
+        <m:r>
+          <m:t>f</m:t>
+        </m:r>
+        <m:d>
+          <m:dPr>
+            <m:begChr m:val="("/>
+            <m:endChr m:val=")"/>
+            <m:sepChr m:val=""/>
+            <m:grow/>
+          </m:dPr>
+          <m:e>
+            <m:r>
+              <m:t>x</m:t>
+            </m:r>
+          </m:e>
+        </m:d>
+      </m:oMath>
+      <w:r>
+        <w:t xml:space="preserve">, and horizontal change</w:t>
+      </w:r>
+      <w:r>
+        <w:t xml:space="preserve"> </w:t>
+      </w:r>
+      <m:oMath>
+        <m:d>
+          <m:dPr>
+            <m:begChr m:val="("/>
+            <m:endChr m:val=")"/>
+            <m:sepChr m:val=""/>
+            <m:grow/>
+          </m:dPr>
+          <m:e>
+            <m:r>
+              <m:t>x</m:t>
+            </m:r>
+            <m:r>
+              <m:rPr>
+                <m:sty m:val="p"/>
+              </m:rPr>
+              <m:t>+</m:t>
+            </m:r>
+            <m:r>
+              <m:t>h</m:t>
+            </m:r>
+          </m:e>
+        </m:d>
+        <m:r>
+          <m:rPr>
+            <m:sty m:val="p"/>
+          </m:rPr>
+          <m:t>−</m:t>
+        </m:r>
+        <m:r>
+          <m:t>x</m:t>
+        </m:r>
+        <m:r>
+          <m:rPr>
+            <m:sty m:val="p"/>
+          </m:rPr>
+          <m:t>=</m:t>
+        </m:r>
+        <m:r>
+          <m:t>h</m:t>
+        </m:r>
+      </m:oMath>
+      <w:r>
+        <w:t xml:space="preserve">. Therefore, the gradient of this line is</w:t>
+      </w:r>
+    </w:p>
+    <w:p>
+      <w:pPr>
+        <w:pStyle w:val="BodyText"/>
+      </w:pPr>
+      <m:oMathPara>
+        <m:oMathParaPr>
+          <m:jc m:val="center"/>
+        </m:oMathParaPr>
+        <m:oMath>
+          <m:f>
+            <m:fPr>
+              <m:type m:val="bar"/>
+            </m:fPr>
+            <m:num>
+              <m:r>
+                <m:t>f</m:t>
+              </m:r>
+              <m:d>
+                <m:dPr>
+                  <m:begChr m:val="("/>
+                  <m:endChr m:val=")"/>
+                  <m:sepChr m:val=""/>
+                  <m:grow/>
+                </m:dPr>
+                <m:e>
+                  <m:r>
+                    <m:t>x</m:t>
+                  </m:r>
+                  <m:r>
+                    <m:rPr>
+                      <m:sty m:val="p"/>
+                    </m:rPr>
+                    <m:t>+</m:t>
+                  </m:r>
+                  <m:r>
+                    <m:t>h</m:t>
+                  </m:r>
+                </m:e>
+              </m:d>
+              <m:r>
+                <m:rPr>
+                  <m:sty m:val="p"/>
+                </m:rPr>
+                <m:t>−</m:t>
+              </m:r>
+              <m:r>
+                <m:t>f</m:t>
+              </m:r>
+              <m:d>
+                <m:dPr>
+                  <m:begChr m:val="("/>
+                  <m:endChr m:val=")"/>
+                  <m:sepChr m:val=""/>
+                  <m:grow/>
+                </m:dPr>
+                <m:e>
+                  <m:r>
+                    <m:t>x</m:t>
+                  </m:r>
+                </m:e>
+              </m:d>
+            </m:num>
+            <m:den>
+              <m:r>
+                <m:t>h</m:t>
+              </m:r>
+            </m:den>
+          </m:f>
+          <m:r>
+            <m:rPr>
+              <m:sty m:val="p"/>
+            </m:rPr>
+            <m:t>.</m:t>
+          </m:r>
+        </m:oMath>
+      </m:oMathPara>
+    </w:p>
+    <w:p>
+      <w:pPr>
+        <w:pStyle w:val="FirstParagraph"/>
+      </w:pPr>
+      <w:r>
+        <w:t xml:space="preserve">[FIGURE HERE]</w:t>
+      </w:r>
+    </w:p>
+    <w:p>
+      <w:pPr>
+        <w:pStyle w:val="BodyText"/>
+      </w:pPr>
+      <w:r>
+        <w:t xml:space="preserve">The problem is when</w:t>
+      </w:r>
+      <w:r>
+        <w:t xml:space="preserve"> </w:t>
+      </w:r>
+      <m:oMath>
+        <m:r>
+          <m:t>h</m:t>
+        </m:r>
+      </m:oMath>
+      <w:r>
+        <w:t xml:space="preserve"> </w:t>
+      </w:r>
+      <w:r>
+        <w:t xml:space="preserve">tends towards</w:t>
+      </w:r>
+      <w:r>
+        <w:t xml:space="preserve"> </w:t>
+      </w:r>
+      <m:oMath>
+        <m:r>
+          <m:t>0</m:t>
+        </m:r>
+      </m:oMath>
+      <w:r>
+        <w:t xml:space="preserve">, then</w:t>
+      </w:r>
+      <w:r>
+        <w:t xml:space="preserve"> </w:t>
+      </w:r>
+      <m:oMath>
+        <m:r>
+          <m:t>f</m:t>
+        </m:r>
+        <m:d>
+          <m:dPr>
+            <m:begChr m:val="("/>
+            <m:endChr m:val=")"/>
+            <m:sepChr m:val=""/>
+            <m:grow/>
+          </m:dPr>
+          <m:e>
+            <m:r>
+              <m:t>x</m:t>
+            </m:r>
+            <m:r>
+              <m:rPr>
+                <m:sty m:val="p"/>
+              </m:rPr>
+              <m:t>+</m:t>
+            </m:r>
+            <m:r>
+              <m:t>h</m:t>
+            </m:r>
+          </m:e>
+        </m:d>
+      </m:oMath>
+      <w:r>
+        <w:t xml:space="preserve"> </w:t>
+      </w:r>
+      <w:r>
+        <w:t xml:space="preserve">and</w:t>
+      </w:r>
+      <w:r>
+        <w:t xml:space="preserve"> </w:t>
+      </w:r>
+      <m:oMath>
+        <m:r>
+          <m:t>f</m:t>
+        </m:r>
+        <m:d>
+          <m:dPr>
+            <m:begChr m:val="("/>
+            <m:endChr m:val=")"/>
+            <m:sepChr m:val=""/>
+            <m:grow/>
+          </m:dPr>
+          <m:e>
+            <m:r>
+              <m:t>x</m:t>
+            </m:r>
+          </m:e>
+        </m:d>
+      </m:oMath>
+      <w:r>
+        <w:t xml:space="preserve"> </w:t>
+      </w:r>
+      <w:r>
+        <w:t xml:space="preserve">get closer and closer to one another, and the length of the line gets smaller and smaller. What use is there measuring the gradient of a line if the line disappears? The idea is to look at a parallel line, which has the same gradient.</w:t>
+      </w:r>
+    </w:p>
+    <w:p>
+      <w:pPr>
+        <w:pStyle w:val="BodyText"/>
+      </w:pPr>
+      <w:r>
+        <w:t xml:space="preserve">Here, this convenient parallel line is the</w:t>
+      </w:r>
+      <w:r>
+        <w:t xml:space="preserve"> </w:t>
+      </w:r>
+      <w:r>
+        <w:rPr>
+          <w:b/>
+          <w:bCs/>
+        </w:rPr>
+        <w:t xml:space="preserve">tangent of</w:t>
+      </w:r>
+      <w:r>
+        <w:rPr>
+          <w:b/>
+          <w:bCs/>
+        </w:rPr>
+        <w:t xml:space="preserve"> </w:t>
+      </w:r>
+      <m:oMath>
+        <m:r>
+          <m:t>f</m:t>
+        </m:r>
+        <m:d>
+          <m:dPr>
+            <m:begChr m:val="("/>
+            <m:endChr m:val=")"/>
+            <m:sepChr m:val=""/>
+            <m:grow/>
+          </m:dPr>
+          <m:e>
+            <m:r>
+              <m:t>x</m:t>
+            </m:r>
+          </m:e>
+        </m:d>
+      </m:oMath>
+      <w:r>
+        <w:rPr>
+          <w:b/>
+          <w:bCs/>
+        </w:rPr>
+        <w:t xml:space="preserve"> </w:t>
+      </w:r>
+      <w:r>
+        <w:rPr>
+          <w:b/>
+          <w:bCs/>
+        </w:rPr>
+        <w:t xml:space="preserve">at</w:t>
+      </w:r>
+      <w:r>
+        <w:rPr>
+          <w:b/>
+          <w:bCs/>
+        </w:rPr>
+        <w:t xml:space="preserve"> </w:t>
+      </w:r>
+      <m:oMath>
+        <m:r>
+          <m:t>x</m:t>
+        </m:r>
+      </m:oMath>
+      <w:r>
+        <w:t xml:space="preserve">; this is the straight line touching the curve at the point</w:t>
+      </w:r>
+      <w:r>
+        <w:t xml:space="preserve"> </w:t>
+      </w:r>
+      <m:oMath>
+        <m:d>
+          <m:dPr>
+            <m:begChr m:val="("/>
+            <m:endChr m:val=")"/>
+            <m:sepChr m:val=""/>
+            <m:grow/>
+          </m:dPr>
+          <m:e>
+            <m:r>
+              <m:t>x</m:t>
+            </m:r>
+            <m:r>
+              <m:rPr>
+                <m:sty m:val="p"/>
+              </m:rPr>
+              <m:t>,</m:t>
+            </m:r>
+            <m:r>
+              <m:t>f</m:t>
+            </m:r>
+            <m:d>
+              <m:dPr>
+                <m:begChr m:val="("/>
+                <m:endChr m:val=")"/>
+                <m:sepChr m:val=""/>
+                <m:grow/>
+              </m:dPr>
+              <m:e>
+                <m:r>
+                  <m:t>x</m:t>
+                </m:r>
+              </m:e>
+            </m:d>
+          </m:e>
+        </m:d>
+      </m:oMath>
+      <w:r>
+        <w:t xml:space="preserve">, but does not intersect it at that point (see [Guide: Tangents]). Therefore, you can say that the gradient of the tangent to the curve at the point</w:t>
+      </w:r>
+      <w:r>
+        <w:t xml:space="preserve"> </w:t>
+      </w:r>
+      <m:oMath>
+        <m:r>
+          <m:t>x</m:t>
+        </m:r>
+      </m:oMath>
+      <w:r>
+        <w:t xml:space="preserve"> </w:t>
+      </w:r>
+      <w:r>
+        <w:t xml:space="preserve">is</w:t>
+      </w:r>
+    </w:p>
+    <w:p>
+      <w:pPr>
+        <w:pStyle w:val="BodyText"/>
+      </w:pPr>
+      <m:oMathPara>
+        <m:oMathParaPr>
+          <m:jc m:val="center"/>
+        </m:oMathParaPr>
+        <m:oMath>
+          <m:limLow>
+            <m:e>
+              <m:r>
+                <m:rPr>
+                  <m:sty m:val="p"/>
+                </m:rPr>
+                <m:t>lim</m:t>
+              </m:r>
+            </m:e>
+            <m:lim>
+              <m:r>
+                <m:t>h</m:t>
+              </m:r>
+              <m:r>
+                <m:rPr>
+                  <m:sty m:val="p"/>
+                </m:rPr>
+                <m:t>→</m:t>
+              </m:r>
+              <m:r>
+                <m:t>0</m:t>
+              </m:r>
+            </m:lim>
+          </m:limLow>
+          <m:f>
+            <m:fPr>
+              <m:type m:val="bar"/>
+            </m:fPr>
+            <m:num>
+              <m:r>
+                <m:t>f</m:t>
+              </m:r>
+              <m:d>
+                <m:dPr>
+                  <m:begChr m:val="("/>
+                  <m:endChr m:val=")"/>
+                  <m:sepChr m:val=""/>
+                  <m:grow/>
+                </m:dPr>
+                <m:e>
+                  <m:r>
+                    <m:t>x</m:t>
+                  </m:r>
+                  <m:r>
+                    <m:rPr>
+                      <m:sty m:val="p"/>
+                    </m:rPr>
+                    <m:t>+</m:t>
+                  </m:r>
+                  <m:r>
+                    <m:t>h</m:t>
+                  </m:r>
+                </m:e>
+              </m:d>
+              <m:r>
+                <m:rPr>
+                  <m:sty m:val="p"/>
+                </m:rPr>
+                <m:t>−</m:t>
+              </m:r>
+              <m:r>
+                <m:t>f</m:t>
+              </m:r>
+              <m:d>
+                <m:dPr>
+                  <m:begChr m:val="("/>
+                  <m:endChr m:val=")"/>
+                  <m:sepChr m:val=""/>
+                  <m:grow/>
+                </m:dPr>
+                <m:e>
+                  <m:r>
+                    <m:t>x</m:t>
+                  </m:r>
+                </m:e>
+              </m:d>
+            </m:num>
+            <m:den>
+              <m:r>
+                <m:t>h</m:t>
+              </m:r>
+            </m:den>
+          </m:f>
+        </m:oMath>
+      </m:oMathPara>
+    </w:p>
+    <w:p>
+      <w:pPr>
+        <w:pStyle w:val="FirstParagraph"/>
+      </w:pPr>
+      <w:r>
+        <w:t xml:space="preserve">and this consideration defines the</w:t>
+      </w:r>
+      <w:r>
+        <w:t xml:space="preserve"> </w:t>
+      </w:r>
+      <w:r>
+        <w:rPr>
+          <w:b/>
+          <w:bCs/>
+        </w:rPr>
+        <w:t xml:space="preserve">derivative</w:t>
+      </w:r>
+      <w:r>
+        <w:t xml:space="preserve"> </w:t>
+      </w:r>
+      <w:r>
+        <w:t xml:space="preserve">of a function.</w:t>
+      </w:r>
+    </w:p>
+    <w:bookmarkEnd w:id="20"/>
+    <w:bookmarkStart w:id="33" w:name="derivatives-and-differentiation"/>
+    <w:p>
+      <w:pPr>
+        <w:pStyle w:val="Heading2"/>
+      </w:pPr>
+      <w:r>
+        <w:t xml:space="preserve">Derivatives and differentiation</w:t>
+      </w:r>
+    </w:p>
+    <w:p>
+      <w:pPr>
+        <w:pStyle w:val="FirstParagraph"/>
+      </w:pPr>
+      <w:r>
+        <w:t xml:space="preserve">Following the investigation in the previous section, the derivative of a function can now be defined.</w:t>
       </w:r>
     </w:p>
     <w:tbl>
@@ -490,18 +1133,18 @@
                 <wp:inline>
                   <wp:extent cx="152400" cy="152400"/>
                   <wp:effectExtent b="0" l="0" r="0" t="0"/>
-                  <wp:docPr descr="" title="" id="21" name="Picture"/>
+                  <wp:docPr descr="" title="" id="22" name="Picture"/>
                   <a:graphic>
                     <a:graphicData uri="http://schemas.openxmlformats.org/drawingml/2006/picture">
                       <pic:pic>
                         <pic:nvPicPr>
-                          <pic:cNvPr descr="/Applications/quarto/share/formats/docx/note.png" id="22" name="Picture"/>
+                          <pic:cNvPr descr="/Applications/quarto/share/formats/docx/note.png" id="23" name="Picture"/>
                           <pic:cNvPicPr>
                             <a:picLocks noChangeArrowheads="1" noChangeAspect="1"/>
                           </pic:cNvPicPr>
                         </pic:nvPicPr>
                         <pic:blipFill>
-                          <a:blip r:embed="rId20"/>
+                          <a:blip r:embed="rId21"/>
                           <a:stretch>
                             <a:fillRect/>
                           </a:stretch>
@@ -534,8 +1177,35 @@
               <w:t xml:space="preserve"> </w:t>
             </w:r>
             <w:r>
-              <w:t xml:space="preserve">Definition of quadratic equation, root</w:t>
-            </w:r>
+              <w:t xml:space="preserve">Definition of the derivative</w:t>
+            </w:r>
+            <w:r>
+              <w:t xml:space="preserve"> </w:t>
+            </w:r>
+            <m:oMath>
+              <m:r>
+                <m:t>f</m:t>
+              </m:r>
+              <m:r>
+                <m:rPr>
+                  <m:sty m:val="p"/>
+                </m:rPr>
+                <m:t>′</m:t>
+              </m:r>
+              <m:d>
+                <m:dPr>
+                  <m:begChr m:val="("/>
+                  <m:endChr m:val=")"/>
+                  <m:sepChr m:val=""/>
+                  <m:grow/>
+                </m:dPr>
+                <m:e>
+                  <m:r>
+                    <m:t>x</m:t>
+                  </m:r>
+                </m:e>
+              </m:d>
+            </m:oMath>
           </w:p>
         </w:tc>
       </w:tr>
@@ -558,7 +1228,7 @@
               <w:spacing w:before="16"/>
             </w:pPr>
             <w:r>
-              <w:t xml:space="preserve">A</w:t>
+              <w:t xml:space="preserve">The</w:t>
             </w:r>
             <w:r>
               <w:t xml:space="preserve"> </w:t>
@@ -568,13 +1238,64 @@
                 <w:b/>
                 <w:bCs/>
               </w:rPr>
-              <w:t xml:space="preserve">quadratic equation</w:t>
-            </w:r>
-            <w:r>
-              <w:t xml:space="preserve"> </w:t>
-            </w:r>
-            <w:r>
-              <w:t xml:space="preserve">is an equation that can be rearranged into the form</w:t>
+              <w:t xml:space="preserve">derivative of</w:t>
+            </w:r>
+            <w:r>
+              <w:rPr>
+                <w:b/>
+                <w:bCs/>
+              </w:rPr>
+              <w:t xml:space="preserve"> </w:t>
+            </w:r>
+            <m:oMath>
+              <m:r>
+                <m:t>f</m:t>
+              </m:r>
+              <m:d>
+                <m:dPr>
+                  <m:begChr m:val="("/>
+                  <m:endChr m:val=")"/>
+                  <m:sepChr m:val=""/>
+                  <m:grow/>
+                </m:dPr>
+                <m:e>
+                  <m:r>
+                    <m:t>x</m:t>
+                  </m:r>
+                </m:e>
+              </m:d>
+            </m:oMath>
+            <w:r>
+              <w:rPr>
+                <w:b/>
+                <w:bCs/>
+              </w:rPr>
+              <w:t xml:space="preserve"> </w:t>
+            </w:r>
+            <w:r>
+              <w:rPr>
+                <w:b/>
+                <w:bCs/>
+              </w:rPr>
+              <w:t xml:space="preserve">with respect to</w:t>
+            </w:r>
+            <w:r>
+              <w:rPr>
+                <w:b/>
+                <w:bCs/>
+              </w:rPr>
+              <w:t xml:space="preserve"> </w:t>
+            </w:r>
+            <m:oMath>
+              <m:r>
+                <m:t>x</m:t>
+              </m:r>
+            </m:oMath>
+            <w:r>
+              <w:t xml:space="preserve"> </w:t>
+            </w:r>
+            <w:r>
+              <w:t xml:space="preserve">is defined to be the function</w:t>
             </w:r>
           </w:p>
           <w:p>
@@ -587,50 +1308,116 @@
               </m:oMathParaPr>
               <m:oMath>
                 <m:r>
-                  <m:t>a</m:t>
+                  <m:t>f</m:t>
                 </m:r>
-                <m:sSup>
+                <m:r>
+                  <m:rPr>
+                    <m:sty m:val="p"/>
+                  </m:rPr>
+                  <m:t>′</m:t>
+                </m:r>
+                <m:d>
+                  <m:dPr>
+                    <m:begChr m:val="("/>
+                    <m:endChr m:val=")"/>
+                    <m:sepChr m:val=""/>
+                    <m:grow/>
+                  </m:dPr>
                   <m:e>
                     <m:r>
                       <m:t>x</m:t>
                     </m:r>
                   </m:e>
-                  <m:sup>
-                    <m:r>
-                      <m:t>2</m:t>
-                    </m:r>
-                  </m:sup>
-                </m:sSup>
-                <m:r>
-                  <m:rPr>
-                    <m:sty m:val="p"/>
-                  </m:rPr>
-                  <m:t>+</m:t>
-                </m:r>
-                <m:r>
-                  <m:t>b</m:t>
-                </m:r>
-                <m:r>
-                  <m:t>x</m:t>
-                </m:r>
-                <m:r>
-                  <m:rPr>
-                    <m:sty m:val="p"/>
-                  </m:rPr>
-                  <m:t>+</m:t>
-                </m:r>
-                <m:r>
-                  <m:t>c</m:t>
-                </m:r>
+                </m:d>
                 <m:r>
                   <m:rPr>
                     <m:sty m:val="p"/>
                   </m:rPr>
                   <m:t>=</m:t>
                 </m:r>
-                <m:r>
-                  <m:t>0</m:t>
-                </m:r>
+                <m:limLow>
+                  <m:e>
+                    <m:r>
+                      <m:rPr>
+                        <m:sty m:val="p"/>
+                      </m:rPr>
+                      <m:t>lim</m:t>
+                    </m:r>
+                  </m:e>
+                  <m:lim>
+                    <m:r>
+                      <m:t>h</m:t>
+                    </m:r>
+                    <m:r>
+                      <m:rPr>
+                        <m:sty m:val="p"/>
+                      </m:rPr>
+                      <m:t>→</m:t>
+                    </m:r>
+                    <m:r>
+                      <m:t>0</m:t>
+                    </m:r>
+                  </m:lim>
+                </m:limLow>
+                <m:f>
+                  <m:fPr>
+                    <m:type m:val="bar"/>
+                  </m:fPr>
+                  <m:num>
+                    <m:r>
+                      <m:t>f</m:t>
+                    </m:r>
+                    <m:d>
+                      <m:dPr>
+                        <m:begChr m:val="("/>
+                        <m:endChr m:val=")"/>
+                        <m:sepChr m:val=""/>
+                        <m:grow/>
+                      </m:dPr>
+                      <m:e>
+                        <m:r>
+                          <m:t>x</m:t>
+                        </m:r>
+                        <m:r>
+                          <m:rPr>
+                            <m:sty m:val="p"/>
+                          </m:rPr>
+                          <m:t>+</m:t>
+                        </m:r>
+                        <m:r>
+                          <m:t>h</m:t>
+                        </m:r>
+                      </m:e>
+                    </m:d>
+                    <m:r>
+                      <m:rPr>
+                        <m:sty m:val="p"/>
+                      </m:rPr>
+                      <m:t>−</m:t>
+                    </m:r>
+                    <m:r>
+                      <m:t>f</m:t>
+                    </m:r>
+                    <m:d>
+                      <m:dPr>
+                        <m:begChr m:val="("/>
+                        <m:endChr m:val=")"/>
+                        <m:sepChr m:val=""/>
+                        <m:grow/>
+                      </m:dPr>
+                      <m:e>
+                        <m:r>
+                          <m:t>x</m:t>
+                        </m:r>
+                      </m:e>
+                    </m:d>
+                  </m:num>
+                  <m:den>
+                    <m:r>
+                      <m:t>h</m:t>
+                    </m:r>
+                  </m:den>
+                </m:f>
               </m:oMath>
             </m:oMathPara>
           </w:p>
@@ -639,13 +1426,40 @@
               <w:pStyle w:val="FirstParagraph"/>
             </w:pPr>
             <w:r>
-              <w:t xml:space="preserve">where</w:t>
+              <w:t xml:space="preserve">The derivative of</w:t>
             </w:r>
             <w:r>
               <w:t xml:space="preserve"> </w:t>
             </w:r>
             <m:oMath>
               <m:r>
+                <m:t>f</m:t>
+              </m:r>
+              <m:d>
+                <m:dPr>
+                  <m:begChr m:val="("/>
+                  <m:endChr m:val=")"/>
+                  <m:sepChr m:val=""/>
+                  <m:grow/>
+                </m:dPr>
+                <m:e>
+                  <m:r>
+                    <m:t>x</m:t>
+                  </m:r>
+                </m:e>
+              </m:d>
+            </m:oMath>
+            <w:r>
+              <w:t xml:space="preserve"> </w:t>
+            </w:r>
+            <w:r>
+              <w:t xml:space="preserve">with respect to</w:t>
+            </w:r>
+            <w:r>
+              <w:t xml:space="preserve"> </w:t>
+            </w:r>
+            <m:oMath>
+              <m:r>
                 <m:t>x</m:t>
               </m:r>
             </m:oMath>
@@ -653,55 +1467,225 @@
               <w:t xml:space="preserve"> </w:t>
             </w:r>
             <w:r>
-              <w:t xml:space="preserve">is a variable and</w:t>
+              <w:t xml:space="preserve">is a function in its own right. The value of the derivative</w:t>
             </w:r>
             <w:r>
               <w:t xml:space="preserve"> </w:t>
             </w:r>
             <m:oMath>
               <m:r>
+                <m:t>f</m:t>
+              </m:r>
+              <m:r>
+                <m:rPr>
+                  <m:sty m:val="p"/>
+                </m:rPr>
+                <m:t>′</m:t>
+              </m:r>
+              <m:d>
+                <m:dPr>
+                  <m:begChr m:val="("/>
+                  <m:endChr m:val=")"/>
+                  <m:sepChr m:val=""/>
+                  <m:grow/>
+                </m:dPr>
+                <m:e>
+                  <m:r>
+                    <m:t>x</m:t>
+                  </m:r>
+                </m:e>
+              </m:d>
+            </m:oMath>
+            <w:r>
+              <w:t xml:space="preserve"> </w:t>
+            </w:r>
+            <w:r>
+              <w:t xml:space="preserve">at the point</w:t>
+            </w:r>
+            <w:r>
+              <w:t xml:space="preserve"> </w:t>
+            </w:r>
+            <m:oMath>
+              <m:r>
+                <m:t>x</m:t>
+              </m:r>
+              <m:r>
+                <m:rPr>
+                  <m:sty m:val="p"/>
+                </m:rPr>
+                <m:t>=</m:t>
+              </m:r>
+              <m:r>
                 <m:t>a</m:t>
               </m:r>
-              <m:r>
-                <m:rPr>
-                  <m:sty m:val="p"/>
-                </m:rPr>
-                <m:t>,</m:t>
-              </m:r>
-              <m:r>
-                <m:t>b</m:t>
-              </m:r>
-              <m:r>
-                <m:rPr>
-                  <m:sty m:val="p"/>
-                </m:rPr>
-                <m:t>,</m:t>
-              </m:r>
-              <m:r>
-                <m:t>c</m:t>
-              </m:r>
             </m:oMath>
             <w:r>
-              <w:t xml:space="preserve"> </w:t>
-            </w:r>
-            <w:r>
-              <w:t xml:space="preserve">are real numbers with</w:t>
+              <w:t xml:space="preserve">, defined by</w:t>
+            </w:r>
+          </w:p>
+          <w:p>
+            <w:pPr>
+              <w:pStyle w:val="BodyText"/>
+            </w:pPr>
+            <m:oMathPara>
+              <m:oMathParaPr>
+                <m:jc m:val="center"/>
+              </m:oMathParaPr>
+              <m:oMath>
+                <m:r>
+                  <m:t>f</m:t>
+                </m:r>
+                <m:r>
+                  <m:rPr>
+                    <m:sty m:val="p"/>
+                  </m:rPr>
+                  <m:t>′</m:t>
+                </m:r>
+                <m:d>
+                  <m:dPr>
+                    <m:begChr m:val="("/>
+                    <m:endChr m:val=")"/>
+                    <m:sepChr m:val=""/>
+                    <m:grow/>
+                  </m:dPr>
+                  <m:e>
+                    <m:r>
+                      <m:t>a</m:t>
+                    </m:r>
+                  </m:e>
+                </m:d>
+                <m:r>
+                  <m:rPr>
+                    <m:sty m:val="p"/>
+                  </m:rPr>
+                  <m:t>=</m:t>
+                </m:r>
+                <m:limLow>
+                  <m:e>
+                    <m:r>
+                      <m:rPr>
+                        <m:sty m:val="p"/>
+                      </m:rPr>
+                      <m:t>lim</m:t>
+                    </m:r>
+                  </m:e>
+                  <m:lim>
+                    <m:r>
+                      <m:t>h</m:t>
+                    </m:r>
+                    <m:r>
+                      <m:rPr>
+                        <m:sty m:val="p"/>
+                      </m:rPr>
+                      <m:t>→</m:t>
+                    </m:r>
+                    <m:r>
+                      <m:t>0</m:t>
+                    </m:r>
+                  </m:lim>
+                </m:limLow>
+                <m:f>
+                  <m:fPr>
+                    <m:type m:val="bar"/>
+                  </m:fPr>
+                  <m:num>
+                    <m:r>
+                      <m:t>f</m:t>
+                    </m:r>
+                    <m:d>
+                      <m:dPr>
+                        <m:begChr m:val="("/>
+                        <m:endChr m:val=")"/>
+                        <m:sepChr m:val=""/>
+                        <m:grow/>
+                      </m:dPr>
+                      <m:e>
+                        <m:r>
+                          <m:t>a</m:t>
+                        </m:r>
+                        <m:r>
+                          <m:rPr>
+                            <m:sty m:val="p"/>
+                          </m:rPr>
+                          <m:t>+</m:t>
+                        </m:r>
+                        <m:r>
+                          <m:t>h</m:t>
+                        </m:r>
+                      </m:e>
+                    </m:d>
+                    <m:r>
+                      <m:rPr>
+                        <m:sty m:val="p"/>
+                      </m:rPr>
+                      <m:t>−</m:t>
+                    </m:r>
+                    <m:r>
+                      <m:t>f</m:t>
+                    </m:r>
+                    <m:d>
+                      <m:dPr>
+                        <m:begChr m:val="("/>
+                        <m:endChr m:val=")"/>
+                        <m:sepChr m:val=""/>
+                        <m:grow/>
+                      </m:dPr>
+                      <m:e>
+                        <m:r>
+                          <m:t>a</m:t>
+                        </m:r>
+                      </m:e>
+                    </m:d>
+                  </m:num>
+                  <m:den>
+                    <m:r>
+                      <m:t>h</m:t>
+                    </m:r>
+                  </m:den>
+                </m:f>
+              </m:oMath>
+            </m:oMathPara>
+          </w:p>
+          <w:p>
+            <w:pPr>
+              <w:pStyle w:val="FirstParagraph"/>
+            </w:pPr>
+            <w:r>
+              <w:t xml:space="preserve">is the gradient of the tangent to</w:t>
             </w:r>
             <w:r>
               <w:t xml:space="preserve"> </w:t>
             </w:r>
             <m:oMath>
               <m:r>
+                <m:t>f</m:t>
+              </m:r>
+              <m:d>
+                <m:dPr>
+                  <m:begChr m:val="("/>
+                  <m:endChr m:val=")"/>
+                  <m:sepChr m:val=""/>
+                  <m:grow/>
+                </m:dPr>
+                <m:e>
+                  <m:r>
+                    <m:t>x</m:t>
+                  </m:r>
+                </m:e>
+              </m:d>
+            </m:oMath>
+            <w:r>
+              <w:t xml:space="preserve"> </w:t>
+            </w:r>
+            <w:r>
+              <w:t xml:space="preserve">at the point</w:t>
+            </w:r>
+            <w:r>
+              <w:t xml:space="preserve"> </w:t>
+            </w:r>
+            <m:oMath>
+              <m:r>
                 <m:t>a</m:t>
-              </m:r>
-              <m:r>
-                <m:rPr>
-                  <m:sty m:val="p"/>
-                </m:rPr>
-                <m:t>≠</m:t>
-              </m:r>
-              <m:r>
-                <m:t>0</m:t>
               </m:r>
             </m:oMath>
             <w:r>
@@ -716,77 +1700,34 @@
               <w:spacing w:after="16"/>
             </w:pPr>
             <w:r>
-              <w:t xml:space="preserve">Values of</w:t>
+              <w:t xml:space="preserve">If this limit exists, then</w:t>
             </w:r>
             <w:r>
               <w:t xml:space="preserve"> </w:t>
             </w:r>
             <m:oMath>
               <m:r>
-                <m:t>x</m:t>
-              </m:r>
+                <m:t>f</m:t>
+              </m:r>
+              <m:d>
+                <m:dPr>
+                  <m:begChr m:val="("/>
+                  <m:endChr m:val=")"/>
+                  <m:sepChr m:val=""/>
+                  <m:grow/>
+                </m:dPr>
+                <m:e>
+                  <m:r>
+                    <m:t>x</m:t>
+                  </m:r>
+                </m:e>
+              </m:d>
             </m:oMath>
             <w:r>
               <w:t xml:space="preserve"> </w:t>
             </w:r>
             <w:r>
-              <w:t xml:space="preserve">that satisfy the equation</w:t>
-            </w:r>
-            <w:r>
-              <w:t xml:space="preserve"> </w:t>
-            </w:r>
-            <m:oMath>
-              <m:r>
-                <m:t>a</m:t>
-              </m:r>
-              <m:sSup>
-                <m:e>
-                  <m:r>
-                    <m:t>x</m:t>
-                  </m:r>
-                </m:e>
-                <m:sup>
-                  <m:r>
-                    <m:t>2</m:t>
-                  </m:r>
-                </m:sup>
-              </m:sSup>
-              <m:r>
-                <m:rPr>
-                  <m:sty m:val="p"/>
-                </m:rPr>
-                <m:t>+</m:t>
-              </m:r>
-              <m:r>
-                <m:t>b</m:t>
-              </m:r>
-              <m:r>
-                <m:t>x</m:t>
-              </m:r>
-              <m:r>
-                <m:rPr>
-                  <m:sty m:val="p"/>
-                </m:rPr>
-                <m:t>+</m:t>
-              </m:r>
-              <m:r>
-                <m:t>c</m:t>
-              </m:r>
-              <m:r>
-                <m:rPr>
-                  <m:sty m:val="p"/>
-                </m:rPr>
-                <m:t>=</m:t>
-              </m:r>
-              <m:r>
-                <m:t>0</m:t>
-              </m:r>
-            </m:oMath>
-            <w:r>
-              <w:t xml:space="preserve"> </w:t>
-            </w:r>
-            <w:r>
-              <w:t xml:space="preserve">are known as</w:t>
+              <w:t xml:space="preserve">is</w:t>
             </w:r>
             <w:r>
               <w:t xml:space="preserve"> </w:t>
@@ -796,90 +1737,154 @@
                 <w:b/>
                 <w:bCs/>
               </w:rPr>
-              <w:t xml:space="preserve">roots</w:t>
-            </w:r>
-            <w:r>
-              <w:t xml:space="preserve"> </w:t>
-            </w:r>
-            <w:r>
-              <w:t xml:space="preserve">of the equation. Typically, roots of a quadratic are expressed in the form of the variable. So here, the roots of</w:t>
-            </w:r>
-            <w:r>
+              <w:t xml:space="preserve">differentiable at</w:t>
+            </w:r>
+            <w:r>
+              <w:rPr>
+                <w:b/>
+                <w:bCs/>
+              </w:rPr>
               <w:t xml:space="preserve"> </w:t>
             </w:r>
             <m:oMath>
               <m:r>
+                <m:t>x</m:t>
+              </m:r>
+              <m:r>
+                <m:rPr>
+                  <m:sty m:val="p"/>
+                </m:rPr>
+                <m:t>=</m:t>
+              </m:r>
+              <m:r>
                 <m:t>a</m:t>
               </m:r>
-              <m:sSup>
+            </m:oMath>
+            <w:r>
+              <w:t xml:space="preserve">. If</w:t>
+            </w:r>
+            <w:r>
+              <w:t xml:space="preserve"> </w:t>
+            </w:r>
+            <m:oMath>
+              <m:r>
+                <m:t>f</m:t>
+              </m:r>
+              <m:d>
+                <m:dPr>
+                  <m:begChr m:val="("/>
+                  <m:endChr m:val=")"/>
+                  <m:sepChr m:val=""/>
+                  <m:grow/>
+                </m:dPr>
                 <m:e>
                   <m:r>
                     <m:t>x</m:t>
                   </m:r>
                 </m:e>
-                <m:sup>
-                  <m:r>
-                    <m:t>2</m:t>
-                  </m:r>
-                </m:sup>
-              </m:sSup>
-              <m:r>
-                <m:rPr>
-                  <m:sty m:val="p"/>
-                </m:rPr>
-                <m:t>+</m:t>
-              </m:r>
-              <m:r>
-                <m:t>b</m:t>
-              </m:r>
+              </m:d>
+            </m:oMath>
+            <w:r>
+              <w:t xml:space="preserve"> </w:t>
+            </w:r>
+            <w:r>
+              <w:t xml:space="preserve">is differentiable at every point of its domain, then it is a</w:t>
+            </w:r>
+            <w:r>
+              <w:t xml:space="preserve"> </w:t>
+            </w:r>
+            <w:r>
+              <w:rPr>
+                <w:b/>
+                <w:bCs/>
+              </w:rPr>
+              <w:t xml:space="preserve">differentiable function</w:t>
+            </w:r>
+            <w:r>
+              <w:t xml:space="preserve">. The process of finding</w:t>
+            </w:r>
+            <w:r>
+              <w:t xml:space="preserve"> </w:t>
+            </w:r>
+            <m:oMath>
+              <m:r>
+                <m:t>f</m:t>
+              </m:r>
+              <m:r>
+                <m:rPr>
+                  <m:sty m:val="p"/>
+                </m:rPr>
+                <m:t>′</m:t>
+              </m:r>
+              <m:d>
+                <m:dPr>
+                  <m:begChr m:val="("/>
+                  <m:endChr m:val=")"/>
+                  <m:sepChr m:val=""/>
+                  <m:grow/>
+                </m:dPr>
+                <m:e>
+                  <m:r>
+                    <m:t>x</m:t>
+                  </m:r>
+                </m:e>
+              </m:d>
+            </m:oMath>
+            <w:r>
+              <w:t xml:space="preserve"> </w:t>
+            </w:r>
+            <w:r>
+              <w:t xml:space="preserve">given a function</w:t>
+            </w:r>
+            <w:r>
+              <w:t xml:space="preserve"> </w:t>
+            </w:r>
+            <m:oMath>
+              <m:r>
+                <m:t>f</m:t>
+              </m:r>
+              <m:d>
+                <m:dPr>
+                  <m:begChr m:val="("/>
+                  <m:endChr m:val=")"/>
+                  <m:sepChr m:val=""/>
+                  <m:grow/>
+                </m:dPr>
+                <m:e>
+                  <m:r>
+                    <m:t>x</m:t>
+                  </m:r>
+                </m:e>
+              </m:d>
+            </m:oMath>
+            <w:r>
+              <w:t xml:space="preserve"> </w:t>
+            </w:r>
+            <w:r>
+              <w:t xml:space="preserve">is called</w:t>
+            </w:r>
+            <w:r>
+              <w:t xml:space="preserve"> </w:t>
+            </w:r>
+            <w:r>
+              <w:rPr>
+                <w:b/>
+                <w:bCs/>
+              </w:rPr>
+              <w:t xml:space="preserve">differentiating with respect to</w:t>
+            </w:r>
+            <w:r>
+              <w:rPr>
+                <w:b/>
+                <w:bCs/>
+              </w:rPr>
+              <w:t xml:space="preserve"> </w:t>
+            </w:r>
+            <m:oMath>
               <m:r>
                 <m:t>x</m:t>
               </m:r>
-              <m:r>
-                <m:rPr>
-                  <m:sty m:val="p"/>
-                </m:rPr>
-                <m:t>+</m:t>
-              </m:r>
-              <m:r>
-                <m:t>c</m:t>
-              </m:r>
-              <m:r>
-                <m:rPr>
-                  <m:sty m:val="p"/>
-                </m:rPr>
-                <m:t>=</m:t>
-              </m:r>
-              <m:r>
-                <m:t>0</m:t>
-              </m:r>
             </m:oMath>
-            <w:r>
-              <w:t xml:space="preserve"> </w:t>
-            </w:r>
-            <w:r>
-              <w:t xml:space="preserve">are</w:t>
-            </w:r>
-            <w:r>
-              <w:t xml:space="preserve"> </w:t>
-            </w:r>
-            <w:r>
-              <w:t xml:space="preserve">‘</w:t>
-            </w:r>
-            <w:r>
-              <w:t xml:space="preserve">roots in</w:t>
-            </w:r>
-            <w:r>
-              <w:t xml:space="preserve"> </w:t>
-            </w:r>
-            <m:oMath>
-              <m:r>
-                <m:t>x</m:t>
-              </m:r>
-            </m:oMath>
-            <w:r>
-              <w:t xml:space="preserve">’</w:t>
-            </w:r>
             <w:r>
               <w:t xml:space="preserve">.</w:t>
             </w:r>
@@ -892,143 +1897,145 @@
         <w:pStyle w:val="BodyText"/>
       </w:pPr>
       <w:r>
-        <w:t xml:space="preserve">Here,</w:t>
+        <w:t xml:space="preserve">The function</w:t>
       </w:r>
       <w:r>
         <w:t xml:space="preserve"> </w:t>
       </w:r>
       <m:oMath>
         <m:r>
-          <m:t>a</m:t>
+          <m:t>f</m:t>
+        </m:r>
+        <m:d>
+          <m:dPr>
+            <m:begChr m:val="("/>
+            <m:endChr m:val=")"/>
+            <m:sepChr m:val=""/>
+            <m:grow/>
+          </m:dPr>
+          <m:e>
+            <m:r>
+              <m:t>x</m:t>
+            </m:r>
+          </m:e>
+        </m:d>
+      </m:oMath>
+      <w:r>
+        <w:t xml:space="preserve"> </w:t>
+      </w:r>
+      <w:r>
+        <w:t xml:space="preserve">is often defined in terms of a second variable</w:t>
+      </w:r>
+      <w:r>
+        <w:t xml:space="preserve"> </w:t>
+      </w:r>
+      <m:oMath>
+        <m:r>
+          <m:t>y</m:t>
+        </m:r>
+      </m:oMath>
+      <w:r>
+        <w:t xml:space="preserve">. If a function is written</w:t>
+      </w:r>
+      <w:r>
+        <w:t xml:space="preserve"> </w:t>
+      </w:r>
+      <m:oMath>
+        <m:r>
+          <m:t>y</m:t>
         </m:r>
         <m:r>
           <m:rPr>
             <m:sty m:val="p"/>
           </m:rPr>
-          <m:t>≠</m:t>
-        </m:r>
-        <m:r>
-          <m:t>0</m:t>
-        </m:r>
+          <m:t>=</m:t>
+        </m:r>
+        <m:r>
+          <m:t>f</m:t>
+        </m:r>
+        <m:d>
+          <m:dPr>
+            <m:begChr m:val="("/>
+            <m:endChr m:val=")"/>
+            <m:sepChr m:val=""/>
+            <m:grow/>
+          </m:dPr>
+          <m:e>
+            <m:r>
+              <m:t>x</m:t>
+            </m:r>
+          </m:e>
+        </m:d>
       </m:oMath>
       <w:r>
-        <w:t xml:space="preserve"> </w:t>
-      </w:r>
-      <w:r>
-        <w:t xml:space="preserve">as if it was, then the equation would no longer be a quadratic equation!</w:t>
-      </w:r>
-    </w:p>
-    <w:p>
-      <w:pPr>
-        <w:pStyle w:val="BodyText"/>
-      </w:pPr>
-      <w:r>
-        <w:t xml:space="preserve">The general shape of a quadratic equation is known as a</w:t>
-      </w:r>
-      <w:r>
-        <w:t xml:space="preserve"> </w:t>
-      </w:r>
-      <w:r>
-        <w:rPr>
-          <w:b/>
-          <w:bCs/>
-        </w:rPr>
-        <w:t xml:space="preserve">parabola</w:t>
-      </w:r>
-      <w:r>
-        <w:t xml:space="preserve">. A figure of two parabolas is given in</w:t>
-      </w:r>
-      <w:r>
-        <w:t xml:space="preserve"> </w:t>
-      </w:r>
-      <w:hyperlink w:anchor="fig-1">
-        <w:r>
-          <w:rPr>
-            <w:rStyle w:val="Hyperlink"/>
-          </w:rPr>
-          <w:t xml:space="preserve">Figure 1</w:t>
-        </w:r>
-      </w:hyperlink>
-      <w:r>
-        <w:t xml:space="preserve">; the left hand graph is if</w:t>
+        <w:t xml:space="preserve">, then there is alternative notation for writing the derivative with respect to</w:t>
       </w:r>
       <w:r>
         <w:t xml:space="preserve"> </w:t>
       </w:r>
       <m:oMath>
         <m:r>
-          <m:t>a</m:t>
-        </m:r>
-        <m:r>
-          <m:rPr>
-            <m:sty m:val="p"/>
-          </m:rPr>
-          <m:t>&gt;</m:t>
-        </m:r>
-        <m:r>
-          <m:t>0</m:t>
+          <m:t>x</m:t>
         </m:r>
       </m:oMath>
       <w:r>
-        <w:t xml:space="preserve">, whereas the right hand graph is when</w:t>
-      </w:r>
-      <w:r>
-        <w:t xml:space="preserve"> </w:t>
-      </w:r>
-      <m:oMath>
-        <m:r>
-          <m:t>a</m:t>
-        </m:r>
-        <m:r>
-          <m:rPr>
-            <m:sty m:val="p"/>
-          </m:rPr>
-          <m:t>&lt;</m:t>
-        </m:r>
-        <m:r>
-          <m:t>0</m:t>
-        </m:r>
-      </m:oMath>
-      <w:r>
-        <w:t xml:space="preserve">.</w:t>
+        <w:t xml:space="preserve">:</w:t>
       </w:r>
     </w:p>
     <w:tbl>
       <w:tblPr>
         <w:tblStyle w:val="Table"/>
-        <w:tblW w:type="pct" w:w="5000"/>
-        <w:tblLayout w:type="fixed"/>
         <w:tblLook w:firstRow="0" w:lastRow="0" w:firstColumn="0" w:lastColumn="0" w:noHBand="0" w:noVBand="0" w:val="0000"/>
+        <w:tblBorders>
+          <w:left w:val="single" w:sz="24" w:space="0" w:color="0758E5"/>
+          <w:right w:val="single" w:sz="4" w:space="0" w:color="0758E5"/>
+          <w:top w:val="single" w:sz="4" w:space="0" w:color="0758E5"/>
+          <w:bottom w:val="single" w:sz="4" w:space="0" w:color="0758E5"/>
+        </w:tblBorders>
+        <w:tblCellMar>
+          <w:left w:w="144" w:type="dxa"/>
+          <w:right w:w="144" w:type="dxa"/>
+        </w:tblCellMar>
+        <w:tblInd w:w="164" w:type="dxa"/>
+        <w:tblW w:type="pct" w:w="100%"/>
       </w:tblPr>
-      <w:tblGrid>
-        <w:gridCol w:w="7920"/>
-      </w:tblGrid>
       <w:tr>
+        <w:trPr>
+          <w:cantSplit/>
+        </w:trPr>
         <w:tc>
-          <w:tcPr/>
-          <w:bookmarkStart w:id="26" w:name="fig-1"/>
+          <w:tcPr>
+            <w:shd w:color="auto" w:fill="dae6fb" w:val="clear"/>
+            <w:tcMar>
+              <w:top w:w="92" w:type="dxa"/>
+              <w:bottom w:w="92" w:type="dxa"/>
+            </w:tcMar>
+          </w:tcPr>
           <w:p>
             <w:pPr>
-              <w:pStyle w:val="Compact"/>
-              <w:jc w:val="center"/>
+              <w:pStyle w:val="BodyText"/>
+            </w:pPr>
+            <w:pPr>
+              <w:spacing w:before="0" w:after="0"/>
+              <w:textAlignment w:val="center"/>
             </w:pPr>
             <w:r>
               <w:drawing>
                 <wp:inline>
-                  <wp:extent cx="5755521" cy="2238597"/>
+                  <wp:extent cx="152400" cy="152400"/>
                   <wp:effectExtent b="0" l="0" r="0" t="0"/>
                   <wp:docPr descr="" title="" id="24" name="Picture"/>
                   <a:graphic>
                     <a:graphicData uri="http://schemas.openxmlformats.org/drawingml/2006/picture">
                       <pic:pic>
                         <pic:nvPicPr>
-                          <pic:cNvPr descr="./FiguresPNG/introtoquadratics-fig1-1.png" id="25" name="Picture"/>
+                          <pic:cNvPr descr="/Applications/quarto/share/formats/docx/note.png" id="25" name="Picture"/>
                           <pic:cNvPicPr>
                             <a:picLocks noChangeArrowheads="1" noChangeAspect="1"/>
                           </pic:cNvPicPr>
                         </pic:nvPicPr>
                         <pic:blipFill>
-                          <a:blip r:embed="rId23"/>
+                          <a:blip r:embed="rId21"/>
                           <a:stretch>
                             <a:fillRect/>
                           </a:stretch>
@@ -1036,7 +2043,7 @@
                         <pic:spPr bwMode="auto">
                           <a:xfrm>
                             <a:off x="0" y="0"/>
-                            <a:ext cx="5755521" cy="2238597"/>
+                            <a:ext cx="152400" cy="152400"/>
                           </a:xfrm>
                           <a:prstGeom prst="rect">
                             <a:avLst/>
@@ -1054,155 +2061,248 @@
                 </wp:inline>
               </w:drawing>
             </w:r>
+            <w:r>
+              <w:t xml:space="preserve"> </w:t>
+            </w:r>
+            <w:r>
+              <w:t xml:space="preserve"> </w:t>
+            </w:r>
+            <w:r>
+              <w:t xml:space="preserve">Definition of</w:t>
+            </w:r>
+            <w:r>
+              <w:t xml:space="preserve"> </w:t>
+            </w:r>
+            <m:oMath>
+              <m:r>
+                <m:t>d</m:t>
+              </m:r>
+              <m:r>
+                <m:t>y</m:t>
+              </m:r>
+              <m:r>
+                <m:rPr>
+                  <m:sty m:val="p"/>
+                </m:rPr>
+                <m:t>/</m:t>
+              </m:r>
+              <m:r>
+                <m:t>d</m:t>
+              </m:r>
+              <m:r>
+                <m:t>x</m:t>
+              </m:r>
+            </m:oMath>
+          </w:p>
+        </w:tc>
+      </w:tr>
+      <w:tr>
+        <w:trPr>
+          <w:cantSplit/>
+        </w:trPr>
+        <w:tc>
+          <w:tcPr>
+            <w:tcMar>
+              <w:top w:w="108" w:type="dxa"/>
+              <w:bottom w:w="108" w:type="dxa"/>
+            </w:tcMar>
+          </w:tcPr>
+          <w:p>
+            <w:pPr>
+              <w:pStyle w:val="BodyText"/>
+            </w:pPr>
+            <w:pPr>
+              <w:spacing w:before="16"/>
+            </w:pPr>
+            <w:r>
+              <w:t xml:space="preserve">Let</w:t>
+            </w:r>
+            <w:r>
+              <w:t xml:space="preserve"> </w:t>
+            </w:r>
+            <m:oMath>
+              <m:r>
+                <m:t>y</m:t>
+              </m:r>
+              <m:r>
+                <m:rPr>
+                  <m:sty m:val="p"/>
+                </m:rPr>
+                <m:t>=</m:t>
+              </m:r>
+              <m:r>
+                <m:t>f</m:t>
+              </m:r>
+              <m:d>
+                <m:dPr>
+                  <m:begChr m:val="("/>
+                  <m:endChr m:val=")"/>
+                  <m:sepChr m:val=""/>
+                  <m:grow/>
+                </m:dPr>
+                <m:e>
+                  <m:r>
+                    <m:t>x</m:t>
+                  </m:r>
+                </m:e>
+              </m:d>
+            </m:oMath>
+            <w:r>
+              <w:t xml:space="preserve"> </w:t>
+            </w:r>
+            <w:r>
+              <w:t xml:space="preserve">be a function of</w:t>
+            </w:r>
+            <w:r>
+              <w:t xml:space="preserve"> </w:t>
+            </w:r>
+            <m:oMath>
+              <m:r>
+                <m:t>x</m:t>
+              </m:r>
+            </m:oMath>
+            <w:r>
+              <w:t xml:space="preserve">. Then the</w:t>
+            </w:r>
+            <w:r>
+              <w:t xml:space="preserve"> </w:t>
+            </w:r>
+            <w:r>
+              <w:rPr>
+                <w:b/>
+                <w:bCs/>
+              </w:rPr>
+              <w:t xml:space="preserve">derivative of</w:t>
+            </w:r>
+            <w:r>
+              <w:rPr>
+                <w:b/>
+                <w:bCs/>
+              </w:rPr>
+              <w:t xml:space="preserve"> </w:t>
+            </w:r>
+            <m:oMath>
+              <m:r>
+                <m:t>y</m:t>
+              </m:r>
+            </m:oMath>
+            <w:r>
+              <w:rPr>
+                <w:b/>
+                <w:bCs/>
+              </w:rPr>
+              <w:t xml:space="preserve"> </w:t>
+            </w:r>
+            <w:r>
+              <w:rPr>
+                <w:b/>
+                <w:bCs/>
+              </w:rPr>
+              <w:t xml:space="preserve">with respect to</w:t>
+            </w:r>
+            <w:r>
+              <w:rPr>
+                <w:b/>
+                <w:bCs/>
+              </w:rPr>
+              <w:t xml:space="preserve"> </w:t>
+            </w:r>
+            <m:oMath>
+              <m:r>
+                <m:t>x</m:t>
+              </m:r>
+            </m:oMath>
+            <w:r>
+              <w:t xml:space="preserve"> </w:t>
+            </w:r>
+            <w:r>
+              <w:t xml:space="preserve">can be written as</w:t>
+            </w:r>
+            <w:r>
+              <w:t xml:space="preserve"> </w:t>
+            </w:r>
+            <w:r>
+              <w:t xml:space="preserve">$\dydx{y}{x} = f'(x)$</w:t>
+            </w:r>
           </w:p>
           <w:p>
             <w:pPr>
-              <w:jc w:val="center"/>
+              <w:pStyle w:val="BodyText"/>
             </w:pPr>
             <w:pPr>
-              <w:jc w:val="start"/>
-              <w:spacing w:before="200"/>
-              <w:pStyle w:val="ImageCaption"/>
+              <w:spacing w:after="16"/>
             </w:pPr>
             <w:r>
-              <w:t xml:space="preserve">Figure 1: A pair of parabolas. (left) A graph of a quadratic</w:t>
+              <w:t xml:space="preserve">The derivative of</w:t>
             </w:r>
             <w:r>
               <w:t xml:space="preserve"> </w:t>
             </w:r>
             <m:oMath>
               <m:r>
+                <m:t>y</m:t>
+              </m:r>
+            </m:oMath>
+            <w:r>
+              <w:t xml:space="preserve"> </w:t>
+            </w:r>
+            <w:r>
+              <w:t xml:space="preserve">with respect to</w:t>
+            </w:r>
+            <w:r>
+              <w:t xml:space="preserve"> </w:t>
+            </w:r>
+            <m:oMath>
+              <m:r>
+                <m:t>x</m:t>
+              </m:r>
+            </m:oMath>
+            <w:r>
+              <w:t xml:space="preserve"> </w:t>
+            </w:r>
+            <w:r>
+              <w:t xml:space="preserve">at a point</w:t>
+            </w:r>
+            <w:r>
+              <w:t xml:space="preserve"> </w:t>
+            </w:r>
+            <m:oMath>
+              <m:r>
+                <m:t>x</m:t>
+              </m:r>
+              <m:r>
+                <m:rPr>
+                  <m:sty m:val="p"/>
+                </m:rPr>
+                <m:t>=</m:t>
+              </m:r>
+              <m:r>
                 <m:t>a</m:t>
               </m:r>
-              <m:sSup>
-                <m:e>
-                  <m:r>
-                    <m:t>x</m:t>
-                  </m:r>
-                </m:e>
-                <m:sup>
-                  <m:r>
-                    <m:t>2</m:t>
-                  </m:r>
-                </m:sup>
-              </m:sSup>
-              <m:r>
-                <m:rPr>
-                  <m:sty m:val="p"/>
-                </m:rPr>
-                <m:t>+</m:t>
-              </m:r>
-              <m:r>
-                <m:t>b</m:t>
-              </m:r>
-              <m:r>
-                <m:t>x</m:t>
-              </m:r>
-              <m:r>
-                <m:rPr>
-                  <m:sty m:val="p"/>
-                </m:rPr>
-                <m:t>+</m:t>
-              </m:r>
-              <m:r>
-                <m:t>c</m:t>
-              </m:r>
             </m:oMath>
             <w:r>
               <w:t xml:space="preserve"> </w:t>
             </w:r>
             <w:r>
-              <w:t xml:space="preserve">where</w:t>
-            </w:r>
-            <w:r>
-              <w:t xml:space="preserve"> </w:t>
-            </w:r>
-            <m:oMath>
-              <m:r>
-                <m:t>a</m:t>
-              </m:r>
-              <m:r>
-                <m:rPr>
-                  <m:sty m:val="p"/>
-                </m:rPr>
-                <m:t>&gt;</m:t>
-              </m:r>
-              <m:r>
-                <m:t>0</m:t>
-              </m:r>
-            </m:oMath>
-            <w:r>
-              <w:t xml:space="preserve">. (right) A graph of a quadratic</w:t>
-            </w:r>
-            <w:r>
-              <w:t xml:space="preserve"> </w:t>
-            </w:r>
-            <m:oMath>
-              <m:r>
-                <m:t>a</m:t>
-              </m:r>
-              <m:sSup>
-                <m:e>
-                  <m:r>
-                    <m:t>x</m:t>
-                  </m:r>
-                </m:e>
-                <m:sup>
-                  <m:r>
-                    <m:t>2</m:t>
-                  </m:r>
-                </m:sup>
-              </m:sSup>
-              <m:r>
-                <m:rPr>
-                  <m:sty m:val="p"/>
-                </m:rPr>
-                <m:t>+</m:t>
-              </m:r>
-              <m:r>
-                <m:t>b</m:t>
-              </m:r>
-              <m:r>
-                <m:t>x</m:t>
-              </m:r>
-              <m:r>
-                <m:rPr>
-                  <m:sty m:val="p"/>
-                </m:rPr>
-                <m:t>+</m:t>
-              </m:r>
-              <m:r>
-                <m:t>c</m:t>
-              </m:r>
-            </m:oMath>
-            <w:r>
-              <w:t xml:space="preserve"> </w:t>
-            </w:r>
-            <w:r>
-              <w:t xml:space="preserve">where</w:t>
-            </w:r>
-            <w:r>
-              <w:t xml:space="preserve"> </w:t>
-            </w:r>
-            <m:oMath>
-              <m:r>
-                <m:t>a</m:t>
-              </m:r>
-              <m:r>
-                <m:rPr>
-                  <m:sty m:val="p"/>
-                </m:rPr>
-                <m:t>&lt;</m:t>
-              </m:r>
-              <m:r>
-                <m:t>0</m:t>
-              </m:r>
-            </m:oMath>
+              <w:t xml:space="preserve">is written as</w:t>
+            </w:r>
+          </w:p>
+          <w:p>
+            <w:pPr>
+              <w:pStyle w:val="BodyText"/>
+            </w:pPr>
+            <w:r>
+              <w:t xml:space="preserve">$$\left.\dydx{y}{x}\right|_{x = a} = f'(a)$$</w:t>
+            </w:r>
+          </w:p>
+          <w:p>
+            <w:pPr>
+              <w:pStyle w:val="FirstParagraph"/>
+            </w:pPr>
             <w:r>
               <w:t xml:space="preserve">.</w:t>
             </w:r>
           </w:p>
-          <w:bookmarkEnd w:id="26"/>
         </w:tc>
       </w:tr>
     </w:tbl>
@@ -1211,138 +2311,215 @@
         <w:pStyle w:val="BodyText"/>
       </w:pPr>
       <w:r>
-        <w:t xml:space="preserve">It is very important to be able to identify the variable in a quadratic equation, as well as the coefficients</w:t>
+        <w:t xml:space="preserve"> </w:t>
+      </w:r>
+    </w:p>
+    <w:tbl>
+      <w:tblPr>
+        <w:tblStyle w:val="Table"/>
+        <w:tblLook w:firstRow="0" w:lastRow="0" w:firstColumn="0" w:lastColumn="0" w:noHBand="0" w:noVBand="0" w:val="0000"/>
+        <w:tblBorders>
+          <w:left w:val="single" w:sz="24" w:space="0" w:color="EB9113"/>
+          <w:right w:val="single" w:sz="4" w:space="0" w:color="EB9113"/>
+          <w:top w:val="single" w:sz="4" w:space="0" w:color="EB9113"/>
+          <w:bottom w:val="single" w:sz="4" w:space="0" w:color="EB9113"/>
+        </w:tblBorders>
+        <w:tblCellMar>
+          <w:left w:w="144" w:type="dxa"/>
+          <w:right w:w="144" w:type="dxa"/>
+        </w:tblCellMar>
+        <w:tblInd w:w="164" w:type="dxa"/>
+        <w:tblW w:type="pct" w:w="100%"/>
+      </w:tblPr>
+      <w:tr>
+        <w:trPr>
+          <w:cantSplit/>
+        </w:trPr>
+        <w:tc>
+          <w:tcPr>
+            <w:shd w:color="auto" w:fill="fcefdc" w:val="clear"/>
+            <w:tcMar>
+              <w:top w:w="92" w:type="dxa"/>
+              <w:bottom w:w="92" w:type="dxa"/>
+            </w:tcMar>
+          </w:tcPr>
+          <w:p>
+            <w:pPr>
+              <w:pStyle w:val="BodyText"/>
+            </w:pPr>
+            <w:pPr>
+              <w:spacing w:before="0" w:after="0"/>
+              <w:textAlignment w:val="center"/>
+            </w:pPr>
+            <w:r>
+              <w:drawing>
+                <wp:inline>
+                  <wp:extent cx="152400" cy="152400"/>
+                  <wp:effectExtent b="0" l="0" r="0" t="0"/>
+                  <wp:docPr descr="" title="" id="27" name="Picture"/>
+                  <a:graphic>
+                    <a:graphicData uri="http://schemas.openxmlformats.org/drawingml/2006/picture">
+                      <pic:pic>
+                        <pic:nvPicPr>
+                          <pic:cNvPr descr="/Applications/quarto/share/formats/docx/warning.png" id="28" name="Picture"/>
+                          <pic:cNvPicPr>
+                            <a:picLocks noChangeArrowheads="1" noChangeAspect="1"/>
+                          </pic:cNvPicPr>
+                        </pic:nvPicPr>
+                        <pic:blipFill>
+                          <a:blip r:embed="rId26"/>
+                          <a:stretch>
+                            <a:fillRect/>
+                          </a:stretch>
+                        </pic:blipFill>
+                        <pic:spPr bwMode="auto">
+                          <a:xfrm>
+                            <a:off x="0" y="0"/>
+                            <a:ext cx="152400" cy="152400"/>
+                          </a:xfrm>
+                          <a:prstGeom prst="rect">
+                            <a:avLst/>
+                          </a:prstGeom>
+                          <a:noFill/>
+                          <a:ln w="9525">
+                            <a:noFill/>
+                            <a:headEnd/>
+                            <a:tailEnd/>
+                          </a:ln>
+                        </pic:spPr>
+                      </pic:pic>
+                    </a:graphicData>
+                  </a:graphic>
+                </wp:inline>
+              </w:drawing>
+            </w:r>
+            <w:r>
+              <w:t xml:space="preserve"> </w:t>
+            </w:r>
+            <w:r>
+              <w:t xml:space="preserve"> </w:t>
+            </w:r>
+            <w:r>
+              <w:t xml:space="preserve">Warning</w:t>
+            </w:r>
+          </w:p>
+        </w:tc>
+      </w:tr>
+      <w:tr>
+        <w:trPr>
+          <w:cantSplit/>
+        </w:trPr>
+        <w:tc>
+          <w:tcPr>
+            <w:tcMar>
+              <w:top w:w="108" w:type="dxa"/>
+              <w:bottom w:w="108" w:type="dxa"/>
+            </w:tcMar>
+          </w:tcPr>
+          <w:p>
+            <w:pPr>
+              <w:pStyle w:val="BodyText"/>
+            </w:pPr>
+            <w:pPr>
+              <w:spacing w:before="16" w:after="16"/>
+            </w:pPr>
+            <w:r>
+              <w:t xml:space="preserve">Although</w:t>
+            </w:r>
+            <w:r>
+              <w:t xml:space="preserve"> </w:t>
+            </w:r>
+            <w:r>
+              <w:t xml:space="preserve">$\ds\dydx{y}{x}$</w:t>
+            </w:r>
+            <w:r>
+              <w:t xml:space="preserve"> </w:t>
+            </w:r>
+            <w:r>
+              <w:rPr>
+                <w:i/>
+                <w:iCs/>
+              </w:rPr>
+              <w:t xml:space="preserve">looks</w:t>
+            </w:r>
+            <w:r>
+              <w:t xml:space="preserve"> </w:t>
+            </w:r>
+            <w:r>
+              <w:t xml:space="preserve">like a fraction, it</w:t>
+            </w:r>
+            <w:r>
+              <w:t xml:space="preserve"> </w:t>
+            </w:r>
+            <w:r>
+              <w:rPr>
+                <w:b/>
+                <w:bCs/>
+              </w:rPr>
+              <w:t xml:space="preserve">isn’t</w:t>
+            </w:r>
+            <w:r>
+              <w:t xml:space="preserve">. However, sometimes it</w:t>
+            </w:r>
+            <w:r>
+              <w:t xml:space="preserve"> </w:t>
+            </w:r>
+            <w:r>
+              <w:rPr>
+                <w:i/>
+                <w:iCs/>
+              </w:rPr>
+              <w:t xml:space="preserve">behaves</w:t>
+            </w:r>
+            <w:r>
+              <w:t xml:space="preserve"> </w:t>
+            </w:r>
+            <w:r>
+              <w:t xml:space="preserve">like a fraction, and you can use this to remember certain results. However, this isn’t an excuse to treat it as a fraction in standard mathematical work.</w:t>
+            </w:r>
+          </w:p>
+        </w:tc>
+      </w:tr>
+    </w:tbl>
+    <w:p>
+      <w:pPr>
+        <w:pStyle w:val="BodyText"/>
+      </w:pPr>
+      <w:r>
+        <w:t xml:space="preserve">This notation was used by</w:t>
+      </w:r>
+      <w:r>
+        <w:t xml:space="preserve"> </w:t>
+      </w:r>
+      <w:hyperlink r:id="rId29">
+        <w:r>
+          <w:rPr>
+            <w:rStyle w:val="Hyperlink"/>
+          </w:rPr>
+          <w:t xml:space="preserve">Leibniz</w:t>
+        </w:r>
+      </w:hyperlink>
+      <w:r>
+        <w:t xml:space="preserve"> </w:t>
+      </w:r>
+      <w:r>
+        <w:t xml:space="preserve">to represent the derivative of a function</w:t>
       </w:r>
       <w:r>
         <w:t xml:space="preserve"> </w:t>
       </w:r>
       <m:oMath>
         <m:r>
-          <m:t>a</m:t>
+          <m:t>y</m:t>
         </m:r>
         <m:r>
           <m:rPr>
             <m:sty m:val="p"/>
           </m:rPr>
-          <m:t>,</m:t>
-        </m:r>
-        <m:r>
-          <m:t>b</m:t>
-        </m:r>
-        <m:r>
-          <m:rPr>
-            <m:sty m:val="p"/>
-          </m:rPr>
-          <m:t>,</m:t>
-        </m:r>
-        <m:r>
-          <m:t>c</m:t>
-        </m:r>
-      </m:oMath>
-      <w:r>
-        <w:t xml:space="preserve">. In the course of your mathematical study, it may be that the variable of a quadratic equation is not only letters like</w:t>
-      </w:r>
-      <w:r>
-        <w:t xml:space="preserve"> </w:t>
-      </w:r>
-      <m:oMath>
-        <m:r>
-          <m:t>x</m:t>
-        </m:r>
-        <m:r>
-          <m:rPr>
-            <m:sty m:val="p"/>
-          </m:rPr>
-          <m:t>,</m:t>
-        </m:r>
-        <m:r>
-          <m:t>y</m:t>
-        </m:r>
-        <m:r>
-          <m:rPr>
-            <m:sty m:val="p"/>
-          </m:rPr>
-          <m:t>,</m:t>
-        </m:r>
-        <m:r>
-          <m:t>z</m:t>
-        </m:r>
-      </m:oMath>
-      <w:r>
-        <w:t xml:space="preserve">, but squares or cubes like</w:t>
-      </w:r>
-      <w:r>
-        <w:t xml:space="preserve"> </w:t>
-      </w:r>
-      <m:oMath>
-        <m:sSup>
-          <m:e>
-            <m:r>
-              <m:t>x</m:t>
-            </m:r>
-          </m:e>
-          <m:sup>
-            <m:r>
-              <m:t>2</m:t>
-            </m:r>
-          </m:sup>
-        </m:sSup>
-      </m:oMath>
-      <w:r>
-        <w:t xml:space="preserve"> </w:t>
-      </w:r>
-      <w:r>
-        <w:t xml:space="preserve">and</w:t>
-      </w:r>
-      <w:r>
-        <w:t xml:space="preserve"> </w:t>
-      </w:r>
-      <m:oMath>
-        <m:sSup>
-          <m:e>
-            <m:r>
-              <m:t>y</m:t>
-            </m:r>
-          </m:e>
-          <m:sup>
-            <m:r>
-              <m:t>3</m:t>
-            </m:r>
-          </m:sup>
-        </m:sSup>
-      </m:oMath>
-      <w:r>
-        <w:t xml:space="preserve">, or even functions like</w:t>
-      </w:r>
-      <w:r>
-        <w:t xml:space="preserve"> </w:t>
-      </w:r>
-      <m:oMath>
-        <m:sSup>
-          <m:e>
-            <m:r>
-              <m:t>e</m:t>
-            </m:r>
-          </m:e>
-          <m:sup>
-            <m:r>
-              <m:t>x</m:t>
-            </m:r>
-          </m:sup>
-        </m:sSup>
-      </m:oMath>
-      <w:r>
-        <w:t xml:space="preserve">,</w:t>
-      </w:r>
-      <w:r>
-        <w:t xml:space="preserve"> </w:t>
-      </w:r>
-      <m:oMath>
-        <m:r>
-          <m:rPr>
-            <m:sty m:val="p"/>
-          </m:rPr>
-          <m:t>cos</m:t>
+          <m:t>=</m:t>
+        </m:r>
+        <m:r>
+          <m:t>f</m:t>
         </m:r>
         <m:d>
           <m:dPr>
@@ -1359,17 +2536,257 @@
         </m:d>
       </m:oMath>
       <w:r>
-        <w:t xml:space="preserve">, and</w:t>
+        <w:t xml:space="preserve">. It’s useful because it codifies the derivative as a rate of change (ratio of change in</w:t>
       </w:r>
       <w:r>
         <w:t xml:space="preserve"> </w:t>
       </w:r>
       <m:oMath>
+        <m:r>
+          <m:t>y</m:t>
+        </m:r>
+      </m:oMath>
+      <w:r>
+        <w:t xml:space="preserve"> </w:t>
+      </w:r>
+      <w:r>
+        <w:t xml:space="preserve">to change in</w:t>
+      </w:r>
+      <w:r>
+        <w:t xml:space="preserve"> </w:t>
+      </w:r>
+      <m:oMath>
+        <m:r>
+          <m:t>x</m:t>
+        </m:r>
+      </m:oMath>
+      <w:r>
+        <w:t xml:space="preserve">) as well as explicitly naming the variable that you are differentiating with respect to. (This will be extremely useful in [Guide: Introduction to partial differentiation].) However, it’s not so useful for expressing the value of the derivative at a particular point</w:t>
+      </w:r>
+      <w:r>
+        <w:t xml:space="preserve"> </w:t>
+      </w:r>
+      <m:oMath>
+        <m:r>
+          <m:t>x</m:t>
+        </m:r>
         <m:r>
           <m:rPr>
             <m:sty m:val="p"/>
           </m:rPr>
-          <m:t>sin</m:t>
+          <m:t>=</m:t>
+        </m:r>
+        <m:r>
+          <m:t>a</m:t>
+        </m:r>
+      </m:oMath>
+      <w:r>
+        <w:t xml:space="preserve">; for instance</w:t>
+      </w:r>
+    </w:p>
+    <w:p>
+      <w:pPr>
+        <w:pStyle w:val="BodyText"/>
+      </w:pPr>
+      <w:r>
+        <w:t xml:space="preserve">$$f'(a)\quad\textsf{ compared to }\quad \left.\dydx{y}{x}\right|_{x = a}.$$</w:t>
+      </w:r>
+    </w:p>
+    <w:p>
+      <w:pPr>
+        <w:pStyle w:val="FirstParagraph"/>
+      </w:pPr>
+      <w:r>
+        <w:t xml:space="preserve">The important thing to consider is this:</w:t>
+      </w:r>
+    </w:p>
+    <w:tbl>
+      <w:tblPr>
+        <w:tblStyle w:val="Table"/>
+        <w:tblLook w:firstRow="0" w:lastRow="0" w:firstColumn="0" w:lastColumn="0" w:noHBand="0" w:noVBand="0" w:val="0000"/>
+        <w:tblBorders>
+          <w:left w:val="single" w:sz="24" w:space="0" w:color="00A047"/>
+          <w:right w:val="single" w:sz="4" w:space="0" w:color="00A047"/>
+          <w:top w:val="single" w:sz="4" w:space="0" w:color="00A047"/>
+          <w:bottom w:val="single" w:sz="4" w:space="0" w:color="00A047"/>
+        </w:tblBorders>
+        <w:tblCellMar>
+          <w:left w:w="144" w:type="dxa"/>
+          <w:right w:w="144" w:type="dxa"/>
+        </w:tblCellMar>
+        <w:tblInd w:w="164" w:type="dxa"/>
+        <w:tblW w:type="pct" w:w="100%"/>
+      </w:tblPr>
+      <w:tr>
+        <w:trPr>
+          <w:cantSplit/>
+        </w:trPr>
+        <w:tc>
+          <w:tcPr>
+            <w:shd w:color="auto" w:fill="ccf1e3" w:val="clear"/>
+            <w:tcMar>
+              <w:top w:w="92" w:type="dxa"/>
+              <w:bottom w:w="92" w:type="dxa"/>
+            </w:tcMar>
+          </w:tcPr>
+          <w:p>
+            <w:pPr>
+              <w:pStyle w:val="BodyText"/>
+            </w:pPr>
+            <w:pPr>
+              <w:spacing w:before="0" w:after="0"/>
+              <w:textAlignment w:val="center"/>
+            </w:pPr>
+            <w:r>
+              <w:drawing>
+                <wp:inline>
+                  <wp:extent cx="152400" cy="152400"/>
+                  <wp:effectExtent b="0" l="0" r="0" t="0"/>
+                  <wp:docPr descr="" title="" id="31" name="Picture"/>
+                  <a:graphic>
+                    <a:graphicData uri="http://schemas.openxmlformats.org/drawingml/2006/picture">
+                      <pic:pic>
+                        <pic:nvPicPr>
+                          <pic:cNvPr descr="/Applications/quarto/share/formats/docx/tip.png" id="32" name="Picture"/>
+                          <pic:cNvPicPr>
+                            <a:picLocks noChangeArrowheads="1" noChangeAspect="1"/>
+                          </pic:cNvPicPr>
+                        </pic:nvPicPr>
+                        <pic:blipFill>
+                          <a:blip r:embed="rId30"/>
+                          <a:stretch>
+                            <a:fillRect/>
+                          </a:stretch>
+                        </pic:blipFill>
+                        <pic:spPr bwMode="auto">
+                          <a:xfrm>
+                            <a:off x="0" y="0"/>
+                            <a:ext cx="152400" cy="152400"/>
+                          </a:xfrm>
+                          <a:prstGeom prst="rect">
+                            <a:avLst/>
+                          </a:prstGeom>
+                          <a:noFill/>
+                          <a:ln w="9525">
+                            <a:noFill/>
+                            <a:headEnd/>
+                            <a:tailEnd/>
+                          </a:ln>
+                        </pic:spPr>
+                      </pic:pic>
+                    </a:graphicData>
+                  </a:graphic>
+                </wp:inline>
+              </w:drawing>
+            </w:r>
+            <w:r>
+              <w:t xml:space="preserve"> </w:t>
+            </w:r>
+            <w:r>
+              <w:t xml:space="preserve"> </w:t>
+            </w:r>
+            <w:r>
+              <w:t xml:space="preserve">Tip</w:t>
+            </w:r>
+          </w:p>
+        </w:tc>
+      </w:tr>
+      <w:tr>
+        <w:trPr>
+          <w:cantSplit/>
+        </w:trPr>
+        <w:tc>
+          <w:tcPr>
+            <w:tcMar>
+              <w:top w:w="108" w:type="dxa"/>
+              <w:bottom w:w="108" w:type="dxa"/>
+            </w:tcMar>
+          </w:tcPr>
+          <w:p>
+            <w:pPr>
+              <w:pStyle w:val="BodyText"/>
+            </w:pPr>
+            <w:pPr>
+              <w:spacing w:before="16" w:after="16"/>
+            </w:pPr>
+            <w:r>
+              <w:t xml:space="preserve">As both notations</w:t>
+            </w:r>
+            <w:r>
+              <w:t xml:space="preserve"> </w:t>
+            </w:r>
+            <m:oMath>
+              <m:r>
+                <m:t>f</m:t>
+              </m:r>
+              <m:r>
+                <m:rPr>
+                  <m:sty m:val="p"/>
+                </m:rPr>
+                <m:t>′</m:t>
+              </m:r>
+              <m:d>
+                <m:dPr>
+                  <m:begChr m:val="("/>
+                  <m:endChr m:val=")"/>
+                  <m:sepChr m:val=""/>
+                  <m:grow/>
+                </m:dPr>
+                <m:e>
+                  <m:r>
+                    <m:t>x</m:t>
+                  </m:r>
+                </m:e>
+              </m:d>
+            </m:oMath>
+            <w:r>
+              <w:t xml:space="preserve"> </w:t>
+            </w:r>
+            <w:r>
+              <w:t xml:space="preserve">and</w:t>
+            </w:r>
+            <w:r>
+              <w:t xml:space="preserve"> </w:t>
+            </w:r>
+            <w:r>
+              <w:t xml:space="preserve">$\dydx{f}{x}$</w:t>
+            </w:r>
+            <w:r>
+              <w:t xml:space="preserve"> </w:t>
+            </w:r>
+            <w:r>
+              <w:t xml:space="preserve">have their advantages over the other,</w:t>
+            </w:r>
+            <w:r>
+              <w:t xml:space="preserve"> </w:t>
+            </w:r>
+            <w:r>
+              <w:rPr>
+                <w:b/>
+                <w:bCs/>
+              </w:rPr>
+              <w:t xml:space="preserve">it’s important to be able to use both sets of notation interchangeably</w:t>
+            </w:r>
+            <w:r>
+              <w:t xml:space="preserve">.</w:t>
+            </w:r>
+          </w:p>
+        </w:tc>
+      </w:tr>
+    </w:tbl>
+    <w:p>
+      <w:pPr>
+        <w:pStyle w:val="BodyText"/>
+      </w:pPr>
+      <w:r>
+        <w:t xml:space="preserve">There is one other thing that you should know before proceeding. What happens if you try and differentiate a function</w:t>
+      </w:r>
+      <w:r>
+        <w:t xml:space="preserve"> </w:t>
+      </w:r>
+      <m:oMath>
+        <m:r>
+          <m:t>f</m:t>
         </m:r>
         <m:d>
           <m:dPr>
@@ -1380,13 +2797,968 @@
           </m:dPr>
           <m:e>
             <m:r>
-              <m:t>y</m:t>
+              <m:t>x</m:t>
             </m:r>
           </m:e>
         </m:d>
       </m:oMath>
       <w:r>
-        <w:t xml:space="preserve">.</w:t>
+        <w:t xml:space="preserve"> </w:t>
+      </w:r>
+      <w:r>
+        <w:t xml:space="preserve">on the variable</w:t>
+      </w:r>
+      <w:r>
+        <w:t xml:space="preserve"> </w:t>
+      </w:r>
+      <m:oMath>
+        <m:r>
+          <m:t>x</m:t>
+        </m:r>
+      </m:oMath>
+      <w:r>
+        <w:t xml:space="preserve"> </w:t>
+      </w:r>
+      <w:r>
+        <w:t xml:space="preserve">with respect to a</w:t>
+      </w:r>
+      <w:r>
+        <w:t xml:space="preserve"> </w:t>
+      </w:r>
+      <w:r>
+        <w:rPr>
+          <w:i/>
+          <w:iCs/>
+        </w:rPr>
+        <w:t xml:space="preserve">different</w:t>
+      </w:r>
+      <w:r>
+        <w:t xml:space="preserve"> </w:t>
+      </w:r>
+      <w:r>
+        <w:t xml:space="preserve">variable</w:t>
+      </w:r>
+      <w:r>
+        <w:t xml:space="preserve"> </w:t>
+      </w:r>
+      <m:oMath>
+        <m:r>
+          <m:t>t</m:t>
+        </m:r>
+      </m:oMath>
+      <w:r>
+        <w:t xml:space="preserve">? Well, as the derivative with respect to</w:t>
+      </w:r>
+      <w:r>
+        <w:t xml:space="preserve"> </w:t>
+      </w:r>
+      <m:oMath>
+        <m:r>
+          <m:t>t</m:t>
+        </m:r>
+      </m:oMath>
+      <w:r>
+        <w:t xml:space="preserve"> </w:t>
+      </w:r>
+      <w:r>
+        <w:t xml:space="preserve">measures the rate of change of a function with respect to</w:t>
+      </w:r>
+      <w:r>
+        <w:t xml:space="preserve"> </w:t>
+      </w:r>
+      <m:oMath>
+        <m:r>
+          <m:t>t</m:t>
+        </m:r>
+      </m:oMath>
+      <w:r>
+        <w:t xml:space="preserve">, and since</w:t>
+      </w:r>
+      <w:r>
+        <w:t xml:space="preserve"> </w:t>
+      </w:r>
+      <m:oMath>
+        <m:r>
+          <m:t>f</m:t>
+        </m:r>
+        <m:d>
+          <m:dPr>
+            <m:begChr m:val="("/>
+            <m:endChr m:val=")"/>
+            <m:sepChr m:val=""/>
+            <m:grow/>
+          </m:dPr>
+          <m:e>
+            <m:r>
+              <m:t>x</m:t>
+            </m:r>
+          </m:e>
+        </m:d>
+      </m:oMath>
+      <w:r>
+        <w:t xml:space="preserve"> </w:t>
+      </w:r>
+      <w:r>
+        <w:t xml:space="preserve">does not change as</w:t>
+      </w:r>
+      <w:r>
+        <w:t xml:space="preserve"> </w:t>
+      </w:r>
+      <m:oMath>
+        <m:r>
+          <m:t>t</m:t>
+        </m:r>
+      </m:oMath>
+      <w:r>
+        <w:t xml:space="preserve"> </w:t>
+      </w:r>
+      <w:r>
+        <w:t xml:space="preserve">changes, it follows that</w:t>
+      </w:r>
+    </w:p>
+    <w:p>
+      <w:pPr>
+        <w:pStyle w:val="BodyText"/>
+      </w:pPr>
+      <w:r>
+        <w:t xml:space="preserve">$$\ddx{t}\left(f(x)\right) = 0$$</w:t>
+      </w:r>
+    </w:p>
+    <w:p>
+      <w:pPr>
+        <w:pStyle w:val="FirstParagraph"/>
+      </w:pPr>
+      <w:r>
+        <w:t xml:space="preserve">So differentiating a function of some variable with respect to a different variable results in nothing. This is why it’s important to specify the variable you are differentiating with respect to, and it will be particularly important when it comes to differentiating functions of</w:t>
+      </w:r>
+      <w:r>
+        <w:t xml:space="preserve"> </w:t>
+      </w:r>
+      <w:r>
+        <w:rPr>
+          <w:b/>
+          <w:bCs/>
+        </w:rPr>
+        <w:t xml:space="preserve">more than one</w:t>
+      </w:r>
+      <w:r>
+        <w:t xml:space="preserve"> </w:t>
+      </w:r>
+      <w:r>
+        <w:t xml:space="preserve">variable: see [Guide: Introduction to partial differentiation].</w:t>
+      </w:r>
+    </w:p>
+    <w:bookmarkEnd w:id="33"/>
+    <w:bookmarkStart w:id="42" w:name="differentiating-well-known-functions"/>
+    <w:p>
+      <w:pPr>
+        <w:pStyle w:val="Heading2"/>
+      </w:pPr>
+      <w:r>
+        <w:t xml:space="preserve">Differentiating well known functions</w:t>
+      </w:r>
+    </w:p>
+    <w:p>
+      <w:pPr>
+        <w:pStyle w:val="FirstParagraph"/>
+      </w:pPr>
+      <w:r>
+        <w:t xml:space="preserve">You can use the limit definition of the derivative to show that the following key functions have the following derivatives:</w:t>
+      </w:r>
+    </w:p>
+    <w:tbl>
+      <w:tblPr>
+        <w:tblStyle w:val="Table"/>
+        <w:tblLook w:firstRow="0" w:lastRow="0" w:firstColumn="0" w:lastColumn="0" w:noHBand="0" w:noVBand="0" w:val="0000"/>
+        <w:tblBorders>
+          <w:left w:val="single" w:sz="24" w:space="0" w:color="0758E5"/>
+          <w:right w:val="single" w:sz="4" w:space="0" w:color="0758E5"/>
+          <w:top w:val="single" w:sz="4" w:space="0" w:color="0758E5"/>
+          <w:bottom w:val="single" w:sz="4" w:space="0" w:color="0758E5"/>
+        </w:tblBorders>
+        <w:tblCellMar>
+          <w:left w:w="144" w:type="dxa"/>
+          <w:right w:w="144" w:type="dxa"/>
+        </w:tblCellMar>
+        <w:tblInd w:w="164" w:type="dxa"/>
+        <w:tblW w:type="pct" w:w="100%"/>
+      </w:tblPr>
+      <w:tr>
+        <w:trPr>
+          <w:cantSplit/>
+        </w:trPr>
+        <w:tc>
+          <w:tcPr>
+            <w:shd w:color="auto" w:fill="dae6fb" w:val="clear"/>
+            <w:tcMar>
+              <w:top w:w="92" w:type="dxa"/>
+              <w:bottom w:w="92" w:type="dxa"/>
+            </w:tcMar>
+          </w:tcPr>
+          <w:p>
+            <w:pPr>
+              <w:pStyle w:val="BodyText"/>
+            </w:pPr>
+            <w:pPr>
+              <w:spacing w:before="0" w:after="0"/>
+              <w:textAlignment w:val="center"/>
+            </w:pPr>
+            <w:r>
+              <w:drawing>
+                <wp:inline>
+                  <wp:extent cx="152400" cy="152400"/>
+                  <wp:effectExtent b="0" l="0" r="0" t="0"/>
+                  <wp:docPr descr="" title="" id="34" name="Picture"/>
+                  <a:graphic>
+                    <a:graphicData uri="http://schemas.openxmlformats.org/drawingml/2006/picture">
+                      <pic:pic>
+                        <pic:nvPicPr>
+                          <pic:cNvPr descr="/Applications/quarto/share/formats/docx/note.png" id="35" name="Picture"/>
+                          <pic:cNvPicPr>
+                            <a:picLocks noChangeArrowheads="1" noChangeAspect="1"/>
+                          </pic:cNvPicPr>
+                        </pic:nvPicPr>
+                        <pic:blipFill>
+                          <a:blip r:embed="rId21"/>
+                          <a:stretch>
+                            <a:fillRect/>
+                          </a:stretch>
+                        </pic:blipFill>
+                        <pic:spPr bwMode="auto">
+                          <a:xfrm>
+                            <a:off x="0" y="0"/>
+                            <a:ext cx="152400" cy="152400"/>
+                          </a:xfrm>
+                          <a:prstGeom prst="rect">
+                            <a:avLst/>
+                          </a:prstGeom>
+                          <a:noFill/>
+                          <a:ln w="9525">
+                            <a:noFill/>
+                            <a:headEnd/>
+                            <a:tailEnd/>
+                          </a:ln>
+                        </pic:spPr>
+                      </pic:pic>
+                    </a:graphicData>
+                  </a:graphic>
+                </wp:inline>
+              </w:drawing>
+            </w:r>
+            <w:r>
+              <w:t xml:space="preserve"> </w:t>
+            </w:r>
+            <w:r>
+              <w:t xml:space="preserve"> </w:t>
+            </w:r>
+            <w:r>
+              <w:t xml:space="preserve">List of derivatives</w:t>
+            </w:r>
+          </w:p>
+        </w:tc>
+      </w:tr>
+      <w:tr>
+        <w:trPr>
+          <w:cantSplit/>
+        </w:trPr>
+        <w:tc>
+          <w:tcPr>
+            <w:tcMar>
+              <w:top w:w="108" w:type="dxa"/>
+              <w:bottom w:w="108" w:type="dxa"/>
+            </w:tcMar>
+          </w:tcPr>
+          <w:p>
+            <w:pPr>
+              <w:numPr>
+                <w:ilvl w:val="0"/>
+                <w:numId w:val="1001"/>
+              </w:numPr>
+            </w:pPr>
+            <w:r>
+              <w:t xml:space="preserve">For any number</w:t>
+            </w:r>
+            <w:r>
+              <w:t xml:space="preserve"> </w:t>
+            </w:r>
+            <m:oMath>
+              <m:r>
+                <m:t>a</m:t>
+              </m:r>
+            </m:oMath>
+            <w:r>
+              <w:t xml:space="preserve">, the derivative of the constant function</w:t>
+            </w:r>
+            <w:r>
+              <w:t xml:space="preserve"> </w:t>
+            </w:r>
+            <m:oMath>
+              <m:r>
+                <m:t>f</m:t>
+              </m:r>
+              <m:d>
+                <m:dPr>
+                  <m:begChr m:val="("/>
+                  <m:endChr m:val=")"/>
+                  <m:sepChr m:val=""/>
+                  <m:grow/>
+                </m:dPr>
+                <m:e>
+                  <m:r>
+                    <m:t>x</m:t>
+                  </m:r>
+                </m:e>
+              </m:d>
+              <m:r>
+                <m:rPr>
+                  <m:sty m:val="p"/>
+                </m:rPr>
+                <m:t>=</m:t>
+              </m:r>
+              <m:r>
+                <m:t>a</m:t>
+              </m:r>
+            </m:oMath>
+            <w:r>
+              <w:t xml:space="preserve"> </w:t>
+            </w:r>
+            <w:r>
+              <w:t xml:space="preserve">is</w:t>
+            </w:r>
+            <w:r>
+              <w:t xml:space="preserve"> </w:t>
+            </w:r>
+            <m:oMath>
+              <m:r>
+                <m:t>f</m:t>
+              </m:r>
+              <m:r>
+                <m:rPr>
+                  <m:sty m:val="p"/>
+                </m:rPr>
+                <m:t>′</m:t>
+              </m:r>
+              <m:d>
+                <m:dPr>
+                  <m:begChr m:val="("/>
+                  <m:endChr m:val=")"/>
+                  <m:sepChr m:val=""/>
+                  <m:grow/>
+                </m:dPr>
+                <m:e>
+                  <m:r>
+                    <m:t>x</m:t>
+                  </m:r>
+                </m:e>
+              </m:d>
+              <m:r>
+                <m:rPr>
+                  <m:sty m:val="p"/>
+                </m:rPr>
+                <m:t>=</m:t>
+              </m:r>
+              <m:r>
+                <m:t>0</m:t>
+              </m:r>
+            </m:oMath>
+            <w:r>
+              <w:t xml:space="preserve">.</w:t>
+            </w:r>
+          </w:p>
+          <w:p>
+            <w:pPr>
+              <w:numPr>
+                <w:ilvl w:val="0"/>
+                <w:numId w:val="1001"/>
+              </w:numPr>
+            </w:pPr>
+            <w:r>
+              <w:t xml:space="preserve">For any number</w:t>
+            </w:r>
+            <w:r>
+              <w:t xml:space="preserve"> </w:t>
+            </w:r>
+            <m:oMath>
+              <m:r>
+                <m:t>n</m:t>
+              </m:r>
+              <m:r>
+                <m:rPr>
+                  <m:sty m:val="p"/>
+                </m:rPr>
+                <m:t>≠</m:t>
+              </m:r>
+              <m:r>
+                <m:t>0</m:t>
+              </m:r>
+            </m:oMath>
+            <w:r>
+              <w:t xml:space="preserve">, the derivative of any function</w:t>
+            </w:r>
+            <w:r>
+              <w:t xml:space="preserve"> </w:t>
+            </w:r>
+            <m:oMath>
+              <m:r>
+                <m:t>f</m:t>
+              </m:r>
+              <m:d>
+                <m:dPr>
+                  <m:begChr m:val="("/>
+                  <m:endChr m:val=")"/>
+                  <m:sepChr m:val=""/>
+                  <m:grow/>
+                </m:dPr>
+                <m:e>
+                  <m:r>
+                    <m:t>x</m:t>
+                  </m:r>
+                </m:e>
+              </m:d>
+              <m:r>
+                <m:rPr>
+                  <m:sty m:val="p"/>
+                </m:rPr>
+                <m:t>=</m:t>
+              </m:r>
+              <m:sSup>
+                <m:e>
+                  <m:r>
+                    <m:t>x</m:t>
+                  </m:r>
+                </m:e>
+                <m:sup>
+                  <m:r>
+                    <m:t>n</m:t>
+                  </m:r>
+                </m:sup>
+              </m:sSup>
+            </m:oMath>
+            <w:r>
+              <w:t xml:space="preserve"> </w:t>
+            </w:r>
+            <w:r>
+              <w:t xml:space="preserve">is</w:t>
+            </w:r>
+            <w:r>
+              <w:t xml:space="preserve"> </w:t>
+            </w:r>
+            <m:oMath>
+              <m:r>
+                <m:t>f</m:t>
+              </m:r>
+              <m:r>
+                <m:rPr>
+                  <m:sty m:val="p"/>
+                </m:rPr>
+                <m:t>′</m:t>
+              </m:r>
+              <m:d>
+                <m:dPr>
+                  <m:begChr m:val="("/>
+                  <m:endChr m:val=")"/>
+                  <m:sepChr m:val=""/>
+                  <m:grow/>
+                </m:dPr>
+                <m:e>
+                  <m:r>
+                    <m:t>x</m:t>
+                  </m:r>
+                </m:e>
+              </m:d>
+              <m:r>
+                <m:rPr>
+                  <m:sty m:val="p"/>
+                </m:rPr>
+                <m:t>=</m:t>
+              </m:r>
+              <m:r>
+                <m:t>n</m:t>
+              </m:r>
+              <m:sSup>
+                <m:e>
+                  <m:r>
+                    <m:t>x</m:t>
+                  </m:r>
+                </m:e>
+                <m:sup>
+                  <m:r>
+                    <m:t>n</m:t>
+                  </m:r>
+                  <m:r>
+                    <m:rPr>
+                      <m:sty m:val="p"/>
+                    </m:rPr>
+                    <m:t>−</m:t>
+                  </m:r>
+                  <m:r>
+                    <m:t>1</m:t>
+                  </m:r>
+                </m:sup>
+              </m:sSup>
+            </m:oMath>
+            <w:r>
+              <w:t xml:space="preserve">.</w:t>
+            </w:r>
+          </w:p>
+          <w:p>
+            <w:pPr>
+              <w:numPr>
+                <w:ilvl w:val="0"/>
+                <w:numId w:val="1001"/>
+              </w:numPr>
+            </w:pPr>
+            <w:r>
+              <w:t xml:space="preserve">The derivative of the exponential function</w:t>
+            </w:r>
+            <w:r>
+              <w:t xml:space="preserve"> </w:t>
+            </w:r>
+            <m:oMath>
+              <m:r>
+                <m:t>f</m:t>
+              </m:r>
+              <m:d>
+                <m:dPr>
+                  <m:begChr m:val="("/>
+                  <m:endChr m:val=")"/>
+                  <m:sepChr m:val=""/>
+                  <m:grow/>
+                </m:dPr>
+                <m:e>
+                  <m:r>
+                    <m:t>x</m:t>
+                  </m:r>
+                </m:e>
+              </m:d>
+              <m:r>
+                <m:rPr>
+                  <m:sty m:val="p"/>
+                </m:rPr>
+                <m:t>=</m:t>
+              </m:r>
+              <m:sSup>
+                <m:e>
+                  <m:r>
+                    <m:t>e</m:t>
+                  </m:r>
+                </m:e>
+                <m:sup>
+                  <m:r>
+                    <m:t>x</m:t>
+                  </m:r>
+                </m:sup>
+              </m:sSup>
+            </m:oMath>
+            <w:r>
+              <w:t xml:space="preserve"> </w:t>
+            </w:r>
+            <w:r>
+              <w:t xml:space="preserve">is</w:t>
+            </w:r>
+            <w:r>
+              <w:t xml:space="preserve"> </w:t>
+            </w:r>
+            <m:oMath>
+              <m:r>
+                <m:t>f</m:t>
+              </m:r>
+              <m:r>
+                <m:rPr>
+                  <m:sty m:val="p"/>
+                </m:rPr>
+                <m:t>′</m:t>
+              </m:r>
+              <m:d>
+                <m:dPr>
+                  <m:begChr m:val="("/>
+                  <m:endChr m:val=")"/>
+                  <m:sepChr m:val=""/>
+                  <m:grow/>
+                </m:dPr>
+                <m:e>
+                  <m:r>
+                    <m:t>x</m:t>
+                  </m:r>
+                </m:e>
+              </m:d>
+              <m:r>
+                <m:rPr>
+                  <m:sty m:val="p"/>
+                </m:rPr>
+                <m:t>=</m:t>
+              </m:r>
+              <m:sSup>
+                <m:e>
+                  <m:r>
+                    <m:t>e</m:t>
+                  </m:r>
+                </m:e>
+                <m:sup>
+                  <m:r>
+                    <m:t>x</m:t>
+                  </m:r>
+                </m:sup>
+              </m:sSup>
+            </m:oMath>
+            <w:r>
+              <w:t xml:space="preserve">.</w:t>
+            </w:r>
+          </w:p>
+          <w:p>
+            <w:pPr>
+              <w:numPr>
+                <w:ilvl w:val="0"/>
+                <w:numId w:val="1001"/>
+              </w:numPr>
+            </w:pPr>
+            <w:r>
+              <w:t xml:space="preserve">The derivative of the sine function</w:t>
+            </w:r>
+            <w:r>
+              <w:t xml:space="preserve"> </w:t>
+            </w:r>
+            <m:oMath>
+              <m:r>
+                <m:t>f</m:t>
+              </m:r>
+              <m:d>
+                <m:dPr>
+                  <m:begChr m:val="("/>
+                  <m:endChr m:val=")"/>
+                  <m:sepChr m:val=""/>
+                  <m:grow/>
+                </m:dPr>
+                <m:e>
+                  <m:r>
+                    <m:t>x</m:t>
+                  </m:r>
+                </m:e>
+              </m:d>
+              <m:r>
+                <m:rPr>
+                  <m:sty m:val="p"/>
+                </m:rPr>
+                <m:t>=</m:t>
+              </m:r>
+              <m:r>
+                <m:rPr>
+                  <m:sty m:val="p"/>
+                </m:rPr>
+                <m:t>sin</m:t>
+              </m:r>
+              <m:d>
+                <m:dPr>
+                  <m:begChr m:val="("/>
+                  <m:endChr m:val=")"/>
+                  <m:sepChr m:val=""/>
+                  <m:grow/>
+                </m:dPr>
+                <m:e>
+                  <m:r>
+                    <m:t>x</m:t>
+                  </m:r>
+                </m:e>
+              </m:d>
+            </m:oMath>
+            <w:r>
+              <w:t xml:space="preserve"> </w:t>
+            </w:r>
+            <w:r>
+              <w:t xml:space="preserve">is</w:t>
+            </w:r>
+            <w:r>
+              <w:t xml:space="preserve"> </w:t>
+            </w:r>
+            <m:oMath>
+              <m:r>
+                <m:t>f</m:t>
+              </m:r>
+              <m:r>
+                <m:rPr>
+                  <m:sty m:val="p"/>
+                </m:rPr>
+                <m:t>′</m:t>
+              </m:r>
+              <m:d>
+                <m:dPr>
+                  <m:begChr m:val="("/>
+                  <m:endChr m:val=")"/>
+                  <m:sepChr m:val=""/>
+                  <m:grow/>
+                </m:dPr>
+                <m:e>
+                  <m:r>
+                    <m:t>x</m:t>
+                  </m:r>
+                </m:e>
+              </m:d>
+              <m:r>
+                <m:rPr>
+                  <m:sty m:val="p"/>
+                </m:rPr>
+                <m:t>=</m:t>
+              </m:r>
+              <m:r>
+                <m:rPr>
+                  <m:sty m:val="p"/>
+                </m:rPr>
+                <m:t>cos</m:t>
+              </m:r>
+              <m:d>
+                <m:dPr>
+                  <m:begChr m:val="("/>
+                  <m:endChr m:val=")"/>
+                  <m:sepChr m:val=""/>
+                  <m:grow/>
+                </m:dPr>
+                <m:e>
+                  <m:r>
+                    <m:t>x</m:t>
+                  </m:r>
+                </m:e>
+              </m:d>
+            </m:oMath>
+            <w:r>
+              <w:t xml:space="preserve">, and the derivative of the cosine function</w:t>
+            </w:r>
+            <w:r>
+              <w:t xml:space="preserve"> </w:t>
+            </w:r>
+            <m:oMath>
+              <m:r>
+                <m:t>g</m:t>
+              </m:r>
+              <m:d>
+                <m:dPr>
+                  <m:begChr m:val="("/>
+                  <m:endChr m:val=")"/>
+                  <m:sepChr m:val=""/>
+                  <m:grow/>
+                </m:dPr>
+                <m:e>
+                  <m:r>
+                    <m:t>x</m:t>
+                  </m:r>
+                </m:e>
+              </m:d>
+              <m:r>
+                <m:rPr>
+                  <m:sty m:val="p"/>
+                </m:rPr>
+                <m:t>=</m:t>
+              </m:r>
+              <m:r>
+                <m:rPr>
+                  <m:sty m:val="p"/>
+                </m:rPr>
+                <m:t>cos</m:t>
+              </m:r>
+              <m:d>
+                <m:dPr>
+                  <m:begChr m:val="("/>
+                  <m:endChr m:val=")"/>
+                  <m:sepChr m:val=""/>
+                  <m:grow/>
+                </m:dPr>
+                <m:e>
+                  <m:r>
+                    <m:t>x</m:t>
+                  </m:r>
+                </m:e>
+              </m:d>
+            </m:oMath>
+            <w:r>
+              <w:t xml:space="preserve"> </w:t>
+            </w:r>
+            <w:r>
+              <w:t xml:space="preserve">is</w:t>
+            </w:r>
+            <w:r>
+              <w:t xml:space="preserve"> </w:t>
+            </w:r>
+            <m:oMath>
+              <m:r>
+                <m:t>g</m:t>
+              </m:r>
+              <m:r>
+                <m:rPr>
+                  <m:sty m:val="p"/>
+                </m:rPr>
+                <m:t>′</m:t>
+              </m:r>
+              <m:d>
+                <m:dPr>
+                  <m:begChr m:val="("/>
+                  <m:endChr m:val=")"/>
+                  <m:sepChr m:val=""/>
+                  <m:grow/>
+                </m:dPr>
+                <m:e>
+                  <m:r>
+                    <m:t>x</m:t>
+                  </m:r>
+                </m:e>
+              </m:d>
+              <m:r>
+                <m:rPr>
+                  <m:sty m:val="p"/>
+                </m:rPr>
+                <m:t>=</m:t>
+              </m:r>
+              <m:r>
+                <m:rPr>
+                  <m:sty m:val="p"/>
+                </m:rPr>
+                <m:t>−</m:t>
+              </m:r>
+              <m:r>
+                <m:rPr>
+                  <m:sty m:val="p"/>
+                </m:rPr>
+                <m:t>sin</m:t>
+              </m:r>
+              <m:d>
+                <m:dPr>
+                  <m:begChr m:val="("/>
+                  <m:endChr m:val=")"/>
+                  <m:sepChr m:val=""/>
+                  <m:grow/>
+                </m:dPr>
+                <m:e>
+                  <m:r>
+                    <m:t>x</m:t>
+                  </m:r>
+                </m:e>
+              </m:d>
+            </m:oMath>
+            <w:r>
+              <w:t xml:space="preserve">. (Notice the minus sign here!)</w:t>
+            </w:r>
+          </w:p>
+          <w:p>
+            <w:pPr>
+              <w:numPr>
+                <w:ilvl w:val="0"/>
+                <w:numId w:val="1001"/>
+              </w:numPr>
+            </w:pPr>
+            <w:r>
+              <w:t xml:space="preserve">The derivative of the natural logarithm function</w:t>
+            </w:r>
+            <w:r>
+              <w:t xml:space="preserve"> </w:t>
+            </w:r>
+            <m:oMath>
+              <m:r>
+                <m:t>f</m:t>
+              </m:r>
+              <m:d>
+                <m:dPr>
+                  <m:begChr m:val="("/>
+                  <m:endChr m:val=")"/>
+                  <m:sepChr m:val=""/>
+                  <m:grow/>
+                </m:dPr>
+                <m:e>
+                  <m:r>
+                    <m:t>x</m:t>
+                  </m:r>
+                </m:e>
+              </m:d>
+              <m:r>
+                <m:rPr>
+                  <m:sty m:val="p"/>
+                </m:rPr>
+                <m:t>=</m:t>
+              </m:r>
+              <m:r>
+                <m:rPr>
+                  <m:sty m:val="p"/>
+                </m:rPr>
+                <m:t>ln</m:t>
+              </m:r>
+              <m:d>
+                <m:dPr>
+                  <m:begChr m:val="("/>
+                  <m:endChr m:val=")"/>
+                  <m:sepChr m:val=""/>
+                  <m:grow/>
+                </m:dPr>
+                <m:e>
+                  <m:r>
+                    <m:t>x</m:t>
+                  </m:r>
+                </m:e>
+              </m:d>
+            </m:oMath>
+            <w:r>
+              <w:t xml:space="preserve"> </w:t>
+            </w:r>
+            <w:r>
+              <w:t xml:space="preserve">is</w:t>
+            </w:r>
+            <w:r>
+              <w:t xml:space="preserve"> </w:t>
+            </w:r>
+            <m:oMath>
+              <m:r>
+                <m:t>f</m:t>
+              </m:r>
+              <m:r>
+                <m:rPr>
+                  <m:sty m:val="p"/>
+                </m:rPr>
+                <m:t>′</m:t>
+              </m:r>
+              <m:d>
+                <m:dPr>
+                  <m:begChr m:val="("/>
+                  <m:endChr m:val=")"/>
+                  <m:sepChr m:val=""/>
+                  <m:grow/>
+                </m:dPr>
+                <m:e>
+                  <m:r>
+                    <m:t>x</m:t>
+                  </m:r>
+                </m:e>
+              </m:d>
+              <m:r>
+                <m:rPr>
+                  <m:sty m:val="p"/>
+                </m:rPr>
+                <m:t>=</m:t>
+              </m:r>
+              <m:f>
+                <m:fPr>
+                  <m:type m:val="bar"/>
+                </m:fPr>
+                <m:num>
+                  <m:r>
+                    <m:t>1</m:t>
+                  </m:r>
+                </m:num>
+                <m:den>
+                  <m:r>
+                    <m:t>x</m:t>
+                  </m:r>
+                </m:den>
+              </m:f>
+            </m:oMath>
+            <w:r>
+              <w:t xml:space="preserve">.</w:t>
+            </w:r>
+          </w:p>
+        </w:tc>
+      </w:tr>
+    </w:tbl>
+    <w:p>
+      <w:pPr>
+        <w:pStyle w:val="FirstParagraph"/>
+      </w:pPr>
+      <w:r>
+        <w:t xml:space="preserve">All of these results are explained in [Proof sheet: Derivatives of functions from first principles].</w:t>
       </w:r>
     </w:p>
     <w:tbl>
@@ -1426,18 +3798,18 @@
                 <wp:inline>
                   <wp:extent cx="152400" cy="152400"/>
                   <wp:effectExtent b="0" l="0" r="0" t="0"/>
-                  <wp:docPr descr="" title="" id="27" name="Picture"/>
+                  <wp:docPr descr="" title="" id="36" name="Picture"/>
                   <a:graphic>
                     <a:graphicData uri="http://schemas.openxmlformats.org/drawingml/2006/picture">
                       <pic:pic>
                         <pic:nvPicPr>
-                          <pic:cNvPr descr="/Applications/quarto/share/formats/docx/note.png" id="28" name="Picture"/>
+                          <pic:cNvPr descr="/Applications/quarto/share/formats/docx/note.png" id="37" name="Picture"/>
                           <pic:cNvPicPr>
                             <a:picLocks noChangeArrowheads="1" noChangeAspect="1"/>
                           </pic:cNvPicPr>
                         </pic:nvPicPr>
                         <pic:blipFill>
-                          <a:blip r:embed="rId20"/>
+                          <a:blip r:embed="rId21"/>
                           <a:stretch>
                             <a:fillRect/>
                           </a:stretch>
@@ -1478,7 +3850,7 @@
                 <w:b/>
                 <w:bCs/>
               </w:rPr>
-              <w:t xml:space="preserve">Example 1</w:t>
+              <w:t xml:space="preserve">Example 2</w:t>
             </w:r>
           </w:p>
           <w:p>
@@ -1489,24 +3861,21 @@
               <w:spacing w:before="16" w:after="16"/>
             </w:pPr>
             <w:r>
-              <w:t xml:space="preserve">You are given the quadratic equation</w:t>
+              <w:t xml:space="preserve">Here, the equation</w:t>
             </w:r>
             <w:r>
               <w:t xml:space="preserve"> </w:t>
             </w:r>
             <m:oMath>
-              <m:r>
-                <m:t>2</m:t>
-              </m:r>
               <m:sSup>
                 <m:e>
                   <m:r>
-                    <m:t>x</m:t>
+                    <m:t>y</m:t>
                   </m:r>
                 </m:e>
                 <m:sup>
                   <m:r>
-                    <m:t>2</m:t>
+                    <m:t>4</m:t>
                   </m:r>
                 </m:sup>
               </m:sSup>
@@ -1514,14 +3883,83 @@
                 <m:rPr>
                   <m:sty m:val="p"/>
                 </m:rPr>
+                <m:t>−</m:t>
+              </m:r>
+              <m:r>
+                <m:t>10</m:t>
+              </m:r>
+              <m:sSup>
+                <m:e>
+                  <m:r>
+                    <m:t>y</m:t>
+                  </m:r>
+                </m:e>
+                <m:sup>
+                  <m:r>
+                    <m:t>2</m:t>
+                  </m:r>
+                </m:sup>
+              </m:sSup>
+              <m:r>
+                <m:rPr>
+                  <m:sty m:val="p"/>
+                </m:rPr>
                 <m:t>+</m:t>
               </m:r>
               <m:r>
-                <m:t>4</m:t>
-              </m:r>
-              <m:r>
-                <m:t>x</m:t>
-              </m:r>
+                <m:t>25</m:t>
+              </m:r>
+              <m:r>
+                <m:rPr>
+                  <m:sty m:val="p"/>
+                </m:rPr>
+                <m:t>=</m:t>
+              </m:r>
+              <m:r>
+                <m:t>0</m:t>
+              </m:r>
+            </m:oMath>
+            <w:r>
+              <w:t xml:space="preserve"> </w:t>
+            </w:r>
+            <w:r>
+              <w:t xml:space="preserve">may look like a quartic equation, but it is actually a quadratic equation. Using the laws of indices, you can rewrite the equation as</w:t>
+            </w:r>
+            <w:r>
+              <w:t xml:space="preserve"> </w:t>
+            </w:r>
+            <m:oMath>
+              <m:sSup>
+                <m:e>
+                  <m:d>
+                    <m:dPr>
+                      <m:begChr m:val="("/>
+                      <m:endChr m:val=")"/>
+                      <m:sepChr m:val=""/>
+                      <m:grow/>
+                    </m:dPr>
+                    <m:e>
+                      <m:sSup>
+                        <m:e>
+                          <m:r>
+                            <m:t>y</m:t>
+                          </m:r>
+                        </m:e>
+                        <m:sup>
+                          <m:r>
+                            <m:t>2</m:t>
+                          </m:r>
+                        </m:sup>
+                      </m:sSup>
+                    </m:e>
+                  </m:d>
+                </m:e>
+                <m:sup>
+                  <m:r>
+                    <m:t>2</m:t>
+                  </m:r>
+                </m:sup>
+              </m:sSup>
               <m:r>
                 <m:rPr>
                   <m:sty m:val="p"/>
@@ -1529,7 +3967,28 @@
                 <m:t>−</m:t>
               </m:r>
               <m:r>
-                <m:t>8</m:t>
+                <m:t>10</m:t>
+              </m:r>
+              <m:sSup>
+                <m:e>
+                  <m:r>
+                    <m:t>y</m:t>
+                  </m:r>
+                </m:e>
+                <m:sup>
+                  <m:r>
+                    <m:t>2</m:t>
+                  </m:r>
+                </m:sup>
+              </m:sSup>
+              <m:r>
+                <m:rPr>
+                  <m:sty m:val="p"/>
+                </m:rPr>
+                <m:t>+</m:t>
+              </m:r>
+              <m:r>
+                <m:t>25</m:t>
               </m:r>
               <m:r>
                 <m:rPr>
@@ -1542,15 +4001,24 @@
               </m:r>
             </m:oMath>
             <w:r>
-              <w:t xml:space="preserve">. The variable of the quadratic equation is</w:t>
+              <w:t xml:space="preserve">. Therefore, the variable of the quadratic equation is</w:t>
             </w:r>
             <w:r>
               <w:t xml:space="preserve"> </w:t>
             </w:r>
             <m:oMath>
-              <m:r>
-                <m:t>x</m:t>
-              </m:r>
+              <m:sSup>
+                <m:e>
+                  <m:r>
+                    <m:t>y</m:t>
+                  </m:r>
+                </m:e>
+                <m:sup>
+                  <m:r>
+                    <m:t>2</m:t>
+                  </m:r>
+                </m:sup>
+              </m:sSup>
             </m:oMath>
             <w:r>
               <w:t xml:space="preserve">, and the coefficients are</w:t>
@@ -1569,14 +4037,16 @@
                 <m:t>=</m:t>
               </m:r>
               <m:r>
-                <m:t>2</m:t>
-              </m:r>
-              <m:r>
-                <m:rPr>
-                  <m:sty m:val="p"/>
-                </m:rPr>
-                <m:t>,</m:t>
-              </m:r>
+                <m:t>1</m:t>
+              </m:r>
+            </m:oMath>
+            <w:r>
+              <w:t xml:space="preserve">,</w:t>
+            </w:r>
+            <w:r>
+              <w:t xml:space="preserve"> </w:t>
+            </w:r>
+            <m:oMath>
               <m:r>
                 <m:t>b</m:t>
               </m:r>
@@ -1587,14 +4057,22 @@
                 <m:t>=</m:t>
               </m:r>
               <m:r>
-                <m:t>4</m:t>
-              </m:r>
-              <m:r>
-                <m:rPr>
-                  <m:sty m:val="p"/>
-                </m:rPr>
-                <m:t>,</m:t>
-              </m:r>
+                <m:rPr>
+                  <m:sty m:val="p"/>
+                </m:rPr>
+                <m:t>−</m:t>
+              </m:r>
+              <m:r>
+                <m:t>10</m:t>
+              </m:r>
+            </m:oMath>
+            <w:r>
+              <w:t xml:space="preserve">,</w:t>
+            </w:r>
+            <w:r>
+              <w:t xml:space="preserve"> </w:t>
+            </w:r>
+            <m:oMath>
               <m:r>
                 <m:t>c</m:t>
               </m:r>
@@ -1605,13 +4083,7 @@
                 <m:t>=</m:t>
               </m:r>
               <m:r>
-                <m:rPr>
-                  <m:sty m:val="p"/>
-                </m:rPr>
-                <m:t>−</m:t>
-              </m:r>
-              <m:r>
-                <m:t>8</m:t>
+                <m:t>25</m:t>
               </m:r>
             </m:oMath>
             <w:r>
@@ -1666,18 +4138,18 @@
                 <wp:inline>
                   <wp:extent cx="152400" cy="152400"/>
                   <wp:effectExtent b="0" l="0" r="0" t="0"/>
-                  <wp:docPr descr="" title="" id="29" name="Picture"/>
+                  <wp:docPr descr="" title="" id="38" name="Picture"/>
                   <a:graphic>
                     <a:graphicData uri="http://schemas.openxmlformats.org/drawingml/2006/picture">
                       <pic:pic>
                         <pic:nvPicPr>
-                          <pic:cNvPr descr="/Applications/quarto/share/formats/docx/note.png" id="30" name="Picture"/>
+                          <pic:cNvPr descr="/Applications/quarto/share/formats/docx/note.png" id="39" name="Picture"/>
                           <pic:cNvPicPr>
                             <a:picLocks noChangeArrowheads="1" noChangeAspect="1"/>
                           </pic:cNvPicPr>
                         </pic:nvPicPr>
                         <pic:blipFill>
-                          <a:blip r:embed="rId20"/>
+                          <a:blip r:embed="rId21"/>
                           <a:stretch>
                             <a:fillRect/>
                           </a:stretch>
@@ -1718,7 +4190,7 @@
                 <w:b/>
                 <w:bCs/>
               </w:rPr>
-              <w:t xml:space="preserve">Example 2</w:t>
+              <w:t xml:space="preserve">Example 3</w:t>
             </w:r>
           </w:p>
           <w:p>
@@ -1729,7 +4201,159 @@
               <w:spacing w:before="16" w:after="16"/>
             </w:pPr>
             <w:r>
-              <w:t xml:space="preserve">Here, the equation</w:t>
+              <w:t xml:space="preserve">You are given the equation</w:t>
+            </w:r>
+            <w:r>
+              <w:t xml:space="preserve"> </w:t>
+            </w:r>
+            <m:oMath>
+              <m:r>
+                <m:rPr>
+                  <m:sty m:val="p"/>
+                </m:rPr>
+                <m:t>−</m:t>
+              </m:r>
+              <m:sSup>
+                <m:e>
+                  <m:r>
+                    <m:t>e</m:t>
+                  </m:r>
+                </m:e>
+                <m:sup>
+                  <m:r>
+                    <m:t>2</m:t>
+                  </m:r>
+                  <m:r>
+                    <m:t>x</m:t>
+                  </m:r>
+                </m:sup>
+              </m:sSup>
+              <m:r>
+                <m:rPr>
+                  <m:sty m:val="p"/>
+                </m:rPr>
+                <m:t>+</m:t>
+              </m:r>
+              <m:r>
+                <m:t>4</m:t>
+              </m:r>
+              <m:sSup>
+                <m:e>
+                  <m:r>
+                    <m:t>e</m:t>
+                  </m:r>
+                </m:e>
+                <m:sup>
+                  <m:r>
+                    <m:t>x</m:t>
+                  </m:r>
+                </m:sup>
+              </m:sSup>
+              <m:r>
+                <m:rPr>
+                  <m:sty m:val="p"/>
+                </m:rPr>
+                <m:t>−</m:t>
+              </m:r>
+              <m:r>
+                <m:t>5</m:t>
+              </m:r>
+              <m:r>
+                <m:rPr>
+                  <m:sty m:val="p"/>
+                </m:rPr>
+                <m:t>=</m:t>
+              </m:r>
+              <m:r>
+                <m:t>0</m:t>
+              </m:r>
+            </m:oMath>
+            <w:r>
+              <w:t xml:space="preserve">. Using the laws of indices, you can rewrite the equation as</w:t>
+            </w:r>
+            <w:r>
+              <w:t xml:space="preserve"> </w:t>
+            </w:r>
+            <m:oMath>
+              <m:r>
+                <m:rPr>
+                  <m:sty m:val="p"/>
+                </m:rPr>
+                <m:t>−</m:t>
+              </m:r>
+              <m:sSup>
+                <m:e>
+                  <m:d>
+                    <m:dPr>
+                      <m:begChr m:val="("/>
+                      <m:endChr m:val=")"/>
+                      <m:sepChr m:val=""/>
+                      <m:grow/>
+                    </m:dPr>
+                    <m:e>
+                      <m:sSup>
+                        <m:e>
+                          <m:r>
+                            <m:t>e</m:t>
+                          </m:r>
+                        </m:e>
+                        <m:sup>
+                          <m:r>
+                            <m:t>x</m:t>
+                          </m:r>
+                        </m:sup>
+                      </m:sSup>
+                    </m:e>
+                  </m:d>
+                </m:e>
+                <m:sup>
+                  <m:r>
+                    <m:t>2</m:t>
+                  </m:r>
+                </m:sup>
+              </m:sSup>
+              <m:r>
+                <m:rPr>
+                  <m:sty m:val="p"/>
+                </m:rPr>
+                <m:t>+</m:t>
+              </m:r>
+              <m:r>
+                <m:t>4</m:t>
+              </m:r>
+              <m:sSup>
+                <m:e>
+                  <m:r>
+                    <m:t>e</m:t>
+                  </m:r>
+                </m:e>
+                <m:sup>
+                  <m:r>
+                    <m:t>x</m:t>
+                  </m:r>
+                </m:sup>
+              </m:sSup>
+              <m:r>
+                <m:rPr>
+                  <m:sty m:val="p"/>
+                </m:rPr>
+                <m:t>−</m:t>
+              </m:r>
+              <m:r>
+                <m:t>5</m:t>
+              </m:r>
+              <m:r>
+                <m:rPr>
+                  <m:sty m:val="p"/>
+                </m:rPr>
+                <m:t>=</m:t>
+              </m:r>
+              <m:r>
+                <m:t>0</m:t>
+              </m:r>
+            </m:oMath>
+            <w:r>
+              <w:t xml:space="preserve">. The variable of the quadratic equation is</w:t>
             </w:r>
             <w:r>
               <w:t xml:space="preserve"> </w:t>
@@ -1738,15 +4362,32 @@
               <m:sSup>
                 <m:e>
                   <m:r>
-                    <m:t>y</m:t>
+                    <m:t>e</m:t>
                   </m:r>
                 </m:e>
                 <m:sup>
                   <m:r>
-                    <m:t>4</m:t>
+                    <m:t>x</m:t>
                   </m:r>
                 </m:sup>
               </m:sSup>
+            </m:oMath>
+            <w:r>
+              <w:t xml:space="preserve">, and the coefficients are</w:t>
+            </w:r>
+            <w:r>
+              <w:t xml:space="preserve"> </w:t>
+            </w:r>
+            <m:oMath>
+              <m:r>
+                <m:t>a</m:t>
+              </m:r>
+              <m:r>
+                <m:rPr>
+                  <m:sty m:val="p"/>
+                </m:rPr>
+                <m:t>=</m:t>
+              </m:r>
               <m:r>
                 <m:rPr>
                   <m:sty m:val="p"/>
@@ -1754,28 +4395,18 @@
                 <m:t>−</m:t>
               </m:r>
               <m:r>
-                <m:t>10</m:t>
-              </m:r>
-              <m:sSup>
-                <m:e>
-                  <m:r>
-                    <m:t>y</m:t>
-                  </m:r>
-                </m:e>
-                <m:sup>
-                  <m:r>
-                    <m:t>2</m:t>
-                  </m:r>
-                </m:sup>
-              </m:sSup>
-              <m:r>
-                <m:rPr>
-                  <m:sty m:val="p"/>
-                </m:rPr>
-                <m:t>+</m:t>
-              </m:r>
-              <m:r>
-                <m:t>25</m:t>
+                <m:t>1</m:t>
+              </m:r>
+            </m:oMath>
+            <w:r>
+              <w:t xml:space="preserve">,</w:t>
+            </w:r>
+            <w:r>
+              <w:t xml:space="preserve"> </w:t>
+            </w:r>
+            <m:oMath>
+              <m:r>
+                <m:t>b</m:t>
               </m:r>
               <m:r>
                 <m:rPr>
@@ -1784,14 +4415,68 @@
                 <m:t>=</m:t>
               </m:r>
               <m:r>
+                <m:t>4</m:t>
+              </m:r>
+            </m:oMath>
+            <w:r>
+              <w:t xml:space="preserve">,</w:t>
+            </w:r>
+            <w:r>
+              <w:t xml:space="preserve"> </w:t>
+            </w:r>
+            <m:oMath>
+              <m:r>
+                <m:t>c</m:t>
+              </m:r>
+              <m:r>
+                <m:rPr>
+                  <m:sty m:val="p"/>
+                </m:rPr>
+                <m:t>=</m:t>
+              </m:r>
+              <m:r>
+                <m:rPr>
+                  <m:sty m:val="p"/>
+                </m:rPr>
+                <m:t>−</m:t>
+              </m:r>
+              <m:r>
+                <m:t>5</m:t>
+              </m:r>
+            </m:oMath>
+            <w:r>
+              <w:t xml:space="preserve">. This is not the only solution to the coefficients; since the right-hand side is equal to</w:t>
+            </w:r>
+            <w:r>
+              <w:t xml:space="preserve"> </w:t>
+            </w:r>
+            <m:oMath>
+              <m:r>
                 <m:t>0</m:t>
               </m:r>
             </m:oMath>
             <w:r>
-              <w:t xml:space="preserve"> </w:t>
-            </w:r>
-            <w:r>
-              <w:t xml:space="preserve">may look like a quartic equation, but it is actually a quadratic equation. Using the laws of indices, you can rewrite the equation as</w:t>
+              <w:t xml:space="preserve">, you can multiply the equation through by</w:t>
+            </w:r>
+            <w:r>
+              <w:t xml:space="preserve"> </w:t>
+            </w:r>
+            <m:oMath>
+              <m:r>
+                <m:rPr>
+                  <m:sty m:val="p"/>
+                </m:rPr>
+                <m:t>−</m:t>
+              </m:r>
+              <m:r>
+                <m:t>1</m:t>
+              </m:r>
+            </m:oMath>
+            <w:r>
+              <w:t xml:space="preserve"> </w:t>
+            </w:r>
+            <w:r>
+              <w:t xml:space="preserve">to get</w:t>
             </w:r>
             <w:r>
               <w:t xml:space="preserve"> </w:t>
@@ -1810,12 +4495,12 @@
                       <m:sSup>
                         <m:e>
                           <m:r>
-                            <m:t>y</m:t>
+                            <m:t>e</m:t>
                           </m:r>
                         </m:e>
                         <m:sup>
                           <m:r>
-                            <m:t>2</m:t>
+                            <m:t>x</m:t>
                           </m:r>
                         </m:sup>
                       </m:sSup>
@@ -1835,17 +4520,17 @@
                 <m:t>−</m:t>
               </m:r>
               <m:r>
-                <m:t>10</m:t>
+                <m:t>4</m:t>
               </m:r>
               <m:sSup>
                 <m:e>
                   <m:r>
-                    <m:t>y</m:t>
+                    <m:t>e</m:t>
                   </m:r>
                 </m:e>
                 <m:sup>
                   <m:r>
-                    <m:t>2</m:t>
+                    <m:t>x</m:t>
                   </m:r>
                 </m:sup>
               </m:sSup>
@@ -1856,7 +4541,7 @@
                 <m:t>+</m:t>
               </m:r>
               <m:r>
-                <m:t>25</m:t>
+                <m:t>5</m:t>
               </m:r>
               <m:r>
                 <m:rPr>
@@ -1869,34 +4554,34 @@
               </m:r>
             </m:oMath>
             <w:r>
-              <w:t xml:space="preserve">. Therefore, the variable of the quadratic equation is</w:t>
+              <w:t xml:space="preserve">, which gives</w:t>
             </w:r>
             <w:r>
               <w:t xml:space="preserve"> </w:t>
             </w:r>
             <m:oMath>
-              <m:sSup>
-                <m:e>
-                  <m:r>
-                    <m:t>y</m:t>
-                  </m:r>
-                </m:e>
-                <m:sup>
-                  <m:r>
-                    <m:t>2</m:t>
-                  </m:r>
-                </m:sup>
-              </m:sSup>
+              <m:r>
+                <m:t>a</m:t>
+              </m:r>
+              <m:r>
+                <m:rPr>
+                  <m:sty m:val="p"/>
+                </m:rPr>
+                <m:t>=</m:t>
+              </m:r>
+              <m:r>
+                <m:t>1</m:t>
+              </m:r>
             </m:oMath>
             <w:r>
-              <w:t xml:space="preserve">, and the coefficients are</w:t>
+              <w:t xml:space="preserve">,</w:t>
             </w:r>
             <w:r>
               <w:t xml:space="preserve"> </w:t>
             </w:r>
             <m:oMath>
               <m:r>
-                <m:t>a</m:t>
+                <m:t>b</m:t>
               </m:r>
               <m:r>
                 <m:rPr>
@@ -1905,18 +4590,27 @@
                 <m:t>=</m:t>
               </m:r>
               <m:r>
-                <m:t>1</m:t>
+                <m:rPr>
+                  <m:sty m:val="p"/>
+                </m:rPr>
+                <m:t>−</m:t>
+              </m:r>
+              <m:r>
+                <m:t>4</m:t>
               </m:r>
             </m:oMath>
             <w:r>
-              <w:t xml:space="preserve">,</w:t>
+              <w:t xml:space="preserve"> </w:t>
+            </w:r>
+            <w:r>
+              <w:t xml:space="preserve">and</w:t>
             </w:r>
             <w:r>
               <w:t xml:space="preserve"> </w:t>
             </w:r>
             <m:oMath>
               <m:r>
-                <m:t>b</m:t>
+                <m:t>c</m:t>
               </m:r>
               <m:r>
                 <m:rPr>
@@ -1925,37 +4619,11 @@
                 <m:t>=</m:t>
               </m:r>
               <m:r>
-                <m:rPr>
-                  <m:sty m:val="p"/>
-                </m:rPr>
-                <m:t>−</m:t>
-              </m:r>
-              <m:r>
-                <m:t>10</m:t>
+                <m:t>5</m:t>
               </m:r>
             </m:oMath>
             <w:r>
-              <w:t xml:space="preserve">,</w:t>
-            </w:r>
-            <w:r>
-              <w:t xml:space="preserve"> </w:t>
-            </w:r>
-            <m:oMath>
-              <m:r>
-                <m:t>c</m:t>
-              </m:r>
-              <m:r>
-                <m:rPr>
-                  <m:sty m:val="p"/>
-                </m:rPr>
-                <m:t>=</m:t>
-              </m:r>
-              <m:r>
-                <m:t>25</m:t>
-              </m:r>
-            </m:oMath>
-            <w:r>
-              <w:t xml:space="preserve">.</w:t>
+              <w:t xml:space="preserve">. Both solutions are equally valid.</w:t>
             </w:r>
           </w:p>
         </w:tc>
@@ -2006,554 +4674,18 @@
                 <wp:inline>
                   <wp:extent cx="152400" cy="152400"/>
                   <wp:effectExtent b="0" l="0" r="0" t="0"/>
-                  <wp:docPr descr="" title="" id="31" name="Picture"/>
+                  <wp:docPr descr="" title="" id="40" name="Picture"/>
                   <a:graphic>
                     <a:graphicData uri="http://schemas.openxmlformats.org/drawingml/2006/picture">
                       <pic:pic>
                         <pic:nvPicPr>
-                          <pic:cNvPr descr="/Applications/quarto/share/formats/docx/note.png" id="32" name="Picture"/>
+                          <pic:cNvPr descr="/Applications/quarto/share/formats/docx/note.png" id="41" name="Picture"/>
                           <pic:cNvPicPr>
                             <a:picLocks noChangeArrowheads="1" noChangeAspect="1"/>
                           </pic:cNvPicPr>
                         </pic:nvPicPr>
                         <pic:blipFill>
-                          <a:blip r:embed="rId20"/>
-                          <a:stretch>
-                            <a:fillRect/>
-                          </a:stretch>
-                        </pic:blipFill>
-                        <pic:spPr bwMode="auto">
-                          <a:xfrm>
-                            <a:off x="0" y="0"/>
-                            <a:ext cx="152400" cy="152400"/>
-                          </a:xfrm>
-                          <a:prstGeom prst="rect">
-                            <a:avLst/>
-                          </a:prstGeom>
-                          <a:noFill/>
-                          <a:ln w="9525">
-                            <a:noFill/>
-                            <a:headEnd/>
-                            <a:tailEnd/>
-                          </a:ln>
-                        </pic:spPr>
-                      </pic:pic>
-                    </a:graphicData>
-                  </a:graphic>
-                </wp:inline>
-              </w:drawing>
-            </w:r>
-          </w:p>
-        </w:tc>
-        <w:tc>
-          <w:p>
-            <w:pPr>
-              <w:pStyle w:val="BodyText"/>
-            </w:pPr>
-            <w:pPr>
-              <w:spacing w:before="16" w:after="64"/>
-            </w:pPr>
-            <w:r>
-              <w:rPr>
-                <w:b/>
-                <w:bCs/>
-              </w:rPr>
-              <w:t xml:space="preserve">Example 3</w:t>
-            </w:r>
-          </w:p>
-          <w:p>
-            <w:pPr>
-              <w:pStyle w:val="BodyText"/>
-            </w:pPr>
-            <w:pPr>
-              <w:spacing w:before="16" w:after="16"/>
-            </w:pPr>
-            <w:r>
-              <w:t xml:space="preserve">You are given the equation</w:t>
-            </w:r>
-            <w:r>
-              <w:t xml:space="preserve"> </w:t>
-            </w:r>
-            <m:oMath>
-              <m:r>
-                <m:rPr>
-                  <m:sty m:val="p"/>
-                </m:rPr>
-                <m:t>−</m:t>
-              </m:r>
-              <m:sSup>
-                <m:e>
-                  <m:r>
-                    <m:t>e</m:t>
-                  </m:r>
-                </m:e>
-                <m:sup>
-                  <m:r>
-                    <m:t>2</m:t>
-                  </m:r>
-                  <m:r>
-                    <m:t>x</m:t>
-                  </m:r>
-                </m:sup>
-              </m:sSup>
-              <m:r>
-                <m:rPr>
-                  <m:sty m:val="p"/>
-                </m:rPr>
-                <m:t>+</m:t>
-              </m:r>
-              <m:r>
-                <m:t>4</m:t>
-              </m:r>
-              <m:sSup>
-                <m:e>
-                  <m:r>
-                    <m:t>e</m:t>
-                  </m:r>
-                </m:e>
-                <m:sup>
-                  <m:r>
-                    <m:t>x</m:t>
-                  </m:r>
-                </m:sup>
-              </m:sSup>
-              <m:r>
-                <m:rPr>
-                  <m:sty m:val="p"/>
-                </m:rPr>
-                <m:t>−</m:t>
-              </m:r>
-              <m:r>
-                <m:t>5</m:t>
-              </m:r>
-              <m:r>
-                <m:rPr>
-                  <m:sty m:val="p"/>
-                </m:rPr>
-                <m:t>=</m:t>
-              </m:r>
-              <m:r>
-                <m:t>0</m:t>
-              </m:r>
-            </m:oMath>
-            <w:r>
-              <w:t xml:space="preserve">. Using the laws of indices, you can rewrite the equation as</w:t>
-            </w:r>
-            <w:r>
-              <w:t xml:space="preserve"> </w:t>
-            </w:r>
-            <m:oMath>
-              <m:r>
-                <m:rPr>
-                  <m:sty m:val="p"/>
-                </m:rPr>
-                <m:t>−</m:t>
-              </m:r>
-              <m:sSup>
-                <m:e>
-                  <m:d>
-                    <m:dPr>
-                      <m:begChr m:val="("/>
-                      <m:endChr m:val=")"/>
-                      <m:sepChr m:val=""/>
-                      <m:grow/>
-                    </m:dPr>
-                    <m:e>
-                      <m:sSup>
-                        <m:e>
-                          <m:r>
-                            <m:t>e</m:t>
-                          </m:r>
-                        </m:e>
-                        <m:sup>
-                          <m:r>
-                            <m:t>x</m:t>
-                          </m:r>
-                        </m:sup>
-                      </m:sSup>
-                    </m:e>
-                  </m:d>
-                </m:e>
-                <m:sup>
-                  <m:r>
-                    <m:t>2</m:t>
-                  </m:r>
-                </m:sup>
-              </m:sSup>
-              <m:r>
-                <m:rPr>
-                  <m:sty m:val="p"/>
-                </m:rPr>
-                <m:t>+</m:t>
-              </m:r>
-              <m:r>
-                <m:t>4</m:t>
-              </m:r>
-              <m:sSup>
-                <m:e>
-                  <m:r>
-                    <m:t>e</m:t>
-                  </m:r>
-                </m:e>
-                <m:sup>
-                  <m:r>
-                    <m:t>x</m:t>
-                  </m:r>
-                </m:sup>
-              </m:sSup>
-              <m:r>
-                <m:rPr>
-                  <m:sty m:val="p"/>
-                </m:rPr>
-                <m:t>−</m:t>
-              </m:r>
-              <m:r>
-                <m:t>5</m:t>
-              </m:r>
-              <m:r>
-                <m:rPr>
-                  <m:sty m:val="p"/>
-                </m:rPr>
-                <m:t>=</m:t>
-              </m:r>
-              <m:r>
-                <m:t>0</m:t>
-              </m:r>
-            </m:oMath>
-            <w:r>
-              <w:t xml:space="preserve">. The variable of the quadratic equation is</w:t>
-            </w:r>
-            <w:r>
-              <w:t xml:space="preserve"> </w:t>
-            </w:r>
-            <m:oMath>
-              <m:sSup>
-                <m:e>
-                  <m:r>
-                    <m:t>e</m:t>
-                  </m:r>
-                </m:e>
-                <m:sup>
-                  <m:r>
-                    <m:t>x</m:t>
-                  </m:r>
-                </m:sup>
-              </m:sSup>
-            </m:oMath>
-            <w:r>
-              <w:t xml:space="preserve">, and the coefficients are</w:t>
-            </w:r>
-            <w:r>
-              <w:t xml:space="preserve"> </w:t>
-            </w:r>
-            <m:oMath>
-              <m:r>
-                <m:t>a</m:t>
-              </m:r>
-              <m:r>
-                <m:rPr>
-                  <m:sty m:val="p"/>
-                </m:rPr>
-                <m:t>=</m:t>
-              </m:r>
-              <m:r>
-                <m:rPr>
-                  <m:sty m:val="p"/>
-                </m:rPr>
-                <m:t>−</m:t>
-              </m:r>
-              <m:r>
-                <m:t>1</m:t>
-              </m:r>
-            </m:oMath>
-            <w:r>
-              <w:t xml:space="preserve">,</w:t>
-            </w:r>
-            <w:r>
-              <w:t xml:space="preserve"> </w:t>
-            </w:r>
-            <m:oMath>
-              <m:r>
-                <m:t>b</m:t>
-              </m:r>
-              <m:r>
-                <m:rPr>
-                  <m:sty m:val="p"/>
-                </m:rPr>
-                <m:t>=</m:t>
-              </m:r>
-              <m:r>
-                <m:t>4</m:t>
-              </m:r>
-            </m:oMath>
-            <w:r>
-              <w:t xml:space="preserve">,</w:t>
-            </w:r>
-            <w:r>
-              <w:t xml:space="preserve"> </w:t>
-            </w:r>
-            <m:oMath>
-              <m:r>
-                <m:t>c</m:t>
-              </m:r>
-              <m:r>
-                <m:rPr>
-                  <m:sty m:val="p"/>
-                </m:rPr>
-                <m:t>=</m:t>
-              </m:r>
-              <m:r>
-                <m:rPr>
-                  <m:sty m:val="p"/>
-                </m:rPr>
-                <m:t>−</m:t>
-              </m:r>
-              <m:r>
-                <m:t>5</m:t>
-              </m:r>
-            </m:oMath>
-            <w:r>
-              <w:t xml:space="preserve">. This is not the only solution to the coefficients; since the right-hand side is equal to</w:t>
-            </w:r>
-            <w:r>
-              <w:t xml:space="preserve"> </w:t>
-            </w:r>
-            <m:oMath>
-              <m:r>
-                <m:t>0</m:t>
-              </m:r>
-            </m:oMath>
-            <w:r>
-              <w:t xml:space="preserve">, you can multiply the equation through by</w:t>
-            </w:r>
-            <w:r>
-              <w:t xml:space="preserve"> </w:t>
-            </w:r>
-            <m:oMath>
-              <m:r>
-                <m:rPr>
-                  <m:sty m:val="p"/>
-                </m:rPr>
-                <m:t>−</m:t>
-              </m:r>
-              <m:r>
-                <m:t>1</m:t>
-              </m:r>
-            </m:oMath>
-            <w:r>
-              <w:t xml:space="preserve"> </w:t>
-            </w:r>
-            <w:r>
-              <w:t xml:space="preserve">to get</w:t>
-            </w:r>
-            <w:r>
-              <w:t xml:space="preserve"> </w:t>
-            </w:r>
-            <m:oMath>
-              <m:sSup>
-                <m:e>
-                  <m:d>
-                    <m:dPr>
-                      <m:begChr m:val="("/>
-                      <m:endChr m:val=")"/>
-                      <m:sepChr m:val=""/>
-                      <m:grow/>
-                    </m:dPr>
-                    <m:e>
-                      <m:sSup>
-                        <m:e>
-                          <m:r>
-                            <m:t>e</m:t>
-                          </m:r>
-                        </m:e>
-                        <m:sup>
-                          <m:r>
-                            <m:t>x</m:t>
-                          </m:r>
-                        </m:sup>
-                      </m:sSup>
-                    </m:e>
-                  </m:d>
-                </m:e>
-                <m:sup>
-                  <m:r>
-                    <m:t>2</m:t>
-                  </m:r>
-                </m:sup>
-              </m:sSup>
-              <m:r>
-                <m:rPr>
-                  <m:sty m:val="p"/>
-                </m:rPr>
-                <m:t>−</m:t>
-              </m:r>
-              <m:r>
-                <m:t>4</m:t>
-              </m:r>
-              <m:sSup>
-                <m:e>
-                  <m:r>
-                    <m:t>e</m:t>
-                  </m:r>
-                </m:e>
-                <m:sup>
-                  <m:r>
-                    <m:t>x</m:t>
-                  </m:r>
-                </m:sup>
-              </m:sSup>
-              <m:r>
-                <m:rPr>
-                  <m:sty m:val="p"/>
-                </m:rPr>
-                <m:t>+</m:t>
-              </m:r>
-              <m:r>
-                <m:t>5</m:t>
-              </m:r>
-              <m:r>
-                <m:rPr>
-                  <m:sty m:val="p"/>
-                </m:rPr>
-                <m:t>=</m:t>
-              </m:r>
-              <m:r>
-                <m:t>0</m:t>
-              </m:r>
-            </m:oMath>
-            <w:r>
-              <w:t xml:space="preserve">, which gives</w:t>
-            </w:r>
-            <w:r>
-              <w:t xml:space="preserve"> </w:t>
-            </w:r>
-            <m:oMath>
-              <m:r>
-                <m:t>a</m:t>
-              </m:r>
-              <m:r>
-                <m:rPr>
-                  <m:sty m:val="p"/>
-                </m:rPr>
-                <m:t>=</m:t>
-              </m:r>
-              <m:r>
-                <m:t>1</m:t>
-              </m:r>
-            </m:oMath>
-            <w:r>
-              <w:t xml:space="preserve">,</w:t>
-            </w:r>
-            <w:r>
-              <w:t xml:space="preserve"> </w:t>
-            </w:r>
-            <m:oMath>
-              <m:r>
-                <m:t>b</m:t>
-              </m:r>
-              <m:r>
-                <m:rPr>
-                  <m:sty m:val="p"/>
-                </m:rPr>
-                <m:t>=</m:t>
-              </m:r>
-              <m:r>
-                <m:rPr>
-                  <m:sty m:val="p"/>
-                </m:rPr>
-                <m:t>−</m:t>
-              </m:r>
-              <m:r>
-                <m:t>4</m:t>
-              </m:r>
-            </m:oMath>
-            <w:r>
-              <w:t xml:space="preserve"> </w:t>
-            </w:r>
-            <w:r>
-              <w:t xml:space="preserve">and</w:t>
-            </w:r>
-            <w:r>
-              <w:t xml:space="preserve"> </w:t>
-            </w:r>
-            <m:oMath>
-              <m:r>
-                <m:t>c</m:t>
-              </m:r>
-              <m:r>
-                <m:rPr>
-                  <m:sty m:val="p"/>
-                </m:rPr>
-                <m:t>=</m:t>
-              </m:r>
-              <m:r>
-                <m:t>5</m:t>
-              </m:r>
-            </m:oMath>
-            <w:r>
-              <w:t xml:space="preserve">. Both solutions are equally valid.</w:t>
-            </w:r>
-          </w:p>
-        </w:tc>
-      </w:tr>
-    </w:tbl>
-    <w:p>
-      <w:pPr>
-        <w:pStyle w:val="BodyText"/>
-      </w:pPr>
-      <w:r>
-        <w:t xml:space="preserve"> </w:t>
-      </w:r>
-    </w:p>
-    <w:tbl>
-      <w:tblPr>
-        <w:tblStyle w:val="Table"/>
-        <w:tblLook w:firstRow="0" w:lastRow="0" w:firstColumn="0" w:lastColumn="0" w:noHBand="0" w:noVBand="0" w:val="0000"/>
-        <w:tblBorders>
-          <w:left w:val="single" w:sz="24" w:space="0" w:color="0758E5"/>
-        </w:tblBorders>
-        <w:tblCellMar>
-          <w:left w:w="0" w:type="dxa"/>
-          <w:right w:w="0" w:type="dxa"/>
-        </w:tblCellMar>
-        <w:tblInd w:w="164" w:type="dxa"/>
-      </w:tblPr>
-      <w:tr>
-        <w:trPr>
-          <w:cantSplit/>
-        </w:trPr>
-        <w:tc>
-          <w:tcPr>
-            <w:tcMar>
-              <w:left w:w="144" w:type="dxa"/>
-              <w:right w:w="144" w:type="dxa"/>
-            </w:tcMar>
-          </w:tcPr>
-          <w:p>
-            <w:pPr>
-              <w:pStyle w:val="BodyText"/>
-            </w:pPr>
-            <w:pPr>
-              <w:spacing w:before="0" w:after="8"/>
-              <w:jc w:val="center"/>
-            </w:pPr>
-            <w:r>
-              <w:drawing>
-                <wp:inline>
-                  <wp:extent cx="152400" cy="152400"/>
-                  <wp:effectExtent b="0" l="0" r="0" t="0"/>
-                  <wp:docPr descr="" title="" id="33" name="Picture"/>
-                  <a:graphic>
-                    <a:graphicData uri="http://schemas.openxmlformats.org/drawingml/2006/picture">
-                      <pic:pic>
-                        <pic:nvPicPr>
-                          <pic:cNvPr descr="/Applications/quarto/share/formats/docx/note.png" id="34" name="Picture"/>
-                          <pic:cNvPicPr>
-                            <a:picLocks noChangeArrowheads="1" noChangeAspect="1"/>
-                          </pic:cNvPicPr>
-                        </pic:nvPicPr>
-                        <pic:blipFill>
-                          <a:blip r:embed="rId20"/>
+                          <a:blip r:embed="rId21"/>
                           <a:stretch>
                             <a:fillRect/>
                           </a:stretch>
@@ -3019,9 +5151,9 @@
         </w:tc>
       </w:tr>
     </w:tbl>
-    <w:bookmarkEnd w:id="35"/>
-    <w:bookmarkEnd w:id="36"/>
-    <w:bookmarkStart w:id="39" w:name="solving-a-quadratic-equation"/>
+    <w:bookmarkEnd w:id="42"/>
+    <w:bookmarkEnd w:id="43"/>
+    <w:bookmarkStart w:id="46" w:name="solving-a-quadratic-equation"/>
     <w:p>
       <w:pPr>
         <w:pStyle w:val="Heading1"/>
@@ -3042,7 +5174,7 @@
       <w:pPr>
         <w:numPr>
           <w:ilvl w:val="0"/>
-          <w:numId w:val="1001"/>
+          <w:numId w:val="1002"/>
         </w:numPr>
       </w:pPr>
       <w:r>
@@ -3183,7 +5315,7 @@
       <w:pPr>
         <w:numPr>
           <w:ilvl w:val="0"/>
-          <w:numId w:val="1001"/>
+          <w:numId w:val="1002"/>
         </w:numPr>
       </w:pPr>
       <w:r>
@@ -3324,7 +5456,7 @@
       <w:r>
         <w:t xml:space="preserve"> </w:t>
       </w:r>
-      <w:hyperlink r:id="rId37">
+      <w:hyperlink r:id="rId44">
         <w:r>
           <w:rPr>
             <w:rStyle w:val="Hyperlink"/>
@@ -3343,7 +5475,7 @@
       <w:pPr>
         <w:numPr>
           <w:ilvl w:val="0"/>
-          <w:numId w:val="1001"/>
+          <w:numId w:val="1002"/>
         </w:numPr>
       </w:pPr>
       <w:r>
@@ -3518,7 +5650,7 @@
       <w:r>
         <w:t xml:space="preserve"> </w:t>
       </w:r>
-      <w:hyperlink r:id="rId38">
+      <w:hyperlink r:id="rId45">
         <w:r>
           <w:rPr>
             <w:rStyle w:val="Hyperlink"/>
@@ -3533,8 +5665,8 @@
         <w:t xml:space="preserve">for more.</w:t>
       </w:r>
     </w:p>
-    <w:bookmarkEnd w:id="39"/>
-    <w:bookmarkStart w:id="66" w:name="the-discriminant"/>
+    <w:bookmarkEnd w:id="46"/>
+    <w:bookmarkStart w:id="72" w:name="the-discriminant"/>
     <w:p>
       <w:pPr>
         <w:pStyle w:val="Heading1"/>
@@ -3628,18 +5760,18 @@
                 <wp:inline>
                   <wp:extent cx="152400" cy="152400"/>
                   <wp:effectExtent b="0" l="0" r="0" t="0"/>
-                  <wp:docPr descr="" title="" id="40" name="Picture"/>
+                  <wp:docPr descr="" title="" id="47" name="Picture"/>
                   <a:graphic>
                     <a:graphicData uri="http://schemas.openxmlformats.org/drawingml/2006/picture">
                       <pic:pic>
                         <pic:nvPicPr>
-                          <pic:cNvPr descr="/Applications/quarto/share/formats/docx/note.png" id="41" name="Picture"/>
+                          <pic:cNvPr descr="/Applications/quarto/share/formats/docx/note.png" id="48" name="Picture"/>
                           <pic:cNvPicPr>
                             <a:picLocks noChangeArrowheads="1" noChangeAspect="1"/>
                           </pic:cNvPicPr>
                         </pic:nvPicPr>
                         <pic:blipFill>
-                          <a:blip r:embed="rId20"/>
+                          <a:blip r:embed="rId21"/>
                           <a:stretch>
                             <a:fillRect/>
                           </a:stretch>
@@ -3831,7 +5963,7 @@
         <w:pStyle w:val="Compact"/>
         <w:numPr>
           <w:ilvl w:val="0"/>
-          <w:numId w:val="1002"/>
+          <w:numId w:val="1003"/>
         </w:numPr>
       </w:pPr>
       <w:r>
@@ -4108,7 +6240,7 @@
           <w:rPr>
             <w:rStyle w:val="Hyperlink"/>
           </w:rPr>
-          <w:t xml:space="preserve">Figure 2</w:t>
+          <w:t xml:space="preserve">Figure 1</w:t>
         </w:r>
       </w:hyperlink>
       <w:r>
@@ -4139,7 +6271,7 @@
       <w:tr>
         <w:tc>
           <w:tcPr/>
-          <w:bookmarkStart w:id="45" w:name="fig-2"/>
+          <w:bookmarkStart w:id="52" w:name="fig-2"/>
           <w:p>
             <w:pPr>
               <w:pStyle w:val="Compact"/>
@@ -4150,18 +6282,18 @@
                 <wp:inline>
                   <wp:extent cx="5755521" cy="2238597"/>
                   <wp:effectExtent b="0" l="0" r="0" t="0"/>
-                  <wp:docPr descr="" title="" id="43" name="Picture"/>
+                  <wp:docPr descr="" title="" id="50" name="Picture"/>
                   <a:graphic>
                     <a:graphicData uri="http://schemas.openxmlformats.org/drawingml/2006/picture">
                       <pic:pic>
                         <pic:nvPicPr>
-                          <pic:cNvPr descr="./FiguresPNG/introtoquadratics-fig2-2.png" id="44" name="Picture"/>
+                          <pic:cNvPr descr="./FiguresPNG/introtoquadratics-fig2-2.png" id="51" name="Picture"/>
                           <pic:cNvPicPr>
                             <a:picLocks noChangeArrowheads="1" noChangeAspect="1"/>
                           </pic:cNvPicPr>
                         </pic:nvPicPr>
                         <pic:blipFill>
-                          <a:blip r:embed="rId42"/>
+                          <a:blip r:embed="rId49"/>
                           <a:stretch>
                             <a:fillRect/>
                           </a:stretch>
@@ -4198,7 +6330,7 @@
               <w:pStyle w:val="ImageCaption"/>
             </w:pPr>
             <w:r>
-              <w:t xml:space="preserve">Figure 2: A pair of parabolas. (left) A graph of a quadratic</w:t>
+              <w:t xml:space="preserve">Figure 1: A pair of parabolas. (left) A graph of a quadratic</w:t>
             </w:r>
             <w:r>
               <w:t xml:space="preserve"> </w:t>
@@ -4381,7 +6513,7 @@
               <w:t xml:space="preserve">.</w:t>
             </w:r>
           </w:p>
-          <w:bookmarkEnd w:id="45"/>
+          <w:bookmarkEnd w:id="52"/>
         </w:tc>
       </w:tr>
     </w:tbl>
@@ -4390,7 +6522,7 @@
         <w:pStyle w:val="Compact"/>
         <w:numPr>
           <w:ilvl w:val="0"/>
-          <w:numId w:val="1003"/>
+          <w:numId w:val="1004"/>
         </w:numPr>
       </w:pPr>
       <w:r>
@@ -4698,7 +6830,7 @@
           <w:rPr>
             <w:rStyle w:val="Hyperlink"/>
           </w:rPr>
-          <w:t xml:space="preserve">Figure 3</w:t>
+          <w:t xml:space="preserve">Figure 2</w:t>
         </w:r>
       </w:hyperlink>
       <w:r>
@@ -4729,7 +6861,7 @@
       <w:tr>
         <w:tc>
           <w:tcPr/>
-          <w:bookmarkStart w:id="49" w:name="fig-3"/>
+          <w:bookmarkStart w:id="56" w:name="fig-3"/>
           <w:p>
             <w:pPr>
               <w:pStyle w:val="Compact"/>
@@ -4740,18 +6872,18 @@
                 <wp:inline>
                   <wp:extent cx="5755521" cy="2238597"/>
                   <wp:effectExtent b="0" l="0" r="0" t="0"/>
-                  <wp:docPr descr="" title="" id="47" name="Picture"/>
+                  <wp:docPr descr="" title="" id="54" name="Picture"/>
                   <a:graphic>
                     <a:graphicData uri="http://schemas.openxmlformats.org/drawingml/2006/picture">
                       <pic:pic>
                         <pic:nvPicPr>
-                          <pic:cNvPr descr="./FiguresPNG/introtoquadratics-fig3-3.png" id="48" name="Picture"/>
+                          <pic:cNvPr descr="./FiguresPNG/introtoquadratics-fig3-3.png" id="55" name="Picture"/>
                           <pic:cNvPicPr>
                             <a:picLocks noChangeArrowheads="1" noChangeAspect="1"/>
                           </pic:cNvPicPr>
                         </pic:nvPicPr>
                         <pic:blipFill>
-                          <a:blip r:embed="rId46"/>
+                          <a:blip r:embed="rId53"/>
                           <a:stretch>
                             <a:fillRect/>
                           </a:stretch>
@@ -4788,7 +6920,7 @@
               <w:pStyle w:val="ImageCaption"/>
             </w:pPr>
             <w:r>
-              <w:t xml:space="preserve">Figure 3: A pair of parabolas. (left) A graph of a quadratic</w:t>
+              <w:t xml:space="preserve">Figure 2: A pair of parabolas. (left) A graph of a quadratic</w:t>
             </w:r>
             <w:r>
               <w:t xml:space="preserve"> </w:t>
@@ -4971,7 +7103,7 @@
               <w:t xml:space="preserve">.</w:t>
             </w:r>
           </w:p>
-          <w:bookmarkEnd w:id="49"/>
+          <w:bookmarkEnd w:id="56"/>
         </w:tc>
       </w:tr>
     </w:tbl>
@@ -4980,7 +7112,7 @@
         <w:pStyle w:val="Compact"/>
         <w:numPr>
           <w:ilvl w:val="0"/>
-          <w:numId w:val="1004"/>
+          <w:numId w:val="1005"/>
         </w:numPr>
       </w:pPr>
       <w:r>
@@ -5276,7 +7408,7 @@
       <w:r>
         <w:t xml:space="preserve"> </w:t>
       </w:r>
-      <w:hyperlink r:id="rId50">
+      <w:hyperlink r:id="rId57">
         <w:r>
           <w:rPr>
             <w:rStyle w:val="Hyperlink"/>
@@ -5306,7 +7438,7 @@
           <w:rPr>
             <w:rStyle w:val="Hyperlink"/>
           </w:rPr>
-          <w:t xml:space="preserve">Figure 4</w:t>
+          <w:t xml:space="preserve">Figure 3</w:t>
         </w:r>
       </w:hyperlink>
       <w:r>
@@ -5329,7 +7461,7 @@
       <w:tr>
         <w:tc>
           <w:tcPr/>
-          <w:bookmarkStart w:id="54" w:name="fig-4"/>
+          <w:bookmarkStart w:id="61" w:name="fig-4"/>
           <w:p>
             <w:pPr>
               <w:pStyle w:val="Compact"/>
@@ -5340,18 +7472,18 @@
                 <wp:inline>
                   <wp:extent cx="5755521" cy="2238597"/>
                   <wp:effectExtent b="0" l="0" r="0" t="0"/>
-                  <wp:docPr descr="" title="" id="52" name="Picture"/>
+                  <wp:docPr descr="" title="" id="59" name="Picture"/>
                   <a:graphic>
                     <a:graphicData uri="http://schemas.openxmlformats.org/drawingml/2006/picture">
                       <pic:pic>
                         <pic:nvPicPr>
-                          <pic:cNvPr descr="./FiguresPNG/introtoquadratics-fig4-4.png" id="53" name="Picture"/>
+                          <pic:cNvPr descr="./FiguresPNG/introtoquadratics-fig4-4.png" id="60" name="Picture"/>
                           <pic:cNvPicPr>
                             <a:picLocks noChangeArrowheads="1" noChangeAspect="1"/>
                           </pic:cNvPicPr>
                         </pic:nvPicPr>
                         <pic:blipFill>
-                          <a:blip r:embed="rId51"/>
+                          <a:blip r:embed="rId58"/>
                           <a:stretch>
                             <a:fillRect/>
                           </a:stretch>
@@ -5388,7 +7520,7 @@
               <w:pStyle w:val="ImageCaption"/>
             </w:pPr>
             <w:r>
-              <w:t xml:space="preserve">Figure 4: A pair of parabolas. (left) A graph of a quadratic</w:t>
+              <w:t xml:space="preserve">Figure 3: A pair of parabolas. (left) A graph of a quadratic</w:t>
             </w:r>
             <w:r>
               <w:t xml:space="preserve"> </w:t>
@@ -5571,7 +7703,7 @@
               <w:t xml:space="preserve">.</w:t>
             </w:r>
           </w:p>
-          <w:bookmarkEnd w:id="54"/>
+          <w:bookmarkEnd w:id="61"/>
         </w:tc>
       </w:tr>
     </w:tbl>
@@ -5617,18 +7749,18 @@
                 <wp:inline>
                   <wp:extent cx="152400" cy="152400"/>
                   <wp:effectExtent b="0" l="0" r="0" t="0"/>
-                  <wp:docPr descr="" title="" id="56" name="Picture"/>
+                  <wp:docPr descr="" title="" id="62" name="Picture"/>
                   <a:graphic>
                     <a:graphicData uri="http://schemas.openxmlformats.org/drawingml/2006/picture">
                       <pic:pic>
                         <pic:nvPicPr>
-                          <pic:cNvPr descr="/Applications/quarto/share/formats/docx/warning.png" id="57" name="Picture"/>
+                          <pic:cNvPr descr="/Applications/quarto/share/formats/docx/warning.png" id="63" name="Picture"/>
                           <pic:cNvPicPr>
                             <a:picLocks noChangeArrowheads="1" noChangeAspect="1"/>
                           </pic:cNvPicPr>
                         </pic:nvPicPr>
                         <pic:blipFill>
-                          <a:blip r:embed="rId55"/>
+                          <a:blip r:embed="rId26"/>
                           <a:stretch>
                             <a:fillRect/>
                           </a:stretch>
@@ -5828,18 +7960,18 @@
                 <wp:inline>
                   <wp:extent cx="152400" cy="152400"/>
                   <wp:effectExtent b="0" l="0" r="0" t="0"/>
-                  <wp:docPr descr="" title="" id="58" name="Picture"/>
+                  <wp:docPr descr="" title="" id="64" name="Picture"/>
                   <a:graphic>
                     <a:graphicData uri="http://schemas.openxmlformats.org/drawingml/2006/picture">
                       <pic:pic>
                         <pic:nvPicPr>
-                          <pic:cNvPr descr="/Applications/quarto/share/formats/docx/note.png" id="59" name="Picture"/>
+                          <pic:cNvPr descr="/Applications/quarto/share/formats/docx/note.png" id="65" name="Picture"/>
                           <pic:cNvPicPr>
                             <a:picLocks noChangeArrowheads="1" noChangeAspect="1"/>
                           </pic:cNvPicPr>
                         </pic:nvPicPr>
                         <pic:blipFill>
-                          <a:blip r:embed="rId20"/>
+                          <a:blip r:embed="rId21"/>
                           <a:stretch>
                             <a:fillRect/>
                           </a:stretch>
@@ -6313,18 +8445,18 @@
                 <wp:inline>
                   <wp:extent cx="152400" cy="152400"/>
                   <wp:effectExtent b="0" l="0" r="0" t="0"/>
-                  <wp:docPr descr="" title="" id="60" name="Picture"/>
+                  <wp:docPr descr="" title="" id="66" name="Picture"/>
                   <a:graphic>
                     <a:graphicData uri="http://schemas.openxmlformats.org/drawingml/2006/picture">
                       <pic:pic>
                         <pic:nvPicPr>
-                          <pic:cNvPr descr="/Applications/quarto/share/formats/docx/note.png" id="61" name="Picture"/>
+                          <pic:cNvPr descr="/Applications/quarto/share/formats/docx/note.png" id="67" name="Picture"/>
                           <pic:cNvPicPr>
                             <a:picLocks noChangeArrowheads="1" noChangeAspect="1"/>
                           </pic:cNvPicPr>
                         </pic:nvPicPr>
                         <pic:blipFill>
-                          <a:blip r:embed="rId20"/>
+                          <a:blip r:embed="rId21"/>
                           <a:stretch>
                             <a:fillRect/>
                           </a:stretch>
@@ -6909,18 +9041,18 @@
                 <wp:inline>
                   <wp:extent cx="152400" cy="152400"/>
                   <wp:effectExtent b="0" l="0" r="0" t="0"/>
-                  <wp:docPr descr="" title="" id="62" name="Picture"/>
+                  <wp:docPr descr="" title="" id="68" name="Picture"/>
                   <a:graphic>
                     <a:graphicData uri="http://schemas.openxmlformats.org/drawingml/2006/picture">
                       <pic:pic>
                         <pic:nvPicPr>
-                          <pic:cNvPr descr="/Applications/quarto/share/formats/docx/note.png" id="63" name="Picture"/>
+                          <pic:cNvPr descr="/Applications/quarto/share/formats/docx/note.png" id="69" name="Picture"/>
                           <pic:cNvPicPr>
                             <a:picLocks noChangeArrowheads="1" noChangeAspect="1"/>
                           </pic:cNvPicPr>
                         </pic:nvPicPr>
                         <pic:blipFill>
-                          <a:blip r:embed="rId20"/>
+                          <a:blip r:embed="rId21"/>
                           <a:stretch>
                             <a:fillRect/>
                           </a:stretch>
@@ -7485,18 +9617,18 @@
                 <wp:inline>
                   <wp:extent cx="152400" cy="152400"/>
                   <wp:effectExtent b="0" l="0" r="0" t="0"/>
-                  <wp:docPr descr="" title="" id="64" name="Picture"/>
+                  <wp:docPr descr="" title="" id="70" name="Picture"/>
                   <a:graphic>
                     <a:graphicData uri="http://schemas.openxmlformats.org/drawingml/2006/picture">
                       <pic:pic>
                         <pic:nvPicPr>
-                          <pic:cNvPr descr="/Applications/quarto/share/formats/docx/note.png" id="65" name="Picture"/>
+                          <pic:cNvPr descr="/Applications/quarto/share/formats/docx/note.png" id="71" name="Picture"/>
                           <pic:cNvPicPr>
                             <a:picLocks noChangeArrowheads="1" noChangeAspect="1"/>
                           </pic:cNvPicPr>
                         </pic:nvPicPr>
                         <pic:blipFill>
-                          <a:blip r:embed="rId20"/>
+                          <a:blip r:embed="rId21"/>
                           <a:stretch>
                             <a:fillRect/>
                           </a:stretch>
@@ -7933,8 +10065,8 @@
         </w:tc>
       </w:tr>
     </w:tbl>
-    <w:bookmarkEnd w:id="66"/>
-    <w:bookmarkStart w:id="67" w:name="quick-check-problems"/>
+    <w:bookmarkEnd w:id="72"/>
+    <w:bookmarkStart w:id="73" w:name="quick-check-problems"/>
     <w:p>
       <w:pPr>
         <w:pStyle w:val="Heading1"/>
@@ -7947,7 +10079,7 @@
       <w:pPr>
         <w:numPr>
           <w:ilvl w:val="0"/>
-          <w:numId w:val="1005"/>
+          <w:numId w:val="1006"/>
         </w:numPr>
       </w:pPr>
       <w:r>
@@ -8005,7 +10137,7 @@
       <w:pPr>
         <w:numPr>
           <w:ilvl w:val="0"/>
-          <w:numId w:val="1005"/>
+          <w:numId w:val="1006"/>
         </w:numPr>
       </w:pPr>
       <w:r>
@@ -8095,7 +10227,7 @@
       <w:pPr>
         <w:numPr>
           <w:ilvl w:val="0"/>
-          <w:numId w:val="1005"/>
+          <w:numId w:val="1006"/>
         </w:numPr>
       </w:pPr>
       <w:r>
@@ -8106,7 +10238,7 @@
       <w:pPr>
         <w:numPr>
           <w:ilvl w:val="0"/>
-          <w:numId w:val="1006"/>
+          <w:numId w:val="1007"/>
         </w:numPr>
       </w:pPr>
       <w:r>
@@ -8170,7 +10302,7 @@
       <w:pPr>
         <w:numPr>
           <w:ilvl w:val="0"/>
-          <w:numId w:val="1006"/>
+          <w:numId w:val="1007"/>
         </w:numPr>
       </w:pPr>
       <w:r>
@@ -8234,7 +10366,7 @@
       <w:pPr>
         <w:numPr>
           <w:ilvl w:val="0"/>
-          <w:numId w:val="1006"/>
+          <w:numId w:val="1007"/>
         </w:numPr>
       </w:pPr>
       <w:r>
@@ -8297,8 +10429,8 @@
         <w:t xml:space="preserve">has no real roots.</w:t>
       </w:r>
     </w:p>
-    <w:bookmarkEnd w:id="67"/>
-    <w:bookmarkStart w:id="71" w:name="further-reading"/>
+    <w:bookmarkEnd w:id="73"/>
+    <w:bookmarkStart w:id="77" w:name="further-reading"/>
     <w:p>
       <w:pPr>
         <w:pStyle w:val="Heading1"/>
@@ -8311,7 +10443,7 @@
       <w:pPr>
         <w:pStyle w:val="FirstParagraph"/>
       </w:pPr>
-      <w:hyperlink r:id="rId68">
+      <w:hyperlink r:id="rId74">
         <w:r>
           <w:rPr>
             <w:rStyle w:val="Hyperlink"/>
@@ -8324,7 +10456,7 @@
       <w:pPr>
         <w:pStyle w:val="BodyText"/>
       </w:pPr>
-      <w:hyperlink r:id="rId38">
+      <w:hyperlink r:id="rId45">
         <w:r>
           <w:rPr>
             <w:rStyle w:val="Hyperlink"/>
@@ -8333,7 +10465,7 @@
         </w:r>
       </w:hyperlink>
     </w:p>
-    <w:bookmarkStart w:id="70" w:name="version-history"/>
+    <w:bookmarkStart w:id="76" w:name="version-history"/>
     <w:p>
       <w:pPr>
         <w:pStyle w:val="Heading2"/>
@@ -8354,7 +10486,7 @@
       <w:pPr>
         <w:pStyle w:val="BodyText"/>
       </w:pPr>
-      <w:hyperlink r:id="rId69">
+      <w:hyperlink r:id="rId75">
         <w:r>
           <w:rPr>
             <w:rStyle w:val="Hyperlink"/>
@@ -8363,8 +10495,8 @@
         </w:r>
       </w:hyperlink>
     </w:p>
-    <w:bookmarkEnd w:id="70"/>
-    <w:bookmarkEnd w:id="71"/>
+    <w:bookmarkEnd w:id="76"/>
+    <w:bookmarkEnd w:id="77"/>
     <w:sectPr>
       <w:pgSz w:h="15840" w:w="12240"/>
       <w:pgMar w:bottom="1440" w:footer="720" w:gutter="0" w:header="720" w:left="1440" w:right="1440" w:top="1440"/>
@@ -9359,6 +11491,9 @@
     <w:abstractNumId w:val="991"/>
   </w:num>
   <w:num w:numId="1005">
+    <w:abstractNumId w:val="991"/>
+  </w:num>
+  <w:num w:numId="1006">
     <w:abstractNumId w:val="99411"/>
     <w:lvlOverride w:ilvl="0">
       <w:startOverride w:val="1"/>
@@ -9388,7 +11523,7 @@
       <w:startOverride w:val="1"/>
     </w:lvlOverride>
   </w:num>
-  <w:num w:numId="1006">
+  <w:num w:numId="1007">
     <w:abstractNumId w:val="99731"/>
     <w:lvlOverride w:ilvl="0">
       <w:startOverride w:val="1"/>

--- a/docs/studyguides/introtodifferentiation.docx
+++ b/docs/studyguides/introtodifferentiation.docx
@@ -7,37 +7,7 @@
         <w:pStyle w:val="Title"/>
       </w:pPr>
       <w:r>
-        <w:t xml:space="preserve">Introduction</w:t>
-      </w:r>
-      <w:r>
-        <w:t xml:space="preserve"> </w:t>
-      </w:r>
-      <w:r>
-        <w:t xml:space="preserve">to</w:t>
-      </w:r>
-      <w:r>
-        <w:t xml:space="preserve"> </w:t>
-      </w:r>
-      <w:r>
-        <w:t xml:space="preserve">differentiation</w:t>
-      </w:r>
-      <w:r>
-        <w:t xml:space="preserve"> </w:t>
-      </w:r>
-      <w:r>
-        <w:t xml:space="preserve">and</w:t>
-      </w:r>
-      <w:r>
-        <w:t xml:space="preserve"> </w:t>
-      </w:r>
-      <w:r>
-        <w:t xml:space="preserve">the</w:t>
-      </w:r>
-      <w:r>
-        <w:t xml:space="preserve"> </w:t>
-      </w:r>
-      <w:r>
-        <w:t xml:space="preserve">derivative</w:t>
+        <w:t xml:space="preserve">Introduction to differentiation and the derivative</w:t>
       </w:r>
     </w:p>
     <w:p>
@@ -45,13 +15,7 @@
         <w:pStyle w:val="Author"/>
       </w:pPr>
       <w:r>
-        <w:t xml:space="preserve">Tom</w:t>
-      </w:r>
-      <w:r>
-        <w:t xml:space="preserve"> </w:t>
-      </w:r>
-      <w:r>
-        <w:t xml:space="preserve">Coleman</w:t>
+        <w:t xml:space="preserve">Tom Coleman</w:t>
       </w:r>
     </w:p>
     <w:p>
@@ -67,25 +31,7 @@
         <w:pStyle w:val="Abstract"/>
       </w:pPr>
       <w:r>
-        <w:t xml:space="preserve">The</w:t>
-      </w:r>
-      <w:r>
-        <w:t xml:space="preserve"> </w:t>
-      </w:r>
-      <w:r>
-        <w:t xml:space="preserve">idea</w:t>
-      </w:r>
-      <w:r>
-        <w:t xml:space="preserve"> </w:t>
-      </w:r>
-      <w:r>
-        <w:t xml:space="preserve">of</w:t>
-      </w:r>
-      <w:r>
-        <w:t xml:space="preserve"> </w:t>
-      </w:r>
-      <w:r>
-        <w:t xml:space="preserve">differentiation</w:t>
+        <w:t xml:space="preserve">The idea of differentiation</w:t>
       </w:r>
     </w:p>
     <w:p>
@@ -433,13 +379,7 @@
         <w:t xml:space="preserve"> </w:t>
       </w:r>
       <w:r>
-        <w:t xml:space="preserve">‘</w:t>
-      </w:r>
-      <w:r>
-        <w:t xml:space="preserve">steepness</w:t>
-      </w:r>
-      <w:r>
-        <w:t xml:space="preserve">’</w:t>
+        <w:t xml:space="preserve">‘steepness’</w:t>
       </w:r>
       <w:r>
         <w:t xml:space="preserve"> </w:t>
@@ -1138,7 +1078,7 @@
                     <a:graphicData uri="http://schemas.openxmlformats.org/drawingml/2006/picture">
                       <pic:pic>
                         <pic:nvPicPr>
-                          <pic:cNvPr descr="/Applications/quarto/share/formats/docx/note.png" id="23" name="Picture"/>
+                          <pic:cNvPr descr="D:\Programming Languages\share\formats\docx\note.png" id="23" name="Picture"/>
                           <pic:cNvPicPr>
                             <a:picLocks noChangeArrowheads="1" noChangeAspect="1"/>
                           </pic:cNvPicPr>
@@ -2029,7 +1969,7 @@
                     <a:graphicData uri="http://schemas.openxmlformats.org/drawingml/2006/picture">
                       <pic:pic>
                         <pic:nvPicPr>
-                          <pic:cNvPr descr="/Applications/quarto/share/formats/docx/note.png" id="25" name="Picture"/>
+                          <pic:cNvPr descr="D:\Programming Languages\share\formats\docx\note.png" id="25" name="Picture"/>
                           <pic:cNvPicPr>
                             <a:picLocks noChangeArrowheads="1" noChangeAspect="1"/>
                           </pic:cNvPicPr>
@@ -2361,7 +2301,7 @@
                     <a:graphicData uri="http://schemas.openxmlformats.org/drawingml/2006/picture">
                       <pic:pic>
                         <pic:nvPicPr>
-                          <pic:cNvPr descr="/Applications/quarto/share/formats/docx/warning.png" id="28" name="Picture"/>
+                          <pic:cNvPr descr="D:\Programming Languages\share\formats\docx\warning.png" id="28" name="Picture"/>
                           <pic:cNvPicPr>
                             <a:picLocks noChangeArrowheads="1" noChangeAspect="1"/>
                           </pic:cNvPicPr>
@@ -2647,7 +2587,7 @@
                     <a:graphicData uri="http://schemas.openxmlformats.org/drawingml/2006/picture">
                       <pic:pic>
                         <pic:nvPicPr>
-                          <pic:cNvPr descr="/Applications/quarto/share/formats/docx/tip.png" id="32" name="Picture"/>
+                          <pic:cNvPr descr="D:\Programming Languages\share\formats\docx\tip.png" id="32" name="Picture"/>
                           <pic:cNvPicPr>
                             <a:picLocks noChangeArrowheads="1" noChangeAspect="1"/>
                           </pic:cNvPicPr>
@@ -3013,7 +2953,7 @@
                     <a:graphicData uri="http://schemas.openxmlformats.org/drawingml/2006/picture">
                       <pic:pic>
                         <pic:nvPicPr>
-                          <pic:cNvPr descr="/Applications/quarto/share/formats/docx/note.png" id="35" name="Picture"/>
+                          <pic:cNvPr descr="D:\Programming Languages\share\formats\docx\note.png" id="35" name="Picture"/>
                           <pic:cNvPicPr>
                             <a:picLocks noChangeArrowheads="1" noChangeAspect="1"/>
                           </pic:cNvPicPr>
@@ -3803,7 +3743,7 @@
                     <a:graphicData uri="http://schemas.openxmlformats.org/drawingml/2006/picture">
                       <pic:pic>
                         <pic:nvPicPr>
-                          <pic:cNvPr descr="/Applications/quarto/share/formats/docx/note.png" id="37" name="Picture"/>
+                          <pic:cNvPr descr="D:\Programming Languages\share\formats\docx\note.png" id="37" name="Picture"/>
                           <pic:cNvPicPr>
                             <a:picLocks noChangeArrowheads="1" noChangeAspect="1"/>
                           </pic:cNvPicPr>
@@ -4143,7 +4083,7 @@
                     <a:graphicData uri="http://schemas.openxmlformats.org/drawingml/2006/picture">
                       <pic:pic>
                         <pic:nvPicPr>
-                          <pic:cNvPr descr="/Applications/quarto/share/formats/docx/note.png" id="39" name="Picture"/>
+                          <pic:cNvPr descr="D:\Programming Languages\share\formats\docx\note.png" id="39" name="Picture"/>
                           <pic:cNvPicPr>
                             <a:picLocks noChangeArrowheads="1" noChangeAspect="1"/>
                           </pic:cNvPicPr>
@@ -4679,7 +4619,7 @@
                     <a:graphicData uri="http://schemas.openxmlformats.org/drawingml/2006/picture">
                       <pic:pic>
                         <pic:nvPicPr>
-                          <pic:cNvPr descr="/Applications/quarto/share/formats/docx/note.png" id="41" name="Picture"/>
+                          <pic:cNvPr descr="D:\Programming Languages\share\formats\docx\note.png" id="41" name="Picture"/>
                           <pic:cNvPicPr>
                             <a:picLocks noChangeArrowheads="1" noChangeAspect="1"/>
                           </pic:cNvPicPr>
@@ -5765,7 +5705,7 @@
                     <a:graphicData uri="http://schemas.openxmlformats.org/drawingml/2006/picture">
                       <pic:pic>
                         <pic:nvPicPr>
-                          <pic:cNvPr descr="/Applications/quarto/share/formats/docx/note.png" id="48" name="Picture"/>
+                          <pic:cNvPr descr="D:\Programming Languages\share\formats\docx\note.png" id="48" name="Picture"/>
                           <pic:cNvPicPr>
                             <a:picLocks noChangeArrowheads="1" noChangeAspect="1"/>
                           </pic:cNvPicPr>
@@ -6814,10 +6754,7 @@
         <w:t xml:space="preserve"> </w:t>
       </w:r>
       <w:r>
-        <w:t xml:space="preserve">twice</w:t>
-      </w:r>
-      <w:r>
-        <w:t xml:space="preserve">’</w:t>
+        <w:t xml:space="preserve">twice’</w:t>
       </w:r>
       <w:r>
         <w:t xml:space="preserve">. You can observe this behaviour on a graph in</w:t>
@@ -7754,7 +7691,7 @@
                     <a:graphicData uri="http://schemas.openxmlformats.org/drawingml/2006/picture">
                       <pic:pic>
                         <pic:nvPicPr>
-                          <pic:cNvPr descr="/Applications/quarto/share/formats/docx/warning.png" id="63" name="Picture"/>
+                          <pic:cNvPr descr="D:\Programming Languages\share\formats\docx\warning.png" id="63" name="Picture"/>
                           <pic:cNvPicPr>
                             <a:picLocks noChangeArrowheads="1" noChangeAspect="1"/>
                           </pic:cNvPicPr>
@@ -7965,7 +7902,7 @@
                     <a:graphicData uri="http://schemas.openxmlformats.org/drawingml/2006/picture">
                       <pic:pic>
                         <pic:nvPicPr>
-                          <pic:cNvPr descr="/Applications/quarto/share/formats/docx/note.png" id="65" name="Picture"/>
+                          <pic:cNvPr descr="D:\Programming Languages\share\formats\docx\note.png" id="65" name="Picture"/>
                           <pic:cNvPicPr>
                             <a:picLocks noChangeArrowheads="1" noChangeAspect="1"/>
                           </pic:cNvPicPr>
@@ -8450,7 +8387,7 @@
                     <a:graphicData uri="http://schemas.openxmlformats.org/drawingml/2006/picture">
                       <pic:pic>
                         <pic:nvPicPr>
-                          <pic:cNvPr descr="/Applications/quarto/share/formats/docx/note.png" id="67" name="Picture"/>
+                          <pic:cNvPr descr="D:\Programming Languages\share\formats\docx\note.png" id="67" name="Picture"/>
                           <pic:cNvPicPr>
                             <a:picLocks noChangeArrowheads="1" noChangeAspect="1"/>
                           </pic:cNvPicPr>
@@ -9046,7 +8983,7 @@
                     <a:graphicData uri="http://schemas.openxmlformats.org/drawingml/2006/picture">
                       <pic:pic>
                         <pic:nvPicPr>
-                          <pic:cNvPr descr="/Applications/quarto/share/formats/docx/note.png" id="69" name="Picture"/>
+                          <pic:cNvPr descr="D:\Programming Languages\share\formats\docx\note.png" id="69" name="Picture"/>
                           <pic:cNvPicPr>
                             <a:picLocks noChangeArrowheads="1" noChangeAspect="1"/>
                           </pic:cNvPicPr>
@@ -9622,7 +9559,7 @@
                     <a:graphicData uri="http://schemas.openxmlformats.org/drawingml/2006/picture">
                       <pic:pic>
                         <pic:nvPicPr>
-                          <pic:cNvPr descr="/Applications/quarto/share/formats/docx/note.png" id="71" name="Picture"/>
+                          <pic:cNvPr descr="D:\Programming Languages\share\formats\docx\note.png" id="71" name="Picture"/>
                           <pic:cNvPicPr>
                             <a:picLocks noChangeArrowheads="1" noChangeAspect="1"/>
                           </pic:cNvPicPr>

--- a/docs/studyguides/introtodifferentiation.docx
+++ b/docs/studyguides/introtodifferentiation.docx
@@ -7,7 +7,37 @@
         <w:pStyle w:val="Title"/>
       </w:pPr>
       <w:r>
-        <w:t xml:space="preserve">Introduction to differentiation and the derivative</w:t>
+        <w:t xml:space="preserve">Introduction</w:t>
+      </w:r>
+      <w:r>
+        <w:t xml:space="preserve"> </w:t>
+      </w:r>
+      <w:r>
+        <w:t xml:space="preserve">to</w:t>
+      </w:r>
+      <w:r>
+        <w:t xml:space="preserve"> </w:t>
+      </w:r>
+      <w:r>
+        <w:t xml:space="preserve">differentiation</w:t>
+      </w:r>
+      <w:r>
+        <w:t xml:space="preserve"> </w:t>
+      </w:r>
+      <w:r>
+        <w:t xml:space="preserve">and</w:t>
+      </w:r>
+      <w:r>
+        <w:t xml:space="preserve"> </w:t>
+      </w:r>
+      <w:r>
+        <w:t xml:space="preserve">the</w:t>
+      </w:r>
+      <w:r>
+        <w:t xml:space="preserve"> </w:t>
+      </w:r>
+      <w:r>
+        <w:t xml:space="preserve">derivative</w:t>
       </w:r>
     </w:p>
     <w:p>
@@ -15,7 +45,13 @@
         <w:pStyle w:val="Author"/>
       </w:pPr>
       <w:r>
-        <w:t xml:space="preserve">Tom Coleman</w:t>
+        <w:t xml:space="preserve">Tom</w:t>
+      </w:r>
+      <w:r>
+        <w:t xml:space="preserve"> </w:t>
+      </w:r>
+      <w:r>
+        <w:t xml:space="preserve">Coleman</w:t>
       </w:r>
     </w:p>
     <w:p>
@@ -31,7 +67,25 @@
         <w:pStyle w:val="Abstract"/>
       </w:pPr>
       <w:r>
-        <w:t xml:space="preserve">The idea of differentiation</w:t>
+        <w:t xml:space="preserve">The</w:t>
+      </w:r>
+      <w:r>
+        <w:t xml:space="preserve"> </w:t>
+      </w:r>
+      <w:r>
+        <w:t xml:space="preserve">idea</w:t>
+      </w:r>
+      <w:r>
+        <w:t xml:space="preserve"> </w:t>
+      </w:r>
+      <w:r>
+        <w:t xml:space="preserve">of</w:t>
+      </w:r>
+      <w:r>
+        <w:t xml:space="preserve"> </w:t>
+      </w:r>
+      <w:r>
+        <w:t xml:space="preserve">differentiation</w:t>
       </w:r>
     </w:p>
     <w:p>
@@ -379,7 +433,13 @@
         <w:t xml:space="preserve"> </w:t>
       </w:r>
       <w:r>
-        <w:t xml:space="preserve">‘steepness’</w:t>
+        <w:t xml:space="preserve">‘</w:t>
+      </w:r>
+      <w:r>
+        <w:t xml:space="preserve">steepness</w:t>
+      </w:r>
+      <w:r>
+        <w:t xml:space="preserve">’</w:t>
       </w:r>
       <w:r>
         <w:t xml:space="preserve"> </w:t>
@@ -1078,7 +1138,7 @@
                     <a:graphicData uri="http://schemas.openxmlformats.org/drawingml/2006/picture">
                       <pic:pic>
                         <pic:nvPicPr>
-                          <pic:cNvPr descr="D:\Programming Languages\share\formats\docx\note.png" id="23" name="Picture"/>
+                          <pic:cNvPr descr="C:\Program Files\RStudio\resources\app\bin\quarto\share\formats\docx\note.png" id="23" name="Picture"/>
                           <pic:cNvPicPr>
                             <a:picLocks noChangeArrowheads="1" noChangeAspect="1"/>
                           </pic:cNvPicPr>
@@ -1969,7 +2029,7 @@
                     <a:graphicData uri="http://schemas.openxmlformats.org/drawingml/2006/picture">
                       <pic:pic>
                         <pic:nvPicPr>
-                          <pic:cNvPr descr="D:\Programming Languages\share\formats\docx\note.png" id="25" name="Picture"/>
+                          <pic:cNvPr descr="C:\Program Files\RStudio\resources\app\bin\quarto\share\formats\docx\note.png" id="25" name="Picture"/>
                           <pic:cNvPicPr>
                             <a:picLocks noChangeArrowheads="1" noChangeAspect="1"/>
                           </pic:cNvPicPr>
@@ -2301,7 +2361,7 @@
                     <a:graphicData uri="http://schemas.openxmlformats.org/drawingml/2006/picture">
                       <pic:pic>
                         <pic:nvPicPr>
-                          <pic:cNvPr descr="D:\Programming Languages\share\formats\docx\warning.png" id="28" name="Picture"/>
+                          <pic:cNvPr descr="C:\Program Files\RStudio\resources\app\bin\quarto\share\formats\docx\warning.png" id="28" name="Picture"/>
                           <pic:cNvPicPr>
                             <a:picLocks noChangeArrowheads="1" noChangeAspect="1"/>
                           </pic:cNvPicPr>
@@ -2587,7 +2647,7 @@
                     <a:graphicData uri="http://schemas.openxmlformats.org/drawingml/2006/picture">
                       <pic:pic>
                         <pic:nvPicPr>
-                          <pic:cNvPr descr="D:\Programming Languages\share\formats\docx\tip.png" id="32" name="Picture"/>
+                          <pic:cNvPr descr="C:\Program Files\RStudio\resources\app\bin\quarto\share\formats\docx\tip.png" id="32" name="Picture"/>
                           <pic:cNvPicPr>
                             <a:picLocks noChangeArrowheads="1" noChangeAspect="1"/>
                           </pic:cNvPicPr>
@@ -2953,7 +3013,7 @@
                     <a:graphicData uri="http://schemas.openxmlformats.org/drawingml/2006/picture">
                       <pic:pic>
                         <pic:nvPicPr>
-                          <pic:cNvPr descr="D:\Programming Languages\share\formats\docx\note.png" id="35" name="Picture"/>
+                          <pic:cNvPr descr="C:\Program Files\RStudio\resources\app\bin\quarto\share\formats\docx\note.png" id="35" name="Picture"/>
                           <pic:cNvPicPr>
                             <a:picLocks noChangeArrowheads="1" noChangeAspect="1"/>
                           </pic:cNvPicPr>
@@ -3743,7 +3803,7 @@
                     <a:graphicData uri="http://schemas.openxmlformats.org/drawingml/2006/picture">
                       <pic:pic>
                         <pic:nvPicPr>
-                          <pic:cNvPr descr="D:\Programming Languages\share\formats\docx\note.png" id="37" name="Picture"/>
+                          <pic:cNvPr descr="C:\Program Files\RStudio\resources\app\bin\quarto\share\formats\docx\note.png" id="37" name="Picture"/>
                           <pic:cNvPicPr>
                             <a:picLocks noChangeArrowheads="1" noChangeAspect="1"/>
                           </pic:cNvPicPr>
@@ -4083,7 +4143,7 @@
                     <a:graphicData uri="http://schemas.openxmlformats.org/drawingml/2006/picture">
                       <pic:pic>
                         <pic:nvPicPr>
-                          <pic:cNvPr descr="D:\Programming Languages\share\formats\docx\note.png" id="39" name="Picture"/>
+                          <pic:cNvPr descr="C:\Program Files\RStudio\resources\app\bin\quarto\share\formats\docx\note.png" id="39" name="Picture"/>
                           <pic:cNvPicPr>
                             <a:picLocks noChangeArrowheads="1" noChangeAspect="1"/>
                           </pic:cNvPicPr>
@@ -4619,7 +4679,7 @@
                     <a:graphicData uri="http://schemas.openxmlformats.org/drawingml/2006/picture">
                       <pic:pic>
                         <pic:nvPicPr>
-                          <pic:cNvPr descr="D:\Programming Languages\share\formats\docx\note.png" id="41" name="Picture"/>
+                          <pic:cNvPr descr="C:\Program Files\RStudio\resources\app\bin\quarto\share\formats\docx\note.png" id="41" name="Picture"/>
                           <pic:cNvPicPr>
                             <a:picLocks noChangeArrowheads="1" noChangeAspect="1"/>
                           </pic:cNvPicPr>
@@ -5705,7 +5765,7 @@
                     <a:graphicData uri="http://schemas.openxmlformats.org/drawingml/2006/picture">
                       <pic:pic>
                         <pic:nvPicPr>
-                          <pic:cNvPr descr="D:\Programming Languages\share\formats\docx\note.png" id="48" name="Picture"/>
+                          <pic:cNvPr descr="C:\Program Files\RStudio\resources\app\bin\quarto\share\formats\docx\note.png" id="48" name="Picture"/>
                           <pic:cNvPicPr>
                             <a:picLocks noChangeArrowheads="1" noChangeAspect="1"/>
                           </pic:cNvPicPr>
@@ -6754,7 +6814,10 @@
         <w:t xml:space="preserve"> </w:t>
       </w:r>
       <w:r>
-        <w:t xml:space="preserve">twice’</w:t>
+        <w:t xml:space="preserve">twice</w:t>
+      </w:r>
+      <w:r>
+        <w:t xml:space="preserve">’</w:t>
       </w:r>
       <w:r>
         <w:t xml:space="preserve">. You can observe this behaviour on a graph in</w:t>
@@ -7691,7 +7754,7 @@
                     <a:graphicData uri="http://schemas.openxmlformats.org/drawingml/2006/picture">
                       <pic:pic>
                         <pic:nvPicPr>
-                          <pic:cNvPr descr="D:\Programming Languages\share\formats\docx\warning.png" id="63" name="Picture"/>
+                          <pic:cNvPr descr="C:\Program Files\RStudio\resources\app\bin\quarto\share\formats\docx\warning.png" id="63" name="Picture"/>
                           <pic:cNvPicPr>
                             <a:picLocks noChangeArrowheads="1" noChangeAspect="1"/>
                           </pic:cNvPicPr>
@@ -7902,7 +7965,7 @@
                     <a:graphicData uri="http://schemas.openxmlformats.org/drawingml/2006/picture">
                       <pic:pic>
                         <pic:nvPicPr>
-                          <pic:cNvPr descr="D:\Programming Languages\share\formats\docx\note.png" id="65" name="Picture"/>
+                          <pic:cNvPr descr="C:\Program Files\RStudio\resources\app\bin\quarto\share\formats\docx\note.png" id="65" name="Picture"/>
                           <pic:cNvPicPr>
                             <a:picLocks noChangeArrowheads="1" noChangeAspect="1"/>
                           </pic:cNvPicPr>
@@ -8387,7 +8450,7 @@
                     <a:graphicData uri="http://schemas.openxmlformats.org/drawingml/2006/picture">
                       <pic:pic>
                         <pic:nvPicPr>
-                          <pic:cNvPr descr="D:\Programming Languages\share\formats\docx\note.png" id="67" name="Picture"/>
+                          <pic:cNvPr descr="C:\Program Files\RStudio\resources\app\bin\quarto\share\formats\docx\note.png" id="67" name="Picture"/>
                           <pic:cNvPicPr>
                             <a:picLocks noChangeArrowheads="1" noChangeAspect="1"/>
                           </pic:cNvPicPr>
@@ -8983,7 +9046,7 @@
                     <a:graphicData uri="http://schemas.openxmlformats.org/drawingml/2006/picture">
                       <pic:pic>
                         <pic:nvPicPr>
-                          <pic:cNvPr descr="D:\Programming Languages\share\formats\docx\note.png" id="69" name="Picture"/>
+                          <pic:cNvPr descr="C:\Program Files\RStudio\resources\app\bin\quarto\share\formats\docx\note.png" id="69" name="Picture"/>
                           <pic:cNvPicPr>
                             <a:picLocks noChangeArrowheads="1" noChangeAspect="1"/>
                           </pic:cNvPicPr>
@@ -9559,7 +9622,7 @@
                     <a:graphicData uri="http://schemas.openxmlformats.org/drawingml/2006/picture">
                       <pic:pic>
                         <pic:nvPicPr>
-                          <pic:cNvPr descr="D:\Programming Languages\share\formats\docx\note.png" id="71" name="Picture"/>
+                          <pic:cNvPr descr="C:\Program Files\RStudio\resources\app\bin\quarto\share\formats\docx\note.png" id="71" name="Picture"/>
                           <pic:cNvPicPr>
                             <a:picLocks noChangeArrowheads="1" noChangeAspect="1"/>
                           </pic:cNvPicPr>

--- a/docs/studyguides/introtodifferentiation.docx
+++ b/docs/studyguides/introtodifferentiation.docx
@@ -7,37 +7,7 @@
         <w:pStyle w:val="Title"/>
       </w:pPr>
       <w:r>
-        <w:t xml:space="preserve">Introduction</w:t>
-      </w:r>
-      <w:r>
-        <w:t xml:space="preserve"> </w:t>
-      </w:r>
-      <w:r>
-        <w:t xml:space="preserve">to</w:t>
-      </w:r>
-      <w:r>
-        <w:t xml:space="preserve"> </w:t>
-      </w:r>
-      <w:r>
-        <w:t xml:space="preserve">differentiation</w:t>
-      </w:r>
-      <w:r>
-        <w:t xml:space="preserve"> </w:t>
-      </w:r>
-      <w:r>
-        <w:t xml:space="preserve">and</w:t>
-      </w:r>
-      <w:r>
-        <w:t xml:space="preserve"> </w:t>
-      </w:r>
-      <w:r>
-        <w:t xml:space="preserve">the</w:t>
-      </w:r>
-      <w:r>
-        <w:t xml:space="preserve"> </w:t>
-      </w:r>
-      <w:r>
-        <w:t xml:space="preserve">derivative</w:t>
+        <w:t xml:space="preserve">Introduction to differentiation and the derivative</w:t>
       </w:r>
     </w:p>
     <w:p>
@@ -45,13 +15,7 @@
         <w:pStyle w:val="Author"/>
       </w:pPr>
       <w:r>
-        <w:t xml:space="preserve">Tom</w:t>
-      </w:r>
-      <w:r>
-        <w:t xml:space="preserve"> </w:t>
-      </w:r>
-      <w:r>
-        <w:t xml:space="preserve">Coleman</w:t>
+        <w:t xml:space="preserve">Tom Coleman</w:t>
       </w:r>
     </w:p>
     <w:p>
@@ -67,25 +31,7 @@
         <w:pStyle w:val="Abstract"/>
       </w:pPr>
       <w:r>
-        <w:t xml:space="preserve">The</w:t>
-      </w:r>
-      <w:r>
-        <w:t xml:space="preserve"> </w:t>
-      </w:r>
-      <w:r>
-        <w:t xml:space="preserve">idea</w:t>
-      </w:r>
-      <w:r>
-        <w:t xml:space="preserve"> </w:t>
-      </w:r>
-      <w:r>
-        <w:t xml:space="preserve">of</w:t>
-      </w:r>
-      <w:r>
-        <w:t xml:space="preserve"> </w:t>
-      </w:r>
-      <w:r>
-        <w:t xml:space="preserve">differentiation</w:t>
+        <w:t xml:space="preserve">The idea of differentiation</w:t>
       </w:r>
     </w:p>
     <w:p>
@@ -433,13 +379,7 @@
         <w:t xml:space="preserve"> </w:t>
       </w:r>
       <w:r>
-        <w:t xml:space="preserve">‘</w:t>
-      </w:r>
-      <w:r>
-        <w:t xml:space="preserve">steepness</w:t>
-      </w:r>
-      <w:r>
-        <w:t xml:space="preserve">’</w:t>
+        <w:t xml:space="preserve">‘steepness’</w:t>
       </w:r>
       <w:r>
         <w:t xml:space="preserve"> </w:t>
@@ -1138,7 +1078,7 @@
                     <a:graphicData uri="http://schemas.openxmlformats.org/drawingml/2006/picture">
                       <pic:pic>
                         <pic:nvPicPr>
-                          <pic:cNvPr descr="C:\Program Files\RStudio\resources\app\bin\quarto\share\formats\docx\note.png" id="23" name="Picture"/>
+                          <pic:cNvPr descr="D:\Programming Languages\share\formats\docx\note.png" id="23" name="Picture"/>
                           <pic:cNvPicPr>
                             <a:picLocks noChangeArrowheads="1" noChangeAspect="1"/>
                           </pic:cNvPicPr>
@@ -2029,7 +1969,7 @@
                     <a:graphicData uri="http://schemas.openxmlformats.org/drawingml/2006/picture">
                       <pic:pic>
                         <pic:nvPicPr>
-                          <pic:cNvPr descr="C:\Program Files\RStudio\resources\app\bin\quarto\share\formats\docx\note.png" id="25" name="Picture"/>
+                          <pic:cNvPr descr="D:\Programming Languages\share\formats\docx\note.png" id="25" name="Picture"/>
                           <pic:cNvPicPr>
                             <a:picLocks noChangeArrowheads="1" noChangeAspect="1"/>
                           </pic:cNvPicPr>
@@ -2361,7 +2301,7 @@
                     <a:graphicData uri="http://schemas.openxmlformats.org/drawingml/2006/picture">
                       <pic:pic>
                         <pic:nvPicPr>
-                          <pic:cNvPr descr="C:\Program Files\RStudio\resources\app\bin\quarto\share\formats\docx\warning.png" id="28" name="Picture"/>
+                          <pic:cNvPr descr="D:\Programming Languages\share\formats\docx\warning.png" id="28" name="Picture"/>
                           <pic:cNvPicPr>
                             <a:picLocks noChangeArrowheads="1" noChangeAspect="1"/>
                           </pic:cNvPicPr>
@@ -2647,7 +2587,7 @@
                     <a:graphicData uri="http://schemas.openxmlformats.org/drawingml/2006/picture">
                       <pic:pic>
                         <pic:nvPicPr>
-                          <pic:cNvPr descr="C:\Program Files\RStudio\resources\app\bin\quarto\share\formats\docx\tip.png" id="32" name="Picture"/>
+                          <pic:cNvPr descr="D:\Programming Languages\share\formats\docx\tip.png" id="32" name="Picture"/>
                           <pic:cNvPicPr>
                             <a:picLocks noChangeArrowheads="1" noChangeAspect="1"/>
                           </pic:cNvPicPr>
@@ -3013,7 +2953,7 @@
                     <a:graphicData uri="http://schemas.openxmlformats.org/drawingml/2006/picture">
                       <pic:pic>
                         <pic:nvPicPr>
-                          <pic:cNvPr descr="C:\Program Files\RStudio\resources\app\bin\quarto\share\formats\docx\note.png" id="35" name="Picture"/>
+                          <pic:cNvPr descr="D:\Programming Languages\share\formats\docx\note.png" id="35" name="Picture"/>
                           <pic:cNvPicPr>
                             <a:picLocks noChangeArrowheads="1" noChangeAspect="1"/>
                           </pic:cNvPicPr>
@@ -3803,7 +3743,7 @@
                     <a:graphicData uri="http://schemas.openxmlformats.org/drawingml/2006/picture">
                       <pic:pic>
                         <pic:nvPicPr>
-                          <pic:cNvPr descr="C:\Program Files\RStudio\resources\app\bin\quarto\share\formats\docx\note.png" id="37" name="Picture"/>
+                          <pic:cNvPr descr="D:\Programming Languages\share\formats\docx\note.png" id="37" name="Picture"/>
                           <pic:cNvPicPr>
                             <a:picLocks noChangeArrowheads="1" noChangeAspect="1"/>
                           </pic:cNvPicPr>
@@ -4143,7 +4083,7 @@
                     <a:graphicData uri="http://schemas.openxmlformats.org/drawingml/2006/picture">
                       <pic:pic>
                         <pic:nvPicPr>
-                          <pic:cNvPr descr="C:\Program Files\RStudio\resources\app\bin\quarto\share\formats\docx\note.png" id="39" name="Picture"/>
+                          <pic:cNvPr descr="D:\Programming Languages\share\formats\docx\note.png" id="39" name="Picture"/>
                           <pic:cNvPicPr>
                             <a:picLocks noChangeArrowheads="1" noChangeAspect="1"/>
                           </pic:cNvPicPr>
@@ -4679,7 +4619,7 @@
                     <a:graphicData uri="http://schemas.openxmlformats.org/drawingml/2006/picture">
                       <pic:pic>
                         <pic:nvPicPr>
-                          <pic:cNvPr descr="C:\Program Files\RStudio\resources\app\bin\quarto\share\formats\docx\note.png" id="41" name="Picture"/>
+                          <pic:cNvPr descr="D:\Programming Languages\share\formats\docx\note.png" id="41" name="Picture"/>
                           <pic:cNvPicPr>
                             <a:picLocks noChangeArrowheads="1" noChangeAspect="1"/>
                           </pic:cNvPicPr>
@@ -5765,7 +5705,7 @@
                     <a:graphicData uri="http://schemas.openxmlformats.org/drawingml/2006/picture">
                       <pic:pic>
                         <pic:nvPicPr>
-                          <pic:cNvPr descr="C:\Program Files\RStudio\resources\app\bin\quarto\share\formats\docx\note.png" id="48" name="Picture"/>
+                          <pic:cNvPr descr="D:\Programming Languages\share\formats\docx\note.png" id="48" name="Picture"/>
                           <pic:cNvPicPr>
                             <a:picLocks noChangeArrowheads="1" noChangeAspect="1"/>
                           </pic:cNvPicPr>
@@ -6814,10 +6754,7 @@
         <w:t xml:space="preserve"> </w:t>
       </w:r>
       <w:r>
-        <w:t xml:space="preserve">twice</w:t>
-      </w:r>
-      <w:r>
-        <w:t xml:space="preserve">’</w:t>
+        <w:t xml:space="preserve">twice’</w:t>
       </w:r>
       <w:r>
         <w:t xml:space="preserve">. You can observe this behaviour on a graph in</w:t>
@@ -7754,7 +7691,7 @@
                     <a:graphicData uri="http://schemas.openxmlformats.org/drawingml/2006/picture">
                       <pic:pic>
                         <pic:nvPicPr>
-                          <pic:cNvPr descr="C:\Program Files\RStudio\resources\app\bin\quarto\share\formats\docx\warning.png" id="63" name="Picture"/>
+                          <pic:cNvPr descr="D:\Programming Languages\share\formats\docx\warning.png" id="63" name="Picture"/>
                           <pic:cNvPicPr>
                             <a:picLocks noChangeArrowheads="1" noChangeAspect="1"/>
                           </pic:cNvPicPr>
@@ -7965,7 +7902,7 @@
                     <a:graphicData uri="http://schemas.openxmlformats.org/drawingml/2006/picture">
                       <pic:pic>
                         <pic:nvPicPr>
-                          <pic:cNvPr descr="C:\Program Files\RStudio\resources\app\bin\quarto\share\formats\docx\note.png" id="65" name="Picture"/>
+                          <pic:cNvPr descr="D:\Programming Languages\share\formats\docx\note.png" id="65" name="Picture"/>
                           <pic:cNvPicPr>
                             <a:picLocks noChangeArrowheads="1" noChangeAspect="1"/>
                           </pic:cNvPicPr>
@@ -8450,7 +8387,7 @@
                     <a:graphicData uri="http://schemas.openxmlformats.org/drawingml/2006/picture">
                       <pic:pic>
                         <pic:nvPicPr>
-                          <pic:cNvPr descr="C:\Program Files\RStudio\resources\app\bin\quarto\share\formats\docx\note.png" id="67" name="Picture"/>
+                          <pic:cNvPr descr="D:\Programming Languages\share\formats\docx\note.png" id="67" name="Picture"/>
                           <pic:cNvPicPr>
                             <a:picLocks noChangeArrowheads="1" noChangeAspect="1"/>
                           </pic:cNvPicPr>
@@ -9046,7 +8983,7 @@
                     <a:graphicData uri="http://schemas.openxmlformats.org/drawingml/2006/picture">
                       <pic:pic>
                         <pic:nvPicPr>
-                          <pic:cNvPr descr="C:\Program Files\RStudio\resources\app\bin\quarto\share\formats\docx\note.png" id="69" name="Picture"/>
+                          <pic:cNvPr descr="D:\Programming Languages\share\formats\docx\note.png" id="69" name="Picture"/>
                           <pic:cNvPicPr>
                             <a:picLocks noChangeArrowheads="1" noChangeAspect="1"/>
                           </pic:cNvPicPr>
@@ -9622,7 +9559,7 @@
                     <a:graphicData uri="http://schemas.openxmlformats.org/drawingml/2006/picture">
                       <pic:pic>
                         <pic:nvPicPr>
-                          <pic:cNvPr descr="C:\Program Files\RStudio\resources\app\bin\quarto\share\formats\docx\note.png" id="71" name="Picture"/>
+                          <pic:cNvPr descr="D:\Programming Languages\share\formats\docx\note.png" id="71" name="Picture"/>
                           <pic:cNvPicPr>
                             <a:picLocks noChangeArrowheads="1" noChangeAspect="1"/>
                           </pic:cNvPicPr>

--- a/docs/studyguides/introtodifferentiation.docx
+++ b/docs/studyguides/introtodifferentiation.docx
@@ -1888,7 +1888,7 @@
                     <a:graphicData uri="http://schemas.openxmlformats.org/drawingml/2006/picture">
                       <pic:pic>
                         <pic:nvPicPr>
-                          <pic:cNvPr descr="/Applications/quarto/share/formats/docx/note.png" id="33" name="Picture"/>
+                          <pic:cNvPr descr="C:\Program Files\RStudio\resources\app\bin\quarto\share\formats\docx\note.png" id="33" name="Picture"/>
                           <pic:cNvPicPr>
                             <a:picLocks noChangeArrowheads="1" noChangeAspect="1"/>
                           </pic:cNvPicPr>
@@ -2779,7 +2779,7 @@
                     <a:graphicData uri="http://schemas.openxmlformats.org/drawingml/2006/picture">
                       <pic:pic>
                         <pic:nvPicPr>
-                          <pic:cNvPr descr="/Applications/quarto/share/formats/docx/note.png" id="35" name="Picture"/>
+                          <pic:cNvPr descr="C:\Program Files\RStudio\resources\app\bin\quarto\share\formats\docx\note.png" id="35" name="Picture"/>
                           <pic:cNvPicPr>
                             <a:picLocks noChangeArrowheads="1" noChangeAspect="1"/>
                           </pic:cNvPicPr>
@@ -3252,7 +3252,7 @@
                     <a:graphicData uri="http://schemas.openxmlformats.org/drawingml/2006/picture">
                       <pic:pic>
                         <pic:nvPicPr>
-                          <pic:cNvPr descr="/Applications/quarto/share/formats/docx/warning.png" id="38" name="Picture"/>
+                          <pic:cNvPr descr="C:\Program Files\RStudio\resources\app\bin\quarto\share\formats\docx\warning.png" id="38" name="Picture"/>
                           <pic:cNvPicPr>
                             <a:picLocks noChangeArrowheads="1" noChangeAspect="1"/>
                           </pic:cNvPicPr>
@@ -3665,7 +3665,7 @@
                     <a:graphicData uri="http://schemas.openxmlformats.org/drawingml/2006/picture">
                       <pic:pic>
                         <pic:nvPicPr>
-                          <pic:cNvPr descr="/Applications/quarto/share/formats/docx/tip.png" id="42" name="Picture"/>
+                          <pic:cNvPr descr="C:\Program Files\RStudio\resources\app\bin\quarto\share\formats\docx\tip.png" id="42" name="Picture"/>
                           <pic:cNvPicPr>
                             <a:picLocks noChangeArrowheads="1" noChangeAspect="1"/>
                           </pic:cNvPicPr>
@@ -4591,7 +4591,7 @@
                     <a:graphicData uri="http://schemas.openxmlformats.org/drawingml/2006/picture">
                       <pic:pic>
                         <pic:nvPicPr>
-                          <pic:cNvPr descr="/Applications/quarto/share/formats/docx/note.png" id="45" name="Picture"/>
+                          <pic:cNvPr descr="C:\Program Files\RStudio\resources\app\bin\quarto\share\formats\docx\note.png" id="45" name="Picture"/>
                           <pic:cNvPicPr>
                             <a:picLocks noChangeArrowheads="1" noChangeAspect="1"/>
                           </pic:cNvPicPr>
@@ -5386,7 +5386,7 @@
                     <a:graphicData uri="http://schemas.openxmlformats.org/drawingml/2006/picture">
                       <pic:pic>
                         <pic:nvPicPr>
-                          <pic:cNvPr descr="/Applications/quarto/share/formats/docx/important.png" id="48" name="Picture"/>
+                          <pic:cNvPr descr="C:\Program Files\RStudio\resources\app\bin\quarto\share\formats\docx\important.png" id="48" name="Picture"/>
                           <pic:cNvPicPr>
                             <a:picLocks noChangeArrowheads="1" noChangeAspect="1"/>
                           </pic:cNvPicPr>
@@ -5528,7 +5528,7 @@
                     <a:graphicData uri="http://schemas.openxmlformats.org/drawingml/2006/picture">
                       <pic:pic>
                         <pic:nvPicPr>
-                          <pic:cNvPr descr="/Applications/quarto/share/formats/docx/note.png" id="50" name="Picture"/>
+                          <pic:cNvPr descr="C:\Program Files\RStudio\resources\app\bin\quarto\share\formats\docx\note.png" id="50" name="Picture"/>
                           <pic:cNvPicPr>
                             <a:picLocks noChangeArrowheads="1" noChangeAspect="1"/>
                           </pic:cNvPicPr>
@@ -6454,7 +6454,7 @@
                     <a:graphicData uri="http://schemas.openxmlformats.org/drawingml/2006/picture">
                       <pic:pic>
                         <pic:nvPicPr>
-                          <pic:cNvPr descr="/Applications/quarto/share/formats/docx/important.png" id="52" name="Picture"/>
+                          <pic:cNvPr descr="C:\Program Files\RStudio\resources\app\bin\quarto\share\formats\docx\important.png" id="52" name="Picture"/>
                           <pic:cNvPicPr>
                             <a:picLocks noChangeArrowheads="1" noChangeAspect="1"/>
                           </pic:cNvPicPr>
@@ -6838,7 +6838,7 @@
                     <a:graphicData uri="http://schemas.openxmlformats.org/drawingml/2006/picture">
                       <pic:pic>
                         <pic:nvPicPr>
-                          <pic:cNvPr descr="/Applications/quarto/share/formats/docx/note.png" id="54" name="Picture"/>
+                          <pic:cNvPr descr="C:\Program Files\RStudio\resources\app\bin\quarto\share\formats\docx\note.png" id="54" name="Picture"/>
                           <pic:cNvPicPr>
                             <a:picLocks noChangeArrowheads="1" noChangeAspect="1"/>
                           </pic:cNvPicPr>
@@ -7750,7 +7750,7 @@
                     <a:graphicData uri="http://schemas.openxmlformats.org/drawingml/2006/picture">
                       <pic:pic>
                         <pic:nvPicPr>
-                          <pic:cNvPr descr="/Applications/quarto/share/formats/docx/note.png" id="57" name="Picture"/>
+                          <pic:cNvPr descr="C:\Program Files\RStudio\resources\app\bin\quarto\share\formats\docx\note.png" id="57" name="Picture"/>
                           <pic:cNvPicPr>
                             <a:picLocks noChangeArrowheads="1" noChangeAspect="1"/>
                           </pic:cNvPicPr>
@@ -9035,7 +9035,7 @@
                     <a:graphicData uri="http://schemas.openxmlformats.org/drawingml/2006/picture">
                       <pic:pic>
                         <pic:nvPicPr>
-                          <pic:cNvPr descr="/Applications/quarto/share/formats/docx/note.png" id="59" name="Picture"/>
+                          <pic:cNvPr descr="C:\Program Files\RStudio\resources\app\bin\quarto\share\formats\docx\note.png" id="59" name="Picture"/>
                           <pic:cNvPicPr>
                             <a:picLocks noChangeArrowheads="1" noChangeAspect="1"/>
                           </pic:cNvPicPr>
@@ -9916,7 +9916,7 @@
                     <a:graphicData uri="http://schemas.openxmlformats.org/drawingml/2006/picture">
                       <pic:pic>
                         <pic:nvPicPr>
-                          <pic:cNvPr descr="/Applications/quarto/share/formats/docx/note.png" id="61" name="Picture"/>
+                          <pic:cNvPr descr="C:\Program Files\RStudio\resources\app\bin\quarto\share\formats\docx\note.png" id="61" name="Picture"/>
                           <pic:cNvPicPr>
                             <a:picLocks noChangeArrowheads="1" noChangeAspect="1"/>
                           </pic:cNvPicPr>
@@ -11022,7 +11022,7 @@
                     <a:graphicData uri="http://schemas.openxmlformats.org/drawingml/2006/picture">
                       <pic:pic>
                         <pic:nvPicPr>
-                          <pic:cNvPr descr="/Applications/quarto/share/formats/docx/note.png" id="63" name="Picture"/>
+                          <pic:cNvPr descr="C:\Program Files\RStudio\resources\app\bin\quarto\share\formats\docx\note.png" id="63" name="Picture"/>
                           <pic:cNvPicPr>
                             <a:picLocks noChangeArrowheads="1" noChangeAspect="1"/>
                           </pic:cNvPicPr>

--- a/docs/studyguides/introtodifferentiation.docx
+++ b/docs/studyguides/introtodifferentiation.docx
@@ -7,37 +7,7 @@
         <w:pStyle w:val="Title"/>
       </w:pPr>
       <w:r>
-        <w:t xml:space="preserve">Introduction</w:t>
-      </w:r>
-      <w:r>
-        <w:t xml:space="preserve"> </w:t>
-      </w:r>
-      <w:r>
-        <w:t xml:space="preserve">to</w:t>
-      </w:r>
-      <w:r>
-        <w:t xml:space="preserve"> </w:t>
-      </w:r>
-      <w:r>
-        <w:t xml:space="preserve">differentiation</w:t>
-      </w:r>
-      <w:r>
-        <w:t xml:space="preserve"> </w:t>
-      </w:r>
-      <w:r>
-        <w:t xml:space="preserve">and</w:t>
-      </w:r>
-      <w:r>
-        <w:t xml:space="preserve"> </w:t>
-      </w:r>
-      <w:r>
-        <w:t xml:space="preserve">the</w:t>
-      </w:r>
-      <w:r>
-        <w:t xml:space="preserve"> </w:t>
-      </w:r>
-      <w:r>
-        <w:t xml:space="preserve">derivative</w:t>
+        <w:t xml:space="preserve">Introduction to differentiation and the derivative</w:t>
       </w:r>
     </w:p>
     <w:p>
@@ -45,13 +15,7 @@
         <w:pStyle w:val="Author"/>
       </w:pPr>
       <w:r>
-        <w:t xml:space="preserve">Tom</w:t>
-      </w:r>
-      <w:r>
-        <w:t xml:space="preserve"> </w:t>
-      </w:r>
-      <w:r>
-        <w:t xml:space="preserve">Coleman</w:t>
+        <w:t xml:space="preserve">Tom Coleman</w:t>
       </w:r>
     </w:p>
     <w:p>
@@ -67,367 +31,7 @@
         <w:pStyle w:val="Abstract"/>
       </w:pPr>
       <w:r>
-        <w:t xml:space="preserve">The</w:t>
-      </w:r>
-      <w:r>
-        <w:t xml:space="preserve"> </w:t>
-      </w:r>
-      <w:r>
-        <w:t xml:space="preserve">idea</w:t>
-      </w:r>
-      <w:r>
-        <w:t xml:space="preserve"> </w:t>
-      </w:r>
-      <w:r>
-        <w:t xml:space="preserve">of</w:t>
-      </w:r>
-      <w:r>
-        <w:t xml:space="preserve"> </w:t>
-      </w:r>
-      <w:r>
-        <w:t xml:space="preserve">differentiation</w:t>
-      </w:r>
-      <w:r>
-        <w:t xml:space="preserve"> </w:t>
-      </w:r>
-      <w:r>
-        <w:t xml:space="preserve">is</w:t>
-      </w:r>
-      <w:r>
-        <w:t xml:space="preserve"> </w:t>
-      </w:r>
-      <w:r>
-        <w:t xml:space="preserve">everywhere</w:t>
-      </w:r>
-      <w:r>
-        <w:t xml:space="preserve"> </w:t>
-      </w:r>
-      <w:r>
-        <w:t xml:space="preserve">in</w:t>
-      </w:r>
-      <w:r>
-        <w:t xml:space="preserve"> </w:t>
-      </w:r>
-      <w:r>
-        <w:t xml:space="preserve">modern</w:t>
-      </w:r>
-      <w:r>
-        <w:t xml:space="preserve"> </w:t>
-      </w:r>
-      <w:r>
-        <w:t xml:space="preserve">mathematics</w:t>
-      </w:r>
-      <w:r>
-        <w:t xml:space="preserve"> </w:t>
-      </w:r>
-      <w:r>
-        <w:t xml:space="preserve">and</w:t>
-      </w:r>
-      <w:r>
-        <w:t xml:space="preserve"> </w:t>
-      </w:r>
-      <w:r>
-        <w:t xml:space="preserve">in</w:t>
-      </w:r>
-      <w:r>
-        <w:t xml:space="preserve"> </w:t>
-      </w:r>
-      <w:r>
-        <w:t xml:space="preserve">the</w:t>
-      </w:r>
-      <w:r>
-        <w:t xml:space="preserve"> </w:t>
-      </w:r>
-      <w:r>
-        <w:t xml:space="preserve">sciences</w:t>
-      </w:r>
-      <w:r>
-        <w:t xml:space="preserve"> </w:t>
-      </w:r>
-      <w:r>
-        <w:t xml:space="preserve">as</w:t>
-      </w:r>
-      <w:r>
-        <w:t xml:space="preserve"> </w:t>
-      </w:r>
-      <w:r>
-        <w:t xml:space="preserve">it</w:t>
-      </w:r>
-      <w:r>
-        <w:t xml:space="preserve"> </w:t>
-      </w:r>
-      <w:r>
-        <w:t xml:space="preserve">is</w:t>
-      </w:r>
-      <w:r>
-        <w:t xml:space="preserve"> </w:t>
-      </w:r>
-      <w:r>
-        <w:t xml:space="preserve">related</w:t>
-      </w:r>
-      <w:r>
-        <w:t xml:space="preserve"> </w:t>
-      </w:r>
-      <w:r>
-        <w:t xml:space="preserve">to</w:t>
-      </w:r>
-      <w:r>
-        <w:t xml:space="preserve"> </w:t>
-      </w:r>
-      <w:r>
-        <w:t xml:space="preserve">the</w:t>
-      </w:r>
-      <w:r>
-        <w:t xml:space="preserve"> </w:t>
-      </w:r>
-      <w:r>
-        <w:t xml:space="preserve">rate</w:t>
-      </w:r>
-      <w:r>
-        <w:t xml:space="preserve"> </w:t>
-      </w:r>
-      <w:r>
-        <w:t xml:space="preserve">of</w:t>
-      </w:r>
-      <w:r>
-        <w:t xml:space="preserve"> </w:t>
-      </w:r>
-      <w:r>
-        <w:t xml:space="preserve">change</w:t>
-      </w:r>
-      <w:r>
-        <w:t xml:space="preserve"> </w:t>
-      </w:r>
-      <w:r>
-        <w:t xml:space="preserve">of</w:t>
-      </w:r>
-      <w:r>
-        <w:t xml:space="preserve"> </w:t>
-      </w:r>
-      <w:r>
-        <w:t xml:space="preserve">an</w:t>
-      </w:r>
-      <w:r>
-        <w:t xml:space="preserve"> </w:t>
-      </w:r>
-      <w:r>
-        <w:t xml:space="preserve">object</w:t>
-      </w:r>
-      <w:r>
-        <w:t xml:space="preserve"> </w:t>
-      </w:r>
-      <w:r>
-        <w:t xml:space="preserve">or</w:t>
-      </w:r>
-      <w:r>
-        <w:t xml:space="preserve"> </w:t>
-      </w:r>
-      <w:r>
-        <w:t xml:space="preserve">process.</w:t>
-      </w:r>
-      <w:r>
-        <w:t xml:space="preserve"> </w:t>
-      </w:r>
-      <w:r>
-        <w:t xml:space="preserve">In</w:t>
-      </w:r>
-      <w:r>
-        <w:t xml:space="preserve"> </w:t>
-      </w:r>
-      <w:r>
-        <w:t xml:space="preserve">this</w:t>
-      </w:r>
-      <w:r>
-        <w:t xml:space="preserve"> </w:t>
-      </w:r>
-      <w:r>
-        <w:t xml:space="preserve">guide,</w:t>
-      </w:r>
-      <w:r>
-        <w:t xml:space="preserve"> </w:t>
-      </w:r>
-      <w:r>
-        <w:t xml:space="preserve">the</w:t>
-      </w:r>
-      <w:r>
-        <w:t xml:space="preserve"> </w:t>
-      </w:r>
-      <w:r>
-        <w:t xml:space="preserve">idea</w:t>
-      </w:r>
-      <w:r>
-        <w:t xml:space="preserve"> </w:t>
-      </w:r>
-      <w:r>
-        <w:t xml:space="preserve">of</w:t>
-      </w:r>
-      <w:r>
-        <w:t xml:space="preserve"> </w:t>
-      </w:r>
-      <w:r>
-        <w:t xml:space="preserve">differentiation</w:t>
-      </w:r>
-      <w:r>
-        <w:t xml:space="preserve"> </w:t>
-      </w:r>
-      <w:r>
-        <w:t xml:space="preserve">and</w:t>
-      </w:r>
-      <w:r>
-        <w:t xml:space="preserve"> </w:t>
-      </w:r>
-      <w:r>
-        <w:t xml:space="preserve">the</w:t>
-      </w:r>
-      <w:r>
-        <w:t xml:space="preserve"> </w:t>
-      </w:r>
-      <w:r>
-        <w:t xml:space="preserve">derivative</w:t>
-      </w:r>
-      <w:r>
-        <w:t xml:space="preserve"> </w:t>
-      </w:r>
-      <w:r>
-        <w:t xml:space="preserve">is</w:t>
-      </w:r>
-      <w:r>
-        <w:t xml:space="preserve"> </w:t>
-      </w:r>
-      <w:r>
-        <w:t xml:space="preserve">introduced</w:t>
-      </w:r>
-      <w:r>
-        <w:t xml:space="preserve"> </w:t>
-      </w:r>
-      <w:r>
-        <w:t xml:space="preserve">from</w:t>
-      </w:r>
-      <w:r>
-        <w:t xml:space="preserve"> </w:t>
-      </w:r>
-      <w:r>
-        <w:t xml:space="preserve">first</w:t>
-      </w:r>
-      <w:r>
-        <w:t xml:space="preserve"> </w:t>
-      </w:r>
-      <w:r>
-        <w:t xml:space="preserve">principles,</w:t>
-      </w:r>
-      <w:r>
-        <w:t xml:space="preserve"> </w:t>
-      </w:r>
-      <w:r>
-        <w:t xml:space="preserve">its</w:t>
-      </w:r>
-      <w:r>
-        <w:t xml:space="preserve"> </w:t>
-      </w:r>
-      <w:r>
-        <w:t xml:space="preserve">role</w:t>
-      </w:r>
-      <w:r>
-        <w:t xml:space="preserve"> </w:t>
-      </w:r>
-      <w:r>
-        <w:t xml:space="preserve">in</w:t>
-      </w:r>
-      <w:r>
-        <w:t xml:space="preserve"> </w:t>
-      </w:r>
-      <w:r>
-        <w:t xml:space="preserve">explaining</w:t>
-      </w:r>
-      <w:r>
-        <w:t xml:space="preserve"> </w:t>
-      </w:r>
-      <w:r>
-        <w:t xml:space="preserve">the</w:t>
-      </w:r>
-      <w:r>
-        <w:t xml:space="preserve"> </w:t>
-      </w:r>
-      <w:r>
-        <w:t xml:space="preserve">behaviour</w:t>
-      </w:r>
-      <w:r>
-        <w:t xml:space="preserve"> </w:t>
-      </w:r>
-      <w:r>
-        <w:t xml:space="preserve">of</w:t>
-      </w:r>
-      <w:r>
-        <w:t xml:space="preserve"> </w:t>
-      </w:r>
-      <w:r>
-        <w:t xml:space="preserve">functions</w:t>
-      </w:r>
-      <w:r>
-        <w:t xml:space="preserve"> </w:t>
-      </w:r>
-      <w:r>
-        <w:t xml:space="preserve">is</w:t>
-      </w:r>
-      <w:r>
-        <w:t xml:space="preserve"> </w:t>
-      </w:r>
-      <w:r>
-        <w:t xml:space="preserve">explained,</w:t>
-      </w:r>
-      <w:r>
-        <w:t xml:space="preserve"> </w:t>
-      </w:r>
-      <w:r>
-        <w:t xml:space="preserve">and</w:t>
-      </w:r>
-      <w:r>
-        <w:t xml:space="preserve"> </w:t>
-      </w:r>
-      <w:r>
-        <w:t xml:space="preserve">derivatives</w:t>
-      </w:r>
-      <w:r>
-        <w:t xml:space="preserve"> </w:t>
-      </w:r>
-      <w:r>
-        <w:t xml:space="preserve">of</w:t>
-      </w:r>
-      <w:r>
-        <w:t xml:space="preserve"> </w:t>
-      </w:r>
-      <w:r>
-        <w:t xml:space="preserve">common</w:t>
-      </w:r>
-      <w:r>
-        <w:t xml:space="preserve"> </w:t>
-      </w:r>
-      <w:r>
-        <w:t xml:space="preserve">functions</w:t>
-      </w:r>
-      <w:r>
-        <w:t xml:space="preserve"> </w:t>
-      </w:r>
-      <w:r>
-        <w:t xml:space="preserve">are</w:t>
-      </w:r>
-      <w:r>
-        <w:t xml:space="preserve"> </w:t>
-      </w:r>
-      <w:r>
-        <w:t xml:space="preserve">introduced</w:t>
-      </w:r>
-      <w:r>
-        <w:t xml:space="preserve"> </w:t>
-      </w:r>
-      <w:r>
-        <w:t xml:space="preserve">and</w:t>
-      </w:r>
-      <w:r>
-        <w:t xml:space="preserve"> </w:t>
-      </w:r>
-      <w:r>
-        <w:t xml:space="preserve">used.</w:t>
+        <w:t xml:space="preserve">The idea of differentiation is everywhere in modern mathematics and in the sciences as it is related to the rate of change of an object or process. In this guide, the idea of differentiation and the derivative is introduced from first principles, its role in explaining the behaviour of functions is explained, and derivatives of common functions are introduced and used.</w:t>
       </w:r>
     </w:p>
     <w:p>
@@ -848,13 +452,7 @@
         <w:t xml:space="preserve"> </w:t>
       </w:r>
       <w:r>
-        <w:t xml:space="preserve">‘</w:t>
-      </w:r>
-      <w:r>
-        <w:t xml:space="preserve">steepness</w:t>
-      </w:r>
-      <w:r>
-        <w:t xml:space="preserve">’</w:t>
+        <w:t xml:space="preserve">‘steepness’</w:t>
       </w:r>
       <w:r>
         <w:t xml:space="preserve"> </w:t>
@@ -1889,7 +1487,7 @@
                     <a:graphicData uri="http://schemas.openxmlformats.org/drawingml/2006/picture">
                       <pic:pic>
                         <pic:nvPicPr>
-                          <pic:cNvPr descr="/Applications/quarto/share/formats/docx/note.png" id="34" name="Picture"/>
+                          <pic:cNvPr descr="D:\Programming Languages\share\formats\docx\note.png" id="34" name="Picture"/>
                           <pic:cNvPicPr>
                             <a:picLocks noChangeArrowheads="1" noChangeAspect="1"/>
                           </pic:cNvPicPr>
@@ -2780,7 +2378,7 @@
                     <a:graphicData uri="http://schemas.openxmlformats.org/drawingml/2006/picture">
                       <pic:pic>
                         <pic:nvPicPr>
-                          <pic:cNvPr descr="/Applications/quarto/share/formats/docx/note.png" id="36" name="Picture"/>
+                          <pic:cNvPr descr="D:\Programming Languages\share\formats\docx\note.png" id="36" name="Picture"/>
                           <pic:cNvPicPr>
                             <a:picLocks noChangeArrowheads="1" noChangeAspect="1"/>
                           </pic:cNvPicPr>
@@ -3253,7 +2851,7 @@
                     <a:graphicData uri="http://schemas.openxmlformats.org/drawingml/2006/picture">
                       <pic:pic>
                         <pic:nvPicPr>
-                          <pic:cNvPr descr="/Applications/quarto/share/formats/docx/warning.png" id="39" name="Picture"/>
+                          <pic:cNvPr descr="D:\Programming Languages\share\formats\docx\warning.png" id="39" name="Picture"/>
                           <pic:cNvPicPr>
                             <a:picLocks noChangeArrowheads="1" noChangeAspect="1"/>
                           </pic:cNvPicPr>
@@ -3666,7 +3264,7 @@
                     <a:graphicData uri="http://schemas.openxmlformats.org/drawingml/2006/picture">
                       <pic:pic>
                         <pic:nvPicPr>
-                          <pic:cNvPr descr="/Applications/quarto/share/formats/docx/tip.png" id="43" name="Picture"/>
+                          <pic:cNvPr descr="D:\Programming Languages\share\formats\docx\tip.png" id="43" name="Picture"/>
                           <pic:cNvPicPr>
                             <a:picLocks noChangeArrowheads="1" noChangeAspect="1"/>
                           </pic:cNvPicPr>
@@ -4592,7 +4190,7 @@
                     <a:graphicData uri="http://schemas.openxmlformats.org/drawingml/2006/picture">
                       <pic:pic>
                         <pic:nvPicPr>
-                          <pic:cNvPr descr="/Applications/quarto/share/formats/docx/note.png" id="46" name="Picture"/>
+                          <pic:cNvPr descr="D:\Programming Languages\share\formats\docx\note.png" id="46" name="Picture"/>
                           <pic:cNvPicPr>
                             <a:picLocks noChangeArrowheads="1" noChangeAspect="1"/>
                           </pic:cNvPicPr>
@@ -5387,7 +4985,7 @@
                     <a:graphicData uri="http://schemas.openxmlformats.org/drawingml/2006/picture">
                       <pic:pic>
                         <pic:nvPicPr>
-                          <pic:cNvPr descr="/Applications/quarto/share/formats/docx/important.png" id="49" name="Picture"/>
+                          <pic:cNvPr descr="D:\Programming Languages\share\formats\docx\important.png" id="49" name="Picture"/>
                           <pic:cNvPicPr>
                             <a:picLocks noChangeArrowheads="1" noChangeAspect="1"/>
                           </pic:cNvPicPr>
@@ -5543,7 +5141,7 @@
                     <a:graphicData uri="http://schemas.openxmlformats.org/drawingml/2006/picture">
                       <pic:pic>
                         <pic:nvPicPr>
-                          <pic:cNvPr descr="/Applications/quarto/share/formats/docx/note.png" id="52" name="Picture"/>
+                          <pic:cNvPr descr="D:\Programming Languages\share\formats\docx\note.png" id="52" name="Picture"/>
                           <pic:cNvPicPr>
                             <a:picLocks noChangeArrowheads="1" noChangeAspect="1"/>
                           </pic:cNvPicPr>
@@ -6469,7 +6067,7 @@
                     <a:graphicData uri="http://schemas.openxmlformats.org/drawingml/2006/picture">
                       <pic:pic>
                         <pic:nvPicPr>
-                          <pic:cNvPr descr="/Applications/quarto/share/formats/docx/important.png" id="54" name="Picture"/>
+                          <pic:cNvPr descr="D:\Programming Languages\share\formats\docx\important.png" id="54" name="Picture"/>
                           <pic:cNvPicPr>
                             <a:picLocks noChangeArrowheads="1" noChangeAspect="1"/>
                           </pic:cNvPicPr>
@@ -6853,7 +6451,7 @@
                     <a:graphicData uri="http://schemas.openxmlformats.org/drawingml/2006/picture">
                       <pic:pic>
                         <pic:nvPicPr>
-                          <pic:cNvPr descr="/Applications/quarto/share/formats/docx/note.png" id="56" name="Picture"/>
+                          <pic:cNvPr descr="D:\Programming Languages\share\formats\docx\note.png" id="56" name="Picture"/>
                           <pic:cNvPicPr>
                             <a:picLocks noChangeArrowheads="1" noChangeAspect="1"/>
                           </pic:cNvPicPr>
@@ -7764,7 +7362,7 @@
                     <a:graphicData uri="http://schemas.openxmlformats.org/drawingml/2006/picture">
                       <pic:pic>
                         <pic:nvPicPr>
-                          <pic:cNvPr descr="/Applications/quarto/share/formats/docx/note.png" id="58" name="Picture"/>
+                          <pic:cNvPr descr="D:\Programming Languages\share\formats\docx\note.png" id="58" name="Picture"/>
                           <pic:cNvPicPr>
                             <a:picLocks noChangeArrowheads="1" noChangeAspect="1"/>
                           </pic:cNvPicPr>
@@ -9049,7 +8647,7 @@
                     <a:graphicData uri="http://schemas.openxmlformats.org/drawingml/2006/picture">
                       <pic:pic>
                         <pic:nvPicPr>
-                          <pic:cNvPr descr="/Applications/quarto/share/formats/docx/note.png" id="60" name="Picture"/>
+                          <pic:cNvPr descr="D:\Programming Languages\share\formats\docx\note.png" id="60" name="Picture"/>
                           <pic:cNvPicPr>
                             <a:picLocks noChangeArrowheads="1" noChangeAspect="1"/>
                           </pic:cNvPicPr>
@@ -9930,7 +9528,7 @@
                     <a:graphicData uri="http://schemas.openxmlformats.org/drawingml/2006/picture">
                       <pic:pic>
                         <pic:nvPicPr>
-                          <pic:cNvPr descr="/Applications/quarto/share/formats/docx/note.png" id="62" name="Picture"/>
+                          <pic:cNvPr descr="D:\Programming Languages\share\formats\docx\note.png" id="62" name="Picture"/>
                           <pic:cNvPicPr>
                             <a:picLocks noChangeArrowheads="1" noChangeAspect="1"/>
                           </pic:cNvPicPr>
@@ -11036,7 +10634,7 @@
                     <a:graphicData uri="http://schemas.openxmlformats.org/drawingml/2006/picture">
                       <pic:pic>
                         <pic:nvPicPr>
-                          <pic:cNvPr descr="/Applications/quarto/share/formats/docx/note.png" id="64" name="Picture"/>
+                          <pic:cNvPr descr="D:\Programming Languages\share\formats\docx\note.png" id="64" name="Picture"/>
                           <pic:cNvPicPr>
                             <a:picLocks noChangeArrowheads="1" noChangeAspect="1"/>
                           </pic:cNvPicPr>

--- a/docs/studyguides/introtodifferentiation.docx
+++ b/docs/studyguides/introtodifferentiation.docx
@@ -1825,7 +1825,7 @@
       </w:r>
     </w:p>
     <w:bookmarkEnd w:id="31"/>
-    <w:bookmarkStart w:id="44" w:name="derivatives-and-differentiation"/>
+    <w:bookmarkStart w:id="46" w:name="derivatives-and-differentiation"/>
     <w:p>
       <w:pPr>
         <w:pStyle w:val="Heading1"/>
@@ -3211,6 +3211,374 @@
         <w:tblStyle w:val="Table"/>
         <w:tblLook w:firstRow="0" w:lastRow="0" w:firstColumn="0" w:lastColumn="0" w:noHBand="0" w:noVBand="0" w:val="0000"/>
         <w:tblBorders>
+          <w:left w:val="single" w:sz="24" w:space="0" w:color="00A047"/>
+          <w:right w:val="single" w:sz="4" w:space="0" w:color="00A047"/>
+          <w:top w:val="single" w:sz="4" w:space="0" w:color="00A047"/>
+          <w:bottom w:val="single" w:sz="4" w:space="0" w:color="00A047"/>
+        </w:tblBorders>
+        <w:tblCellMar>
+          <w:left w:w="144" w:type="dxa"/>
+          <w:right w:w="144" w:type="dxa"/>
+        </w:tblCellMar>
+        <w:tblInd w:w="164" w:type="dxa"/>
+        <w:tblW w:type="pct" w:w="100%"/>
+      </w:tblPr>
+      <w:tr>
+        <w:trPr>
+          <w:cantSplit/>
+        </w:trPr>
+        <w:tc>
+          <w:tcPr>
+            <w:shd w:color="auto" w:fill="ccf1e3" w:val="clear"/>
+            <w:tcMar>
+              <w:top w:w="92" w:type="dxa"/>
+              <w:bottom w:w="92" w:type="dxa"/>
+            </w:tcMar>
+          </w:tcPr>
+          <w:p>
+            <w:pPr>
+              <w:pStyle w:val="BodyText"/>
+            </w:pPr>
+            <w:pPr>
+              <w:spacing w:before="0" w:after="0"/>
+              <w:textAlignment w:val="center"/>
+            </w:pPr>
+            <w:r>
+              <w:drawing>
+                <wp:inline>
+                  <wp:extent cx="152400" cy="152400"/>
+                  <wp:effectExtent b="0" l="0" r="0" t="0"/>
+                  <wp:docPr descr="" title="" id="38" name="Picture"/>
+                  <a:graphic>
+                    <a:graphicData uri="http://schemas.openxmlformats.org/drawingml/2006/picture">
+                      <pic:pic>
+                        <pic:nvPicPr>
+                          <pic:cNvPr descr="/Applications/quarto/share/formats/docx/tip.png" id="39" name="Picture"/>
+                          <pic:cNvPicPr>
+                            <a:picLocks noChangeArrowheads="1" noChangeAspect="1"/>
+                          </pic:cNvPicPr>
+                        </pic:nvPicPr>
+                        <pic:blipFill>
+                          <a:blip r:embed="rId37"/>
+                          <a:stretch>
+                            <a:fillRect/>
+                          </a:stretch>
+                        </pic:blipFill>
+                        <pic:spPr bwMode="auto">
+                          <a:xfrm>
+                            <a:off x="0" y="0"/>
+                            <a:ext cx="152400" cy="152400"/>
+                          </a:xfrm>
+                          <a:prstGeom prst="rect">
+                            <a:avLst/>
+                          </a:prstGeom>
+                          <a:noFill/>
+                          <a:ln w="9525">
+                            <a:noFill/>
+                            <a:headEnd/>
+                            <a:tailEnd/>
+                          </a:ln>
+                        </pic:spPr>
+                      </pic:pic>
+                    </a:graphicData>
+                  </a:graphic>
+                </wp:inline>
+              </w:drawing>
+            </w:r>
+            <w:r>
+              <w:t xml:space="preserve"> </w:t>
+            </w:r>
+            <w:r>
+              <w:t xml:space="preserve"> </w:t>
+            </w:r>
+            <w:r>
+              <w:t xml:space="preserve">Tip</w:t>
+            </w:r>
+          </w:p>
+        </w:tc>
+      </w:tr>
+      <w:tr>
+        <w:trPr>
+          <w:cantSplit/>
+        </w:trPr>
+        <w:tc>
+          <w:tcPr>
+            <w:tcMar>
+              <w:top w:w="108" w:type="dxa"/>
+              <w:bottom w:w="108" w:type="dxa"/>
+            </w:tcMar>
+          </w:tcPr>
+          <w:p>
+            <w:pPr>
+              <w:pStyle w:val="BodyText"/>
+            </w:pPr>
+            <w:pPr>
+              <w:spacing w:before="16" w:after="16"/>
+            </w:pPr>
+            <w:r>
+              <w:t xml:space="preserve">Although the functions in this guide are defined in terms of the variable</w:t>
+            </w:r>
+            <w:r>
+              <w:t xml:space="preserve"> </w:t>
+            </w:r>
+            <m:oMath>
+              <m:r>
+                <m:t>x</m:t>
+              </m:r>
+            </m:oMath>
+            <w:r>
+              <w:t xml:space="preserve">, you can express and differentiate functions with respect to any variable. This explains the terminology</w:t>
+            </w:r>
+            <w:r>
+              <w:t xml:space="preserve"> </w:t>
+            </w:r>
+            <w:r>
+              <w:t xml:space="preserve">‘</w:t>
+            </w:r>
+            <w:r>
+              <w:t xml:space="preserve">with respect to</w:t>
+            </w:r>
+            <w:r>
+              <w:t xml:space="preserve"> </w:t>
+            </w:r>
+            <m:oMath>
+              <m:r>
+                <m:t>x</m:t>
+              </m:r>
+            </m:oMath>
+            <w:r>
+              <w:t xml:space="preserve">’</w:t>
+            </w:r>
+            <w:r>
+              <w:t xml:space="preserve">; as this can change depending on the variable. For instance, if you are differentiating</w:t>
+            </w:r>
+            <w:r>
+              <w:t xml:space="preserve"> </w:t>
+            </w:r>
+            <m:oMath>
+              <m:r>
+                <m:t>z</m:t>
+              </m:r>
+              <m:r>
+                <m:rPr>
+                  <m:sty m:val="p"/>
+                </m:rPr>
+                <m:t>=</m:t>
+              </m:r>
+              <m:r>
+                <m:t>f</m:t>
+              </m:r>
+              <m:d>
+                <m:dPr>
+                  <m:begChr m:val="("/>
+                  <m:endChr m:val=")"/>
+                  <m:sepChr m:val=""/>
+                  <m:grow/>
+                </m:dPr>
+                <m:e>
+                  <m:r>
+                    <m:t>t</m:t>
+                  </m:r>
+                </m:e>
+              </m:d>
+            </m:oMath>
+            <w:r>
+              <w:t xml:space="preserve">, you would say</w:t>
+            </w:r>
+            <w:r>
+              <w:t xml:space="preserve"> </w:t>
+            </w:r>
+            <w:r>
+              <w:t xml:space="preserve">‘</w:t>
+            </w:r>
+            <w:r>
+              <w:t xml:space="preserve">with respect to</w:t>
+            </w:r>
+            <w:r>
+              <w:t xml:space="preserve"> </w:t>
+            </w:r>
+            <m:oMath>
+              <m:r>
+                <m:t>t</m:t>
+              </m:r>
+            </m:oMath>
+            <w:r>
+              <w:t xml:space="preserve">’</w:t>
+            </w:r>
+            <w:r>
+              <w:t xml:space="preserve">, and you could write</w:t>
+            </w:r>
+          </w:p>
+          <w:p>
+            <w:pPr>
+              <w:pStyle w:val="BodyText"/>
+            </w:pPr>
+            <m:oMathPara>
+              <m:oMathParaPr>
+                <m:jc m:val="center"/>
+              </m:oMathParaPr>
+              <m:oMath>
+                <m:r>
+                  <m:t>f</m:t>
+                </m:r>
+                <m:r>
+                  <m:rPr>
+                    <m:sty m:val="p"/>
+                  </m:rPr>
+                  <m:t>′</m:t>
+                </m:r>
+                <m:d>
+                  <m:dPr>
+                    <m:begChr m:val="("/>
+                    <m:endChr m:val=")"/>
+                    <m:sepChr m:val=""/>
+                    <m:grow/>
+                  </m:dPr>
+                  <m:e>
+                    <m:r>
+                      <m:t>t</m:t>
+                    </m:r>
+                  </m:e>
+                </m:d>
+                <m:r>
+                  <m:rPr>
+                    <m:sty m:val="p"/>
+                  </m:rPr>
+                  <m:t>=</m:t>
+                </m:r>
+                <m:f>
+                  <m:fPr>
+                    <m:type m:val="bar"/>
+                  </m:fPr>
+                  <m:num>
+                    <m:r>
+                      <m:rPr>
+                        <m:sty m:val="p"/>
+                      </m:rPr>
+                      <m:t>d</m:t>
+                    </m:r>
+                    <m:r>
+                      <m:t>z</m:t>
+                    </m:r>
+                  </m:num>
+                  <m:den>
+                    <m:r>
+                      <m:rPr>
+                        <m:sty m:val="p"/>
+                      </m:rPr>
+                      <m:t>d</m:t>
+                    </m:r>
+                    <m:r>
+                      <m:t>t</m:t>
+                    </m:r>
+                  </m:den>
+                </m:f>
+              </m:oMath>
+            </m:oMathPara>
+          </w:p>
+          <w:p>
+            <w:pPr>
+              <w:pStyle w:val="FirstParagraph"/>
+            </w:pPr>
+            <w:r>
+              <w:t xml:space="preserve">in this instance. Any combination of variables is acceptable; you may see</w:t>
+            </w:r>
+            <w:r>
+              <w:t xml:space="preserve"> </w:t>
+            </w:r>
+            <m:oMath>
+              <m:r>
+                <m:t>x</m:t>
+              </m:r>
+              <m:r>
+                <m:rPr>
+                  <m:sty m:val="p"/>
+                </m:rPr>
+                <m:t>,</m:t>
+              </m:r>
+              <m:r>
+                <m:t>y</m:t>
+              </m:r>
+              <m:r>
+                <m:rPr>
+                  <m:sty m:val="p"/>
+                </m:rPr>
+                <m:t>,</m:t>
+              </m:r>
+              <m:r>
+                <m:t>z</m:t>
+              </m:r>
+              <m:r>
+                <m:rPr>
+                  <m:sty m:val="p"/>
+                </m:rPr>
+                <m:t>,</m:t>
+              </m:r>
+              <m:r>
+                <m:t>t</m:t>
+              </m:r>
+              <m:r>
+                <m:rPr>
+                  <m:sty m:val="p"/>
+                </m:rPr>
+                <m:t>,</m:t>
+              </m:r>
+              <m:r>
+                <m:t>u</m:t>
+              </m:r>
+              <m:r>
+                <m:rPr>
+                  <m:sty m:val="p"/>
+                </m:rPr>
+                <m:t>,</m:t>
+              </m:r>
+              <m:r>
+                <m:t>w</m:t>
+              </m:r>
+              <m:r>
+                <m:rPr>
+                  <m:sty m:val="p"/>
+                </m:rPr>
+                <m:t>,</m:t>
+              </m:r>
+              <m:r>
+                <m:t>v</m:t>
+              </m:r>
+            </m:oMath>
+            <w:r>
+              <w:t xml:space="preserve"> </w:t>
+            </w:r>
+            <w:r>
+              <w:t xml:space="preserve">commonly, and maybe even Greek letters such as</w:t>
+            </w:r>
+            <w:r>
+              <w:t xml:space="preserve"> </w:t>
+            </w:r>
+            <m:oMath>
+              <m:r>
+                <m:t>ω</m:t>
+              </m:r>
+            </m:oMath>
+            <w:r>
+              <w:t xml:space="preserve">.</w:t>
+            </w:r>
+          </w:p>
+        </w:tc>
+      </w:tr>
+    </w:tbl>
+    <w:p>
+      <w:pPr>
+        <w:pStyle w:val="BodyText"/>
+      </w:pPr>
+      <w:r>
+        <w:t xml:space="preserve"> </w:t>
+      </w:r>
+    </w:p>
+    <w:tbl>
+      <w:tblPr>
+        <w:tblStyle w:val="Table"/>
+        <w:tblLook w:firstRow="0" w:lastRow="0" w:firstColumn="0" w:lastColumn="0" w:noHBand="0" w:noVBand="0" w:val="0000"/>
+        <w:tblBorders>
           <w:left w:val="single" w:sz="24" w:space="0" w:color="EB9113"/>
           <w:right w:val="single" w:sz="4" w:space="0" w:color="EB9113"/>
           <w:top w:val="single" w:sz="4" w:space="0" w:color="EB9113"/>
@@ -3248,18 +3616,18 @@
                 <wp:inline>
                   <wp:extent cx="152400" cy="152400"/>
                   <wp:effectExtent b="0" l="0" r="0" t="0"/>
-                  <wp:docPr descr="" title="" id="38" name="Picture"/>
+                  <wp:docPr descr="" title="" id="41" name="Picture"/>
                   <a:graphic>
                     <a:graphicData uri="http://schemas.openxmlformats.org/drawingml/2006/picture">
                       <pic:pic>
                         <pic:nvPicPr>
-                          <pic:cNvPr descr="/Applications/quarto/share/formats/docx/warning.png" id="39" name="Picture"/>
+                          <pic:cNvPr descr="/Applications/quarto/share/formats/docx/warning.png" id="42" name="Picture"/>
                           <pic:cNvPicPr>
                             <a:picLocks noChangeArrowheads="1" noChangeAspect="1"/>
                           </pic:cNvPicPr>
                         </pic:nvPicPr>
                         <pic:blipFill>
-                          <a:blip r:embed="rId37"/>
+                          <a:blip r:embed="rId40"/>
                           <a:stretch>
                             <a:fillRect/>
                           </a:stretch>
@@ -3313,7 +3681,7 @@
               <w:pStyle w:val="BodyText"/>
             </w:pPr>
             <w:pPr>
-              <w:spacing w:before="16" w:after="16"/>
+              <w:spacing w:before="16"/>
             </w:pPr>
             <w:r>
               <w:t xml:space="preserve">Although</w:t>
@@ -3394,6 +3762,258 @@
             </w:r>
             <w:r>
               <w:t xml:space="preserve">like a fraction, and you can use this to remember certain results. However, this isn’t an excuse to treat it as a fraction in standard mathematical work.</w:t>
+            </w:r>
+          </w:p>
+          <w:p>
+            <w:pPr>
+              <w:pStyle w:val="BodyText"/>
+            </w:pPr>
+            <w:r>
+              <w:t xml:space="preserve">What</w:t>
+            </w:r>
+            <w:r>
+              <w:t xml:space="preserve"> </w:t>
+            </w:r>
+            <m:oMath>
+              <m:f>
+                <m:fPr>
+                  <m:type m:val="bar"/>
+                </m:fPr>
+                <m:num>
+                  <m:r>
+                    <m:rPr>
+                      <m:sty m:val="p"/>
+                    </m:rPr>
+                    <m:t>d</m:t>
+                  </m:r>
+                  <m:r>
+                    <m:t>y</m:t>
+                  </m:r>
+                </m:num>
+                <m:den>
+                  <m:r>
+                    <m:rPr>
+                      <m:sty m:val="p"/>
+                    </m:rPr>
+                    <m:t>d</m:t>
+                  </m:r>
+                  <m:r>
+                    <m:t>x</m:t>
+                  </m:r>
+                </m:den>
+              </m:f>
+            </m:oMath>
+            <w:r>
+              <w:t xml:space="preserve"> </w:t>
+            </w:r>
+            <w:r>
+              <w:t xml:space="preserve">really represents is the application of an</w:t>
+            </w:r>
+            <w:r>
+              <w:t xml:space="preserve"> </w:t>
+            </w:r>
+            <w:r>
+              <w:rPr>
+                <w:b/>
+                <w:bCs/>
+              </w:rPr>
+              <w:t xml:space="preserve">operator</w:t>
+            </w:r>
+            <w:r>
+              <w:t xml:space="preserve">, specifically</w:t>
+            </w:r>
+            <w:r>
+              <w:t xml:space="preserve"> </w:t>
+            </w:r>
+            <m:oMath>
+              <m:f>
+                <m:fPr>
+                  <m:type m:val="bar"/>
+                </m:fPr>
+                <m:num>
+                  <m:r>
+                    <m:rPr>
+                      <m:sty m:val="p"/>
+                    </m:rPr>
+                    <m:t>d</m:t>
+                  </m:r>
+                </m:num>
+                <m:den>
+                  <m:r>
+                    <m:rPr>
+                      <m:sty m:val="p"/>
+                    </m:rPr>
+                    <m:t>d</m:t>
+                  </m:r>
+                  <m:r>
+                    <m:t>x</m:t>
+                  </m:r>
+                </m:den>
+              </m:f>
+            </m:oMath>
+            <w:r>
+              <w:t xml:space="preserve">, to a function</w:t>
+            </w:r>
+            <w:r>
+              <w:t xml:space="preserve"> </w:t>
+            </w:r>
+            <m:oMath>
+              <m:r>
+                <m:t>y</m:t>
+              </m:r>
+              <m:r>
+                <m:rPr>
+                  <m:sty m:val="p"/>
+                </m:rPr>
+                <m:t>=</m:t>
+              </m:r>
+              <m:r>
+                <m:t>f</m:t>
+              </m:r>
+              <m:d>
+                <m:dPr>
+                  <m:begChr m:val="("/>
+                  <m:endChr m:val=")"/>
+                  <m:sepChr m:val=""/>
+                  <m:grow/>
+                </m:dPr>
+                <m:e>
+                  <m:r>
+                    <m:t>x</m:t>
+                  </m:r>
+                </m:e>
+              </m:d>
+            </m:oMath>
+            <w:r>
+              <w:t xml:space="preserve">. It is correct to write the following:</w:t>
+            </w:r>
+          </w:p>
+          <w:p>
+            <w:pPr>
+              <w:pStyle w:val="BodyText"/>
+            </w:pPr>
+            <m:oMathPara>
+              <m:oMathParaPr>
+                <m:jc m:val="center"/>
+              </m:oMathParaPr>
+              <m:oMath>
+                <m:r>
+                  <m:t>f</m:t>
+                </m:r>
+                <m:d>
+                  <m:dPr>
+                    <m:begChr m:val="("/>
+                    <m:endChr m:val=")"/>
+                    <m:sepChr m:val=""/>
+                    <m:grow/>
+                  </m:dPr>
+                  <m:e>
+                    <m:r>
+                      <m:t>x</m:t>
+                    </m:r>
+                  </m:e>
+                </m:d>
+                <m:r>
+                  <m:rPr>
+                    <m:sty m:val="p"/>
+                  </m:rPr>
+                  <m:t>=</m:t>
+                </m:r>
+                <m:f>
+                  <m:fPr>
+                    <m:type m:val="bar"/>
+                  </m:fPr>
+                  <m:num>
+                    <m:r>
+                      <m:rPr>
+                        <m:sty m:val="p"/>
+                      </m:rPr>
+                      <m:t>d</m:t>
+                    </m:r>
+                  </m:num>
+                  <m:den>
+                    <m:r>
+                      <m:rPr>
+                        <m:sty m:val="p"/>
+                      </m:rPr>
+                      <m:t>d</m:t>
+                    </m:r>
+                    <m:r>
+                      <m:t>x</m:t>
+                    </m:r>
+                  </m:den>
+                </m:f>
+                <m:d>
+                  <m:dPr>
+                    <m:begChr m:val="("/>
+                    <m:endChr m:val=")"/>
+                    <m:sepChr m:val=""/>
+                    <m:grow/>
+                  </m:dPr>
+                  <m:e>
+                    <m:r>
+                      <m:t>f</m:t>
+                    </m:r>
+                    <m:d>
+                      <m:dPr>
+                        <m:begChr m:val="("/>
+                        <m:endChr m:val=")"/>
+                        <m:sepChr m:val=""/>
+                        <m:grow/>
+                      </m:dPr>
+                      <m:e>
+                        <m:r>
+                          <m:t>x</m:t>
+                        </m:r>
+                      </m:e>
+                    </m:d>
+                  </m:e>
+                </m:d>
+                <m:r>
+                  <m:rPr>
+                    <m:sty m:val="p"/>
+                  </m:rPr>
+                  <m:t>=</m:t>
+                </m:r>
+                <m:f>
+                  <m:fPr>
+                    <m:type m:val="bar"/>
+                  </m:fPr>
+                  <m:num>
+                    <m:r>
+                      <m:rPr>
+                        <m:sty m:val="p"/>
+                      </m:rPr>
+                      <m:t>d</m:t>
+                    </m:r>
+                    <m:r>
+                      <m:t>y</m:t>
+                    </m:r>
+                  </m:num>
+                  <m:den>
+                    <m:r>
+                      <m:rPr>
+                        <m:sty m:val="p"/>
+                      </m:rPr>
+                      <m:t>d</m:t>
+                    </m:r>
+                    <m:r>
+                      <m:t>x</m:t>
+                    </m:r>
+                  </m:den>
+                </m:f>
+              </m:oMath>
+            </m:oMathPara>
+          </w:p>
+          <w:p>
+            <w:pPr>
+              <w:pStyle w:val="FirstParagraph"/>
+            </w:pPr>
+            <w:pPr>
+              <w:spacing w:after="16"/>
+            </w:pPr>
+            <w:r>
+              <w:t xml:space="preserve">For more about this, see [Guide: The differential operator and higher derivatives].</w:t>
             </w:r>
           </w:p>
         </w:tc>
@@ -3404,12 +4024,50 @@
         <w:pStyle w:val="BodyText"/>
       </w:pPr>
       <w:r>
-        <w:t xml:space="preserve">This notation was used by</w:t>
-      </w:r>
-      <w:r>
-        <w:t xml:space="preserve"> </w:t>
-      </w:r>
-      <w:hyperlink r:id="rId40">
+        <w:t xml:space="preserve">The</w:t>
+      </w:r>
+      <w:r>
+        <w:t xml:space="preserve"> </w:t>
+      </w:r>
+      <m:oMath>
+        <m:f>
+          <m:fPr>
+            <m:type m:val="bar"/>
+          </m:fPr>
+          <m:num>
+            <m:r>
+              <m:rPr>
+                <m:sty m:val="p"/>
+              </m:rPr>
+              <m:t>d</m:t>
+            </m:r>
+            <m:r>
+              <m:t>y</m:t>
+            </m:r>
+          </m:num>
+          <m:den>
+            <m:r>
+              <m:rPr>
+                <m:sty m:val="p"/>
+              </m:rPr>
+              <m:t>d</m:t>
+            </m:r>
+            <m:r>
+              <m:t>x</m:t>
+            </m:r>
+          </m:den>
+        </m:f>
+      </m:oMath>
+      <w:r>
+        <w:t xml:space="preserve"> </w:t>
+      </w:r>
+      <w:r>
+        <w:t xml:space="preserve">notation was used by</w:t>
+      </w:r>
+      <w:r>
+        <w:t xml:space="preserve"> </w:t>
+      </w:r>
+      <w:hyperlink r:id="rId43">
         <w:r>
           <w:rPr>
             <w:rStyle w:val="Hyperlink"/>
@@ -3661,18 +4319,18 @@
                 <wp:inline>
                   <wp:extent cx="152400" cy="152400"/>
                   <wp:effectExtent b="0" l="0" r="0" t="0"/>
-                  <wp:docPr descr="" title="" id="42" name="Picture"/>
+                  <wp:docPr descr="" title="" id="44" name="Picture"/>
                   <a:graphic>
                     <a:graphicData uri="http://schemas.openxmlformats.org/drawingml/2006/picture">
                       <pic:pic>
                         <pic:nvPicPr>
-                          <pic:cNvPr descr="/Applications/quarto/share/formats/docx/tip.png" id="43" name="Picture"/>
+                          <pic:cNvPr descr="/Applications/quarto/share/formats/docx/tip.png" id="45" name="Picture"/>
                           <pic:cNvPicPr>
                             <a:picLocks noChangeArrowheads="1" noChangeAspect="1"/>
                           </pic:cNvPicPr>
                         </pic:nvPicPr>
                         <pic:blipFill>
-                          <a:blip r:embed="rId41"/>
+                          <a:blip r:embed="rId37"/>
                           <a:stretch>
                             <a:fillRect/>
                           </a:stretch>
@@ -4527,8 +5185,8 @@
         <w:t xml:space="preserve">.</w:t>
       </w:r>
     </w:p>
-    <w:bookmarkEnd w:id="44"/>
-    <w:bookmarkStart w:id="71" w:name="differentiating-well-known-functions"/>
+    <w:bookmarkEnd w:id="46"/>
+    <w:bookmarkStart w:id="79" w:name="differentiating-well-known-functions"/>
     <w:p>
       <w:pPr>
         <w:pStyle w:val="Heading1"/>
@@ -4587,12 +5245,12 @@
                 <wp:inline>
                   <wp:extent cx="152400" cy="152400"/>
                   <wp:effectExtent b="0" l="0" r="0" t="0"/>
-                  <wp:docPr descr="" title="" id="45" name="Picture"/>
+                  <wp:docPr descr="" title="" id="47" name="Picture"/>
                   <a:graphic>
                     <a:graphicData uri="http://schemas.openxmlformats.org/drawingml/2006/picture">
                       <pic:pic>
                         <pic:nvPicPr>
-                          <pic:cNvPr descr="/Applications/quarto/share/formats/docx/note.png" id="46" name="Picture"/>
+                          <pic:cNvPr descr="/Applications/quarto/share/formats/docx/note.png" id="48" name="Picture"/>
                           <pic:cNvPicPr>
                             <a:picLocks noChangeArrowheads="1" noChangeAspect="1"/>
                           </pic:cNvPicPr>
@@ -5382,18 +6040,18 @@
                 <wp:inline>
                   <wp:extent cx="152400" cy="152400"/>
                   <wp:effectExtent b="0" l="0" r="0" t="0"/>
-                  <wp:docPr descr="" title="" id="48" name="Picture"/>
+                  <wp:docPr descr="" title="" id="50" name="Picture"/>
                   <a:graphic>
                     <a:graphicData uri="http://schemas.openxmlformats.org/drawingml/2006/picture">
                       <pic:pic>
                         <pic:nvPicPr>
-                          <pic:cNvPr descr="/Applications/quarto/share/formats/docx/important.png" id="49" name="Picture"/>
+                          <pic:cNvPr descr="/Applications/quarto/share/formats/docx/important.png" id="51" name="Picture"/>
                           <pic:cNvPicPr>
                             <a:picLocks noChangeArrowheads="1" noChangeAspect="1"/>
                           </pic:cNvPicPr>
                         </pic:nvPicPr>
                         <pic:blipFill>
-                          <a:blip r:embed="rId47"/>
+                          <a:blip r:embed="rId49"/>
                           <a:stretch>
                             <a:fillRect/>
                           </a:stretch>
@@ -5476,7 +6134,7 @@
       <w:r>
         <w:t xml:space="preserve"> </w:t>
       </w:r>
-      <w:hyperlink r:id="rId50">
+      <w:hyperlink r:id="rId52">
         <w:r>
           <w:rPr>
             <w:rStyle w:val="Hyperlink"/>
@@ -5538,12 +6196,12 @@
                 <wp:inline>
                   <wp:extent cx="152400" cy="152400"/>
                   <wp:effectExtent b="0" l="0" r="0" t="0"/>
-                  <wp:docPr descr="" title="" id="51" name="Picture"/>
+                  <wp:docPr descr="" title="" id="53" name="Picture"/>
                   <a:graphic>
                     <a:graphicData uri="http://schemas.openxmlformats.org/drawingml/2006/picture">
                       <pic:pic>
                         <pic:nvPicPr>
-                          <pic:cNvPr descr="/Applications/quarto/share/formats/docx/note.png" id="52" name="Picture"/>
+                          <pic:cNvPr descr="/Applications/quarto/share/formats/docx/note.png" id="54" name="Picture"/>
                           <pic:cNvPicPr>
                             <a:picLocks noChangeArrowheads="1" noChangeAspect="1"/>
                           </pic:cNvPicPr>
@@ -5816,6 +6474,114 @@
             </w:r>
             <w:r>
               <w:t xml:space="preserve">added together; that is,</w:t>
+            </w:r>
+            <w:r>
+              <w:t xml:space="preserve"> </w:t>
+            </w:r>
+            <m:oMath>
+              <m:d>
+                <m:dPr>
+                  <m:begChr m:val="("/>
+                  <m:endChr m:val=")"/>
+                  <m:sepChr m:val=""/>
+                  <m:grow/>
+                </m:dPr>
+                <m:e>
+                  <m:r>
+                    <m:t>f</m:t>
+                  </m:r>
+                  <m:r>
+                    <m:rPr>
+                      <m:sty m:val="p"/>
+                    </m:rPr>
+                    <m:t>+</m:t>
+                  </m:r>
+                  <m:r>
+                    <m:t>g</m:t>
+                  </m:r>
+                </m:e>
+              </m:d>
+              <m:r>
+                <m:rPr>
+                  <m:sty m:val="p"/>
+                </m:rPr>
+                <m:t>′</m:t>
+              </m:r>
+              <m:d>
+                <m:dPr>
+                  <m:begChr m:val="("/>
+                  <m:endChr m:val=")"/>
+                  <m:sepChr m:val=""/>
+                  <m:grow/>
+                </m:dPr>
+                <m:e>
+                  <m:r>
+                    <m:t>x</m:t>
+                  </m:r>
+                </m:e>
+              </m:d>
+              <m:r>
+                <m:rPr>
+                  <m:sty m:val="p"/>
+                </m:rPr>
+                <m:t>=</m:t>
+              </m:r>
+              <m:r>
+                <m:t>f</m:t>
+              </m:r>
+              <m:r>
+                <m:rPr>
+                  <m:sty m:val="p"/>
+                </m:rPr>
+                <m:t>′</m:t>
+              </m:r>
+              <m:d>
+                <m:dPr>
+                  <m:begChr m:val="("/>
+                  <m:endChr m:val=")"/>
+                  <m:sepChr m:val=""/>
+                  <m:grow/>
+                </m:dPr>
+                <m:e>
+                  <m:r>
+                    <m:t>x</m:t>
+                  </m:r>
+                </m:e>
+              </m:d>
+              <m:r>
+                <m:rPr>
+                  <m:sty m:val="p"/>
+                </m:rPr>
+                <m:t>+</m:t>
+              </m:r>
+              <m:r>
+                <m:t>g</m:t>
+              </m:r>
+              <m:r>
+                <m:rPr>
+                  <m:sty m:val="p"/>
+                </m:rPr>
+                <m:t>′</m:t>
+              </m:r>
+              <m:d>
+                <m:dPr>
+                  <m:begChr m:val="("/>
+                  <m:endChr m:val=")"/>
+                  <m:sepChr m:val=""/>
+                  <m:grow/>
+                </m:dPr>
+                <m:e>
+                  <m:r>
+                    <m:t>x</m:t>
+                  </m:r>
+                </m:e>
+              </m:d>
+            </m:oMath>
+            <w:r>
+              <w:t xml:space="preserve"> </w:t>
+            </w:r>
+            <w:r>
+              <w:t xml:space="preserve">or</w:t>
             </w:r>
           </w:p>
           <w:p>
@@ -6079,6 +6845,114 @@
             <w:r>
               <w:t xml:space="preserve">; that is</w:t>
             </w:r>
+            <w:r>
+              <w:t xml:space="preserve"> </w:t>
+            </w:r>
+            <m:oMath>
+              <m:d>
+                <m:dPr>
+                  <m:begChr m:val="("/>
+                  <m:endChr m:val=")"/>
+                  <m:sepChr m:val=""/>
+                  <m:grow/>
+                </m:dPr>
+                <m:e>
+                  <m:r>
+                    <m:t>f</m:t>
+                  </m:r>
+                  <m:r>
+                    <m:rPr>
+                      <m:sty m:val="p"/>
+                    </m:rPr>
+                    <m:t>−</m:t>
+                  </m:r>
+                  <m:r>
+                    <m:t>g</m:t>
+                  </m:r>
+                </m:e>
+              </m:d>
+              <m:r>
+                <m:rPr>
+                  <m:sty m:val="p"/>
+                </m:rPr>
+                <m:t>′</m:t>
+              </m:r>
+              <m:d>
+                <m:dPr>
+                  <m:begChr m:val="("/>
+                  <m:endChr m:val=")"/>
+                  <m:sepChr m:val=""/>
+                  <m:grow/>
+                </m:dPr>
+                <m:e>
+                  <m:r>
+                    <m:t>x</m:t>
+                  </m:r>
+                </m:e>
+              </m:d>
+              <m:r>
+                <m:rPr>
+                  <m:sty m:val="p"/>
+                </m:rPr>
+                <m:t>=</m:t>
+              </m:r>
+              <m:r>
+                <m:t>f</m:t>
+              </m:r>
+              <m:r>
+                <m:rPr>
+                  <m:sty m:val="p"/>
+                </m:rPr>
+                <m:t>′</m:t>
+              </m:r>
+              <m:d>
+                <m:dPr>
+                  <m:begChr m:val="("/>
+                  <m:endChr m:val=")"/>
+                  <m:sepChr m:val=""/>
+                  <m:grow/>
+                </m:dPr>
+                <m:e>
+                  <m:r>
+                    <m:t>x</m:t>
+                  </m:r>
+                </m:e>
+              </m:d>
+              <m:r>
+                <m:rPr>
+                  <m:sty m:val="p"/>
+                </m:rPr>
+                <m:t>−</m:t>
+              </m:r>
+              <m:r>
+                <m:t>g</m:t>
+              </m:r>
+              <m:r>
+                <m:rPr>
+                  <m:sty m:val="p"/>
+                </m:rPr>
+                <m:t>′</m:t>
+              </m:r>
+              <m:d>
+                <m:dPr>
+                  <m:begChr m:val="("/>
+                  <m:endChr m:val=")"/>
+                  <m:sepChr m:val=""/>
+                  <m:grow/>
+                </m:dPr>
+                <m:e>
+                  <m:r>
+                    <m:t>x</m:t>
+                  </m:r>
+                </m:e>
+              </m:d>
+            </m:oMath>
+            <w:r>
+              <w:t xml:space="preserve"> </w:t>
+            </w:r>
+            <w:r>
+              <w:t xml:space="preserve">or</w:t>
+            </w:r>
           </w:p>
           <w:p>
             <w:pPr>
@@ -6309,6 +7183,83 @@
             <w:r>
               <w:t xml:space="preserve">; that is</w:t>
             </w:r>
+            <w:r>
+              <w:t xml:space="preserve"> </w:t>
+            </w:r>
+            <m:oMath>
+              <m:d>
+                <m:dPr>
+                  <m:begChr m:val="("/>
+                  <m:endChr m:val=")"/>
+                  <m:sepChr m:val=""/>
+                  <m:grow/>
+                </m:dPr>
+                <m:e>
+                  <m:r>
+                    <m:t>c</m:t>
+                  </m:r>
+                  <m:r>
+                    <m:t>f</m:t>
+                  </m:r>
+                </m:e>
+              </m:d>
+              <m:r>
+                <m:rPr>
+                  <m:sty m:val="p"/>
+                </m:rPr>
+                <m:t>′</m:t>
+              </m:r>
+              <m:d>
+                <m:dPr>
+                  <m:begChr m:val="("/>
+                  <m:endChr m:val=")"/>
+                  <m:sepChr m:val=""/>
+                  <m:grow/>
+                </m:dPr>
+                <m:e>
+                  <m:r>
+                    <m:t>x</m:t>
+                  </m:r>
+                </m:e>
+              </m:d>
+              <m:r>
+                <m:rPr>
+                  <m:sty m:val="p"/>
+                </m:rPr>
+                <m:t>=</m:t>
+              </m:r>
+              <m:r>
+                <m:t>c</m:t>
+              </m:r>
+              <m:r>
+                <m:t>f</m:t>
+              </m:r>
+              <m:r>
+                <m:rPr>
+                  <m:sty m:val="p"/>
+                </m:rPr>
+                <m:t>′</m:t>
+              </m:r>
+              <m:d>
+                <m:dPr>
+                  <m:begChr m:val="("/>
+                  <m:endChr m:val=")"/>
+                  <m:sepChr m:val=""/>
+                  <m:grow/>
+                </m:dPr>
+                <m:e>
+                  <m:r>
+                    <m:t>x</m:t>
+                  </m:r>
+                </m:e>
+              </m:d>
+            </m:oMath>
+            <w:r>
+              <w:t xml:space="preserve"> </w:t>
+            </w:r>
+            <w:r>
+              <w:t xml:space="preserve">or</w:t>
+            </w:r>
           </w:p>
           <w:p>
             <w:pPr>
@@ -6464,18 +7415,18 @@
                 <wp:inline>
                   <wp:extent cx="152400" cy="152400"/>
                   <wp:effectExtent b="0" l="0" r="0" t="0"/>
-                  <wp:docPr descr="" title="" id="53" name="Picture"/>
+                  <wp:docPr descr="" title="" id="55" name="Picture"/>
                   <a:graphic>
                     <a:graphicData uri="http://schemas.openxmlformats.org/drawingml/2006/picture">
                       <pic:pic>
                         <pic:nvPicPr>
-                          <pic:cNvPr descr="/Applications/quarto/share/formats/docx/important.png" id="54" name="Picture"/>
+                          <pic:cNvPr descr="/Applications/quarto/share/formats/docx/important.png" id="56" name="Picture"/>
                           <pic:cNvPicPr>
                             <a:picLocks noChangeArrowheads="1" noChangeAspect="1"/>
                           </pic:cNvPicPr>
                         </pic:nvPicPr>
                         <pic:blipFill>
-                          <a:blip r:embed="rId47"/>
+                          <a:blip r:embed="rId49"/>
                           <a:stretch>
                             <a:fillRect/>
                           </a:stretch>
@@ -6792,8 +7743,61 @@
               <w:spacing w:after="16"/>
             </w:pPr>
             <w:r>
-              <w:t xml:space="preserve">These techniques are important enough to merit their own guides. For more about these, see [Guide: The product rule], [Guide: The quotient rule], [Guide: The chain rule]. For more on where these results come from, see [Proof sheet: Rules of differentiation.]</w:t>
-            </w:r>
+              <w:t xml:space="preserve">These techniques are important enough to merit their own guides. For more about these, see</w:t>
+            </w:r>
+            <w:r>
+              <w:t xml:space="preserve"> </w:t>
+            </w:r>
+            <w:hyperlink r:id="rId57">
+              <w:r>
+                <w:rPr>
+                  <w:rStyle w:val="Hyperlink"/>
+                </w:rPr>
+                <w:t xml:space="preserve">Guide: The product rule</w:t>
+              </w:r>
+            </w:hyperlink>
+            <w:r>
+              <w:t xml:space="preserve">,</w:t>
+            </w:r>
+            <w:r>
+              <w:t xml:space="preserve"> </w:t>
+            </w:r>
+            <w:hyperlink r:id="rId58">
+              <w:r>
+                <w:rPr>
+                  <w:rStyle w:val="Hyperlink"/>
+                </w:rPr>
+                <w:t xml:space="preserve">Guide: The quotient rule</w:t>
+              </w:r>
+            </w:hyperlink>
+            <w:r>
+              <w:t xml:space="preserve">,</w:t>
+            </w:r>
+            <w:r>
+              <w:t xml:space="preserve"> </w:t>
+            </w:r>
+            <w:hyperlink r:id="rId59">
+              <w:r>
+                <w:rPr>
+                  <w:rStyle w:val="Hyperlink"/>
+                </w:rPr>
+                <w:t xml:space="preserve">Guide: The chain rule</w:t>
+              </w:r>
+            </w:hyperlink>
+            <w:r>
+              <w:t xml:space="preserve">. For more on where these results come from, see</w:t>
+            </w:r>
+            <w:r>
+              <w:t xml:space="preserve"> </w:t>
+            </w:r>
+            <w:hyperlink r:id="rId60">
+              <w:r>
+                <w:rPr>
+                  <w:rStyle w:val="Hyperlink"/>
+                </w:rPr>
+                <w:t xml:space="preserve">Proof sheet: Rules of differentiation.</w:t>
+              </w:r>
+            </w:hyperlink>
           </w:p>
         </w:tc>
       </w:tr>
@@ -6803,7 +7807,193 @@
         <w:pStyle w:val="BodyText"/>
       </w:pPr>
       <w:r>
-        <w:t xml:space="preserve">Specifically, using the scaling and chain rule can be used to show the following results, which are incredibly useful for any work involving differentiation.</w:t>
+        <w:t xml:space="preserve"> </w:t>
+      </w:r>
+    </w:p>
+    <w:tbl>
+      <w:tblPr>
+        <w:tblStyle w:val="Table"/>
+        <w:tblLook w:firstRow="0" w:lastRow="0" w:firstColumn="0" w:lastColumn="0" w:noHBand="0" w:noVBand="0" w:val="0000"/>
+        <w:tblBorders>
+          <w:left w:val="single" w:sz="24" w:space="0" w:color="00A047"/>
+          <w:right w:val="single" w:sz="4" w:space="0" w:color="00A047"/>
+          <w:top w:val="single" w:sz="4" w:space="0" w:color="00A047"/>
+          <w:bottom w:val="single" w:sz="4" w:space="0" w:color="00A047"/>
+        </w:tblBorders>
+        <w:tblCellMar>
+          <w:left w:w="144" w:type="dxa"/>
+          <w:right w:w="144" w:type="dxa"/>
+        </w:tblCellMar>
+        <w:tblInd w:w="164" w:type="dxa"/>
+        <w:tblW w:type="pct" w:w="100%"/>
+      </w:tblPr>
+      <w:tr>
+        <w:trPr>
+          <w:cantSplit/>
+        </w:trPr>
+        <w:tc>
+          <w:tcPr>
+            <w:shd w:color="auto" w:fill="ccf1e3" w:val="clear"/>
+            <w:tcMar>
+              <w:top w:w="92" w:type="dxa"/>
+              <w:bottom w:w="92" w:type="dxa"/>
+            </w:tcMar>
+          </w:tcPr>
+          <w:p>
+            <w:pPr>
+              <w:pStyle w:val="BodyText"/>
+            </w:pPr>
+            <w:pPr>
+              <w:spacing w:before="0" w:after="0"/>
+              <w:textAlignment w:val="center"/>
+            </w:pPr>
+            <w:r>
+              <w:drawing>
+                <wp:inline>
+                  <wp:extent cx="152400" cy="152400"/>
+                  <wp:effectExtent b="0" l="0" r="0" t="0"/>
+                  <wp:docPr descr="" title="" id="61" name="Picture"/>
+                  <a:graphic>
+                    <a:graphicData uri="http://schemas.openxmlformats.org/drawingml/2006/picture">
+                      <pic:pic>
+                        <pic:nvPicPr>
+                          <pic:cNvPr descr="/Applications/quarto/share/formats/docx/tip.png" id="62" name="Picture"/>
+                          <pic:cNvPicPr>
+                            <a:picLocks noChangeArrowheads="1" noChangeAspect="1"/>
+                          </pic:cNvPicPr>
+                        </pic:nvPicPr>
+                        <pic:blipFill>
+                          <a:blip r:embed="rId37"/>
+                          <a:stretch>
+                            <a:fillRect/>
+                          </a:stretch>
+                        </pic:blipFill>
+                        <pic:spPr bwMode="auto">
+                          <a:xfrm>
+                            <a:off x="0" y="0"/>
+                            <a:ext cx="152400" cy="152400"/>
+                          </a:xfrm>
+                          <a:prstGeom prst="rect">
+                            <a:avLst/>
+                          </a:prstGeom>
+                          <a:noFill/>
+                          <a:ln w="9525">
+                            <a:noFill/>
+                            <a:headEnd/>
+                            <a:tailEnd/>
+                          </a:ln>
+                        </pic:spPr>
+                      </pic:pic>
+                    </a:graphicData>
+                  </a:graphic>
+                </wp:inline>
+              </w:drawing>
+            </w:r>
+            <w:r>
+              <w:t xml:space="preserve"> </w:t>
+            </w:r>
+            <w:r>
+              <w:t xml:space="preserve"> </w:t>
+            </w:r>
+            <w:r>
+              <w:t xml:space="preserve">Tip</w:t>
+            </w:r>
+          </w:p>
+        </w:tc>
+      </w:tr>
+      <w:tr>
+        <w:trPr>
+          <w:cantSplit/>
+        </w:trPr>
+        <w:tc>
+          <w:tcPr>
+            <w:tcMar>
+              <w:top w:w="108" w:type="dxa"/>
+              <w:bottom w:w="108" w:type="dxa"/>
+            </w:tcMar>
+          </w:tcPr>
+          <w:p>
+            <w:pPr>
+              <w:pStyle w:val="BodyText"/>
+            </w:pPr>
+            <w:pPr>
+              <w:spacing w:before="16" w:after="16"/>
+            </w:pPr>
+            <w:r>
+              <w:t xml:space="preserve">The sum rule and scaling rule says that</w:t>
+            </w:r>
+            <w:r>
+              <w:t xml:space="preserve"> </w:t>
+            </w:r>
+            <m:oMath>
+              <m:f>
+                <m:fPr>
+                  <m:type m:val="bar"/>
+                </m:fPr>
+                <m:num>
+                  <m:r>
+                    <m:rPr>
+                      <m:sty m:val="p"/>
+                    </m:rPr>
+                    <m:t>d</m:t>
+                  </m:r>
+                </m:num>
+                <m:den>
+                  <m:r>
+                    <m:rPr>
+                      <m:sty m:val="p"/>
+                    </m:rPr>
+                    <m:t>d</m:t>
+                  </m:r>
+                  <m:r>
+                    <m:t>x</m:t>
+                  </m:r>
+                </m:den>
+              </m:f>
+            </m:oMath>
+            <w:r>
+              <w:t xml:space="preserve"> </w:t>
+            </w:r>
+            <w:r>
+              <w:t xml:space="preserve">is a</w:t>
+            </w:r>
+            <w:r>
+              <w:t xml:space="preserve"> </w:t>
+            </w:r>
+            <w:r>
+              <w:rPr>
+                <w:b/>
+                <w:bCs/>
+              </w:rPr>
+              <w:t xml:space="preserve">linear operator</w:t>
+            </w:r>
+            <w:r>
+              <w:t xml:space="preserve">; see [Guide: The differential operator and higher derivatives] for more.</w:t>
+            </w:r>
+          </w:p>
+        </w:tc>
+      </w:tr>
+    </w:tbl>
+    <w:p>
+      <w:pPr>
+        <w:pStyle w:val="BodyText"/>
+      </w:pPr>
+      <w:r>
+        <w:t xml:space="preserve">Specifically, using the scaling and chain rule (see</w:t>
+      </w:r>
+      <w:r>
+        <w:t xml:space="preserve"> </w:t>
+      </w:r>
+      <w:hyperlink r:id="rId59">
+        <w:r>
+          <w:rPr>
+            <w:rStyle w:val="Hyperlink"/>
+          </w:rPr>
+          <w:t xml:space="preserve">Guide: The chain rule</w:t>
+        </w:r>
+      </w:hyperlink>
+      <w:r>
+        <w:t xml:space="preserve">) can be used to show the following results, which are incredibly useful for any work involving differentiation.</w:t>
       </w:r>
     </w:p>
     <w:tbl>
@@ -6848,12 +8038,12 @@
                 <wp:inline>
                   <wp:extent cx="152400" cy="152400"/>
                   <wp:effectExtent b="0" l="0" r="0" t="0"/>
-                  <wp:docPr descr="" title="" id="55" name="Picture"/>
+                  <wp:docPr descr="" title="" id="63" name="Picture"/>
                   <a:graphic>
                     <a:graphicData uri="http://schemas.openxmlformats.org/drawingml/2006/picture">
                       <pic:pic>
                         <pic:nvPicPr>
-                          <pic:cNvPr descr="/Applications/quarto/share/formats/docx/note.png" id="56" name="Picture"/>
+                          <pic:cNvPr descr="/Applications/quarto/share/formats/docx/note.png" id="64" name="Picture"/>
                           <pic:cNvPicPr>
                             <a:picLocks noChangeArrowheads="1" noChangeAspect="1"/>
                           </pic:cNvPicPr>
@@ -7705,7 +8895,7 @@
         </w:tc>
       </w:tr>
     </w:tbl>
-    <w:bookmarkStart w:id="69" w:name="examples"/>
+    <w:bookmarkStart w:id="77" w:name="examples"/>
     <w:p>
       <w:pPr>
         <w:pStyle w:val="Heading2"/>
@@ -7759,12 +8949,12 @@
                 <wp:inline>
                   <wp:extent cx="152400" cy="152400"/>
                   <wp:effectExtent b="0" l="0" r="0" t="0"/>
-                  <wp:docPr descr="" title="" id="57" name="Picture"/>
+                  <wp:docPr descr="" title="" id="65" name="Picture"/>
                   <a:graphic>
                     <a:graphicData uri="http://schemas.openxmlformats.org/drawingml/2006/picture">
                       <pic:pic>
                         <pic:nvPicPr>
-                          <pic:cNvPr descr="/Applications/quarto/share/formats/docx/note.png" id="58" name="Picture"/>
+                          <pic:cNvPr descr="/Applications/quarto/share/formats/docx/note.png" id="66" name="Picture"/>
                           <pic:cNvPicPr>
                             <a:picLocks noChangeArrowheads="1" noChangeAspect="1"/>
                           </pic:cNvPicPr>
@@ -7882,6 +9072,20 @@
               </m:r>
               <m:r>
                 <m:t>1</m:t>
+              </m:r>
+            </m:oMath>
+            <w:r>
+              <w:t xml:space="preserve"> </w:t>
+            </w:r>
+            <w:r>
+              <w:t xml:space="preserve">with respect to</w:t>
+            </w:r>
+            <w:r>
+              <w:t xml:space="preserve"> </w:t>
+            </w:r>
+            <m:oMath>
+              <m:r>
+                <m:t>x</m:t>
               </m:r>
             </m:oMath>
             <w:r>
@@ -9044,12 +10248,12 @@
                 <wp:inline>
                   <wp:extent cx="152400" cy="152400"/>
                   <wp:effectExtent b="0" l="0" r="0" t="0"/>
-                  <wp:docPr descr="" title="" id="59" name="Picture"/>
+                  <wp:docPr descr="" title="" id="67" name="Picture"/>
                   <a:graphic>
                     <a:graphicData uri="http://schemas.openxmlformats.org/drawingml/2006/picture">
                       <pic:pic>
                         <pic:nvPicPr>
-                          <pic:cNvPr descr="/Applications/quarto/share/formats/docx/note.png" id="60" name="Picture"/>
+                          <pic:cNvPr descr="/Applications/quarto/share/formats/docx/note.png" id="68" name="Picture"/>
                           <pic:cNvPicPr>
                             <a:picLocks noChangeArrowheads="1" noChangeAspect="1"/>
                           </pic:cNvPicPr>
@@ -9107,7 +10311,7 @@
               <w:spacing w:before="16"/>
             </w:pPr>
             <w:r>
-              <w:t xml:space="preserve">Find the derivative of the function</w:t>
+              <w:t xml:space="preserve">Differentiate</w:t>
             </w:r>
             <w:r>
               <w:t xml:space="preserve"> </w:t>
@@ -9170,6 +10374,20 @@
                   </m:r>
                 </m:e>
               </m:rad>
+            </m:oMath>
+            <w:r>
+              <w:t xml:space="preserve"> </w:t>
+            </w:r>
+            <w:r>
+              <w:t xml:space="preserve">with respect to</w:t>
+            </w:r>
+            <w:r>
+              <w:t xml:space="preserve"> </w:t>
+            </w:r>
+            <m:oMath>
+              <m:r>
+                <m:t>x</m:t>
+              </m:r>
             </m:oMath>
             <w:r>
               <w:t xml:space="preserve">.</w:t>
@@ -9885,7 +11103,7 @@
         </m:r>
       </m:oMath>
       <w:r>
-        <w:t xml:space="preserve">:</w:t>
+        <w:t xml:space="preserve">.</w:t>
       </w:r>
     </w:p>
     <w:tbl>
@@ -9925,12 +11143,12 @@
                 <wp:inline>
                   <wp:extent cx="152400" cy="152400"/>
                   <wp:effectExtent b="0" l="0" r="0" t="0"/>
-                  <wp:docPr descr="" title="" id="61" name="Picture"/>
+                  <wp:docPr descr="" title="" id="69" name="Picture"/>
                   <a:graphic>
                     <a:graphicData uri="http://schemas.openxmlformats.org/drawingml/2006/picture">
                       <pic:pic>
                         <pic:nvPicPr>
-                          <pic:cNvPr descr="/Applications/quarto/share/formats/docx/note.png" id="62" name="Picture"/>
+                          <pic:cNvPr descr="/Applications/quarto/share/formats/docx/note.png" id="70" name="Picture"/>
                           <pic:cNvPicPr>
                             <a:picLocks noChangeArrowheads="1" noChangeAspect="1"/>
                           </pic:cNvPicPr>
@@ -10006,7 +11224,7 @@
                 </m:dPr>
                 <m:e>
                   <m:r>
-                    <m:t>x</m:t>
+                    <m:t>t</m:t>
                   </m:r>
                 </m:e>
               </m:d>
@@ -10029,7 +11247,7 @@
                   <m:sSup>
                     <m:e>
                       <m:r>
-                        <m:t>x</m:t>
+                        <m:t>t</m:t>
                       </m:r>
                     </m:e>
                     <m:sup>
@@ -10064,7 +11282,7 @@
                 </m:dPr>
                 <m:e>
                   <m:r>
-                    <m:t>x</m:t>
+                    <m:t>t</m:t>
                   </m:r>
                 </m:e>
               </m:d>
@@ -10092,10 +11310,24 @@
                     <m:t>4</m:t>
                   </m:r>
                   <m:r>
-                    <m:t>x</m:t>
+                    <m:t>t</m:t>
                   </m:r>
                 </m:e>
               </m:d>
+            </m:oMath>
+            <w:r>
+              <w:t xml:space="preserve"> </w:t>
+            </w:r>
+            <w:r>
+              <w:t xml:space="preserve">with respect to</w:t>
+            </w:r>
+            <w:r>
+              <w:t xml:space="preserve"> </w:t>
+            </w:r>
+            <m:oMath>
+              <m:r>
+                <m:t>t</m:t>
+              </m:r>
             </m:oMath>
             <w:r>
               <w:t xml:space="preserve">.</w:t>
@@ -10124,7 +11356,7 @@
               <m:sSup>
                 <m:e>
                   <m:r>
-                    <m:t>x</m:t>
+                    <m:t>t</m:t>
                   </m:r>
                 </m:e>
                 <m:sup>
@@ -10163,7 +11395,7 @@
               <m:sSup>
                 <m:e>
                   <m:r>
-                    <m:t>x</m:t>
+                    <m:t>t</m:t>
                   </m:r>
                 </m:e>
                 <m:sup>
@@ -10252,7 +11484,7 @@
                   </m:dPr>
                   <m:e>
                     <m:r>
-                      <m:t>x</m:t>
+                      <m:t>t</m:t>
                     </m:r>
                   </m:e>
                 </m:d>
@@ -10265,7 +11497,7 @@
                 <m:sSup>
                   <m:e>
                     <m:r>
-                      <m:t>x</m:t>
+                      <m:t>t</m:t>
                     </m:r>
                   </m:e>
                   <m:sup>
@@ -10304,7 +11536,7 @@
                   </m:dPr>
                   <m:e>
                     <m:r>
-                      <m:t>x</m:t>
+                      <m:t>t</m:t>
                     </m:r>
                   </m:e>
                 </m:d>
@@ -10332,7 +11564,7 @@
                       <m:t>4</m:t>
                     </m:r>
                     <m:r>
-                      <m:t>x</m:t>
+                      <m:t>t</m:t>
                     </m:r>
                   </m:e>
                 </m:d>
@@ -10379,7 +11611,7 @@
               <m:sSup>
                 <m:e>
                   <m:r>
-                    <m:t>x</m:t>
+                    <m:t>t</m:t>
                   </m:r>
                 </m:e>
                 <m:sup>
@@ -10417,7 +11649,7 @@
               <m:sSup>
                 <m:e>
                   <m:r>
-                    <m:t>x</m:t>
+                    <m:t>t</m:t>
                   </m:r>
                 </m:e>
                 <m:sup>
@@ -10459,7 +11691,7 @@
               <m:sSup>
                 <m:e>
                   <m:r>
-                    <m:t>x</m:t>
+                    <m:t>t</m:t>
                   </m:r>
                 </m:e>
                 <m:sup>
@@ -10500,7 +11732,7 @@
                 </m:dPr>
                 <m:e>
                   <m:r>
-                    <m:t>x</m:t>
+                    <m:t>t</m:t>
                   </m:r>
                 </m:e>
               </m:d>
@@ -10541,7 +11773,7 @@
                     </m:dPr>
                     <m:e>
                       <m:r>
-                        <m:t>x</m:t>
+                        <m:t>t</m:t>
                       </m:r>
                     </m:e>
                   </m:d>
@@ -10571,7 +11803,7 @@
                 </m:dPr>
                 <m:e>
                   <m:r>
-                    <m:t>x</m:t>
+                    <m:t>t</m:t>
                   </m:r>
                 </m:e>
               </m:d>
@@ -10601,7 +11833,7 @@
                     <m:t>4</m:t>
                   </m:r>
                   <m:r>
-                    <m:t>x</m:t>
+                    <m:t>t</m:t>
                   </m:r>
                 </m:e>
               </m:d>
@@ -10643,7 +11875,7 @@
                     <m:t>4</m:t>
                   </m:r>
                   <m:r>
-                    <m:t>x</m:t>
+                    <m:t>t</m:t>
                   </m:r>
                 </m:e>
               </m:d>
@@ -10668,7 +11900,7 @@
                   <m:sSup>
                     <m:e>
                       <m:r>
-                        <m:t>x</m:t>
+                        <m:t>t</m:t>
                       </m:r>
                     </m:e>
                     <m:sup>
@@ -10703,7 +11935,7 @@
                 </m:dPr>
                 <m:e>
                   <m:r>
-                    <m:t>x</m:t>
+                    <m:t>t</m:t>
                   </m:r>
                 </m:e>
               </m:d>
@@ -10731,7 +11963,7 @@
                     <m:t>4</m:t>
                   </m:r>
                   <m:r>
-                    <m:t>x</m:t>
+                    <m:t>t</m:t>
                   </m:r>
                 </m:e>
               </m:d>
@@ -10770,7 +12002,7 @@
                   </m:dPr>
                   <m:e>
                     <m:r>
-                      <m:t>x</m:t>
+                      <m:t>t</m:t>
                     </m:r>
                   </m:e>
                 </m:d>
@@ -10792,7 +12024,7 @@
                 <m:sSup>
                   <m:e>
                     <m:r>
-                      <m:t>x</m:t>
+                      <m:t>t</m:t>
                     </m:r>
                   </m:e>
                   <m:sup>
@@ -10831,7 +12063,7 @@
                   </m:dPr>
                   <m:e>
                     <m:r>
-                      <m:t>x</m:t>
+                      <m:t>t</m:t>
                     </m:r>
                   </m:e>
                 </m:d>
@@ -10876,7 +12108,7 @@
                           <m:t>4</m:t>
                         </m:r>
                         <m:r>
-                          <m:t>x</m:t>
+                          <m:t>t</m:t>
                         </m:r>
                       </m:e>
                     </m:d>
@@ -10900,7 +12132,7 @@
                 <m:sSup>
                   <m:e>
                     <m:r>
-                      <m:t>x</m:t>
+                      <m:t>t</m:t>
                     </m:r>
                   </m:e>
                   <m:sup>
@@ -10939,7 +12171,7 @@
                   </m:dPr>
                   <m:e>
                     <m:r>
-                      <m:t>x</m:t>
+                      <m:t>t</m:t>
                     </m:r>
                   </m:e>
                 </m:d>
@@ -10970,7 +12202,7 @@
                       <m:t>4</m:t>
                     </m:r>
                     <m:r>
-                      <m:t>x</m:t>
+                      <m:t>t</m:t>
                     </m:r>
                   </m:e>
                 </m:d>
@@ -11031,12 +12263,12 @@
                 <wp:inline>
                   <wp:extent cx="152400" cy="152400"/>
                   <wp:effectExtent b="0" l="0" r="0" t="0"/>
-                  <wp:docPr descr="" title="" id="63" name="Picture"/>
+                  <wp:docPr descr="" title="" id="71" name="Picture"/>
                   <a:graphic>
                     <a:graphicData uri="http://schemas.openxmlformats.org/drawingml/2006/picture">
                       <pic:pic>
                         <pic:nvPicPr>
-                          <pic:cNvPr descr="/Applications/quarto/share/formats/docx/note.png" id="64" name="Picture"/>
+                          <pic:cNvPr descr="/Applications/quarto/share/formats/docx/note.png" id="72" name="Picture"/>
                           <pic:cNvPicPr>
                             <a:picLocks noChangeArrowheads="1" noChangeAspect="1"/>
                           </pic:cNvPicPr>
@@ -11927,7 +13159,7 @@
       <w:tr>
         <w:tc>
           <w:tcPr/>
-          <w:bookmarkStart w:id="68" w:name="fig-3"/>
+          <w:bookmarkStart w:id="76" w:name="fig-3"/>
           <w:p>
             <w:pPr>
               <w:pStyle w:val="Compact"/>
@@ -11938,18 +13170,18 @@
                 <wp:inline>
                   <wp:extent cx="4754880" cy="3772070"/>
                   <wp:effectExtent b="0" l="0" r="0" t="0"/>
-                  <wp:docPr descr="" title="" id="66" name="Picture"/>
+                  <wp:docPr descr="" title="" id="74" name="Picture"/>
                   <a:graphic>
                     <a:graphicData uri="http://schemas.openxmlformats.org/drawingml/2006/picture">
                       <pic:pic>
                         <pic:nvPicPr>
-                          <pic:cNvPr descr="./FiguresPNG/introtodifferentiation-fig3-3.png" id="67" name="Picture"/>
+                          <pic:cNvPr descr="./FiguresPNG/introtodifferentiation-fig3-3.png" id="75" name="Picture"/>
                           <pic:cNvPicPr>
                             <a:picLocks noChangeArrowheads="1" noChangeAspect="1"/>
                           </pic:cNvPicPr>
                         </pic:nvPicPr>
                         <pic:blipFill>
-                          <a:blip r:embed="rId65"/>
+                          <a:blip r:embed="rId73"/>
                           <a:stretch>
                             <a:fillRect/>
                           </a:stretch>
@@ -12134,7 +13366,7 @@
               <w:t xml:space="preserve">.</w:t>
             </w:r>
           </w:p>
-          <w:bookmarkEnd w:id="68"/>
+          <w:bookmarkEnd w:id="76"/>
         </w:tc>
       </w:tr>
     </w:tbl>
@@ -12146,8 +13378,8 @@
         <w:t xml:space="preserve"> </w:t>
       </w:r>
     </w:p>
-    <w:bookmarkEnd w:id="69"/>
-    <w:bookmarkStart w:id="70" w:name="summary"/>
+    <w:bookmarkEnd w:id="77"/>
+    <w:bookmarkStart w:id="78" w:name="summary"/>
     <w:p>
       <w:pPr>
         <w:pStyle w:val="Heading2"/>
@@ -13152,9 +14384,9 @@
         </w:tc>
       </w:tr>
     </w:tbl>
-    <w:bookmarkEnd w:id="70"/>
-    <w:bookmarkEnd w:id="71"/>
-    <w:bookmarkStart w:id="72" w:name="quick-check-problems"/>
+    <w:bookmarkEnd w:id="78"/>
+    <w:bookmarkEnd w:id="79"/>
+    <w:bookmarkStart w:id="80" w:name="quick-check-problems"/>
     <w:p>
       <w:pPr>
         <w:pStyle w:val="Heading1"/>
@@ -13989,8 +15221,8 @@
         </m:sSup>
       </m:oMath>
     </w:p>
-    <w:bookmarkEnd w:id="72"/>
-    <w:bookmarkStart w:id="76" w:name="further-reading"/>
+    <w:bookmarkEnd w:id="80"/>
+    <w:bookmarkStart w:id="84" w:name="further-reading"/>
     <w:p>
       <w:pPr>
         <w:pStyle w:val="Heading1"/>
@@ -14003,7 +15235,7 @@
       <w:pPr>
         <w:pStyle w:val="FirstParagraph"/>
       </w:pPr>
-      <w:hyperlink r:id="rId73">
+      <w:hyperlink r:id="rId81">
         <w:r>
           <w:rPr>
             <w:rStyle w:val="Hyperlink"/>
@@ -14017,7 +15249,49 @@
         <w:pStyle w:val="BodyText"/>
       </w:pPr>
       <w:r>
-        <w:t xml:space="preserve">For more about techniques of differentiation, please see [Guide: The product rule], [Guide: The quotient rule], and [Guide: The chain rule].</w:t>
+        <w:t xml:space="preserve">For more about techniques of differentiation, please see</w:t>
+      </w:r>
+      <w:r>
+        <w:t xml:space="preserve"> </w:t>
+      </w:r>
+      <w:hyperlink r:id="rId57">
+        <w:r>
+          <w:rPr>
+            <w:rStyle w:val="Hyperlink"/>
+          </w:rPr>
+          <w:t xml:space="preserve">Guide: The product rule</w:t>
+        </w:r>
+      </w:hyperlink>
+      <w:r>
+        <w:t xml:space="preserve">,</w:t>
+      </w:r>
+      <w:r>
+        <w:t xml:space="preserve"> </w:t>
+      </w:r>
+      <w:hyperlink r:id="rId58">
+        <w:r>
+          <w:rPr>
+            <w:rStyle w:val="Hyperlink"/>
+          </w:rPr>
+          <w:t xml:space="preserve">Guide: The quotient rule</w:t>
+        </w:r>
+      </w:hyperlink>
+      <w:r>
+        <w:t xml:space="preserve">, and</w:t>
+      </w:r>
+      <w:r>
+        <w:t xml:space="preserve"> </w:t>
+      </w:r>
+      <w:hyperlink r:id="rId59">
+        <w:r>
+          <w:rPr>
+            <w:rStyle w:val="Hyperlink"/>
+          </w:rPr>
+          <w:t xml:space="preserve">Guide: The chain rule</w:t>
+        </w:r>
+      </w:hyperlink>
+      <w:r>
+        <w:t xml:space="preserve">.</w:t>
       </w:r>
     </w:p>
     <w:p>
@@ -14025,12 +15299,20 @@
         <w:pStyle w:val="BodyText"/>
       </w:pPr>
       <w:r>
+        <w:t xml:space="preserve">For more about the differential operator, and its application to finding derivatives of derivatives, please see [Guide: The differential operator and higher derivatives].</w:t>
+      </w:r>
+    </w:p>
+    <w:p>
+      <w:pPr>
+        <w:pStyle w:val="BodyText"/>
+      </w:pPr>
+      <w:r>
         <w:t xml:space="preserve">For more about where the derivatives in the above table come from, please see</w:t>
       </w:r>
       <w:r>
         <w:t xml:space="preserve"> </w:t>
       </w:r>
-      <w:hyperlink r:id="rId50">
+      <w:hyperlink r:id="rId52">
         <w:r>
           <w:rPr>
             <w:rStyle w:val="Hyperlink"/>
@@ -14042,10 +15324,24 @@
         <w:t xml:space="preserve"> </w:t>
       </w:r>
       <w:r>
-        <w:t xml:space="preserve">and [Proof sheet: Derivatives of other common functions]. For more about why the rules of differentiation are true, please see [Proof sheet: Rules of differentiation].</w:t>
+        <w:t xml:space="preserve">and [Proof sheet: Derivatives of other common functions]. For more about why the rules of differentiation are true, please see</w:t>
+      </w:r>
+      <w:r>
+        <w:t xml:space="preserve"> </w:t>
+      </w:r>
+      <w:hyperlink r:id="rId60">
+        <w:r>
+          <w:rPr>
+            <w:rStyle w:val="Hyperlink"/>
+          </w:rPr>
+          <w:t xml:space="preserve">Proof sheet: Rules of differentiation</w:t>
+        </w:r>
+      </w:hyperlink>
+      <w:r>
+        <w:t xml:space="preserve">.</w:t>
       </w:r>
     </w:p>
-    <w:bookmarkStart w:id="75" w:name="version-history"/>
+    <w:bookmarkStart w:id="83" w:name="version-history"/>
     <w:p>
       <w:pPr>
         <w:pStyle w:val="Heading2"/>
@@ -14064,9 +15360,21 @@
     </w:p>
     <w:p>
       <w:pPr>
-        <w:pStyle w:val="BodyText"/>
+        <w:pStyle w:val="Compact"/>
+        <w:numPr>
+          <w:ilvl w:val="0"/>
+          <w:numId w:val="1010"/>
+        </w:numPr>
       </w:pPr>
-      <w:hyperlink r:id="rId74">
+      <w:r>
+        <w:t xml:space="preserve">v1.1 updated version with section on differentiating with respect to different variables 05/25 by tdhc.</w:t>
+      </w:r>
+    </w:p>
+    <w:p>
+      <w:pPr>
+        <w:pStyle w:val="FirstParagraph"/>
+      </w:pPr>
+      <w:hyperlink r:id="rId82">
         <w:r>
           <w:rPr>
             <w:rStyle w:val="Hyperlink"/>
@@ -14075,8 +15383,8 @@
         </w:r>
       </w:hyperlink>
     </w:p>
-    <w:bookmarkEnd w:id="75"/>
-    <w:bookmarkEnd w:id="76"/>
+    <w:bookmarkEnd w:id="83"/>
+    <w:bookmarkEnd w:id="84"/>
     <w:sectPr>
       <w:pgSz w:h="15840" w:w="12240"/>
       <w:pgMar w:bottom="1440" w:footer="720" w:gutter="0" w:header="720" w:left="1440" w:right="1440" w:top="1440"/>
@@ -15277,6 +16585,9 @@
     <w:lvlOverride w:ilvl="8">
       <w:startOverride w:val="1"/>
     </w:lvlOverride>
+  </w:num>
+  <w:num w:numId="1010">
+    <w:abstractNumId w:val="991"/>
   </w:num>
 </w:numbering>
 </file>

--- a/docs/studyguides/introtodifferentiation.docx
+++ b/docs/studyguides/introtodifferentiation.docx
@@ -15418,7 +15418,7 @@
 </file>
 
 <file path=word/numbering.xml><?xml version="1.0" encoding="utf-8"?>
-<w:numbering xmlns:aink="http://schemas.microsoft.com/office/drawing/2016/ink" xmlns:am3d="http://schemas.microsoft.com/office/drawing/2017/model3d" xmlns:cx="http://schemas.microsoft.com/office/drawing/2014/chartex" xmlns:cx1="http://schemas.microsoft.com/office/drawing/2015/9/8/chartex" xmlns:cx2="http://schemas.microsoft.com/office/drawing/2015/10/21/chartex" xmlns:cx3="http://schemas.microsoft.com/office/drawing/2016/5/9/chartex" xmlns:cx4="http://schemas.microsoft.com/office/drawing/2016/5/10/chartex" xmlns:cx5="http://schemas.microsoft.com/office/drawing/2016/5/11/chartex" xmlns:cx6="http://schemas.microsoft.com/office/drawing/2016/5/12/chartex" xmlns:cx7="http://schemas.microsoft.com/office/drawing/2016/5/13/chartex" xmlns:cx8="http://schemas.microsoft.com/office/drawing/2016/5/14/chartex" xmlns:m="http://schemas.openxmlformats.org/officeDocument/2006/math" xmlns:mc="http://schemas.openxmlformats.org/markup-compatibility/2006" xmlns:o="urn:schemas-microsoft-com:office:office" xmlns:oel="http://schemas.microsoft.com/office/2019/extlst" xmlns:r="http://schemas.openxmlformats.org/officeDocument/2006/relationships" xmlns:v="urn:schemas-microsoft-com:vml" xmlns:w="http://schemas.openxmlformats.org/wordprocessingml/2006/main" xmlns:w10="urn:schemas-microsoft-com:office:word" xmlns:w14="http://schemas.microsoft.com/office/word/2010/wordml" xmlns:w15="http://schemas.microsoft.com/office/word/2012/wordml" xmlns:w16="http://schemas.microsoft.com/office/word/2018/wordml" xmlns:w16cex="http://schemas.microsoft.com/office/word/2018/wordml/cex" xmlns:w16cid="http://schemas.microsoft.com/office/word/2016/wordml/cid" xmlns:w16du="http://schemas.microsoft.com/office/word/2023/wordml/word16du" xmlns:w16sdtdh="http://schemas.microsoft.com/office/word/2020/wordml/sdtdatahash" xmlns:w16se="http://schemas.microsoft.com/office/word/2015/wordml/symex" xmlns:wne="http://schemas.microsoft.com/office/word/2006/wordml" xmlns:wp="http://schemas.openxmlformats.org/drawingml/2006/wordprocessingDrawing" xmlns:wp14="http://schemas.microsoft.com/office/word/2010/wordprocessingDrawing" xmlns:wpc="http://schemas.microsoft.com/office/word/2010/wordprocessingCanvas" xmlns:wpg="http://schemas.microsoft.com/office/word/2010/wordprocessingGroup" xmlns:wpi="http://schemas.microsoft.com/office/word/2010/wordprocessingInk" xmlns:wps="http://schemas.microsoft.com/office/word/2010/wordprocessingShape" mc:Ignorable="w14 w15 w16se w16cid w16 w16cex w16sdtdh wp14">
+<w:numbering xmlns:aink="http://schemas.microsoft.com/office/drawing/2016/ink" xmlns:am3d="http://schemas.microsoft.com/office/drawing/2017/model3d" xmlns:cx="http://schemas.microsoft.com/office/drawing/2014/chartex" xmlns:cx1="http://schemas.microsoft.com/office/drawing/2015/9/8/chartex" xmlns:cx2="http://schemas.microsoft.com/office/drawing/2015/10/21/chartex" xmlns:cx3="http://schemas.microsoft.com/office/drawing/2016/5/9/chartex" xmlns:cx4="http://schemas.microsoft.com/office/drawing/2016/5/10/chartex" xmlns:cx5="http://schemas.microsoft.com/office/drawing/2016/5/11/chartex" xmlns:cx6="http://schemas.microsoft.com/office/drawing/2016/5/12/chartex" xmlns:cx7="http://schemas.microsoft.com/office/drawing/2016/5/13/chartex" xmlns:cx8="http://schemas.microsoft.com/office/drawing/2016/5/14/chartex" xmlns:m="http://schemas.openxmlformats.org/officeDocument/2006/math" xmlns:mc="http://schemas.openxmlformats.org/markup-compatibility/2006" xmlns:o="urn:schemas-microsoft-com:office:office" xmlns:oel="http://schemas.microsoft.com/office/2019/extlst" xmlns:r="http://schemas.openxmlformats.org/officeDocument/2006/relationships" xmlns:v="urn:schemas-microsoft-com:vml" xmlns:w="http://schemas.openxmlformats.org/wordprocessingml/2006/main" xmlns:w10="urn:schemas-microsoft-com:office:word" xmlns:w14="http://schemas.microsoft.com/office/word/2010/wordml" xmlns:w15="http://schemas.microsoft.com/office/word/2012/wordml" xmlns:w16="http://schemas.microsoft.com/office/word/2018/wordml" xmlns:w16cex="http://schemas.microsoft.com/office/word/2018/wordml/cex" xmlns:w16cid="http://schemas.microsoft.com/office/word/2016/wordml/cid" xmlns:w16du="http://schemas.microsoft.com/office/word/2023/wordml/word16du" xmlns:w16sdtdh="http://schemas.microsoft.com/office/word/2020/wordml/sdtdatahash" xmlns:w16sdtfl="http://schemas.microsoft.com/office/word/2024/wordml/sdtformatlock" xmlns:w16se="http://schemas.microsoft.com/office/word/2015/wordml/symex" xmlns:wne="http://schemas.microsoft.com/office/word/2006/wordml" xmlns:wp="http://schemas.openxmlformats.org/drawingml/2006/wordprocessingDrawing" xmlns:wp14="http://schemas.microsoft.com/office/word/2010/wordprocessingDrawing" xmlns:wpc="http://schemas.microsoft.com/office/word/2010/wordprocessingCanvas" xmlns:wpg="http://schemas.microsoft.com/office/word/2010/wordprocessingGroup" xmlns:wpi="http://schemas.microsoft.com/office/word/2010/wordprocessingInk" xmlns:wps="http://schemas.microsoft.com/office/word/2010/wordprocessingShape" mc:Ignorable="w14 w15 w16se w16cid w16 w16cex w16sdtdh w16sdtfl w16du wp14">
   <w:abstractNum w15:restartNumberingAfterBreak="0" w:abstractNumId="0">
     <w:nsid w:val="FFFFFF7C"/>
     <w:multiLevelType w:val="singleLevel"/>
@@ -16593,7 +16593,7 @@
 </file>
 
 <file path=word/styles.xml><?xml version="1.0" encoding="utf-8"?>
-<w:styles xmlns:mc="http://schemas.openxmlformats.org/markup-compatibility/2006" xmlns:r="http://schemas.openxmlformats.org/officeDocument/2006/relationships" xmlns:w="http://schemas.openxmlformats.org/wordprocessingml/2006/main" xmlns:w14="http://schemas.microsoft.com/office/word/2010/wordml" xmlns:w15="http://schemas.microsoft.com/office/word/2012/wordml" xmlns:w16="http://schemas.microsoft.com/office/word/2018/wordml" xmlns:w16cex="http://schemas.microsoft.com/office/word/2018/wordml/cex" xmlns:w16cid="http://schemas.microsoft.com/office/word/2016/wordml/cid" xmlns:w16sdtdh="http://schemas.microsoft.com/office/word/2020/wordml/sdtdatahash" xmlns:w16se="http://schemas.microsoft.com/office/word/2015/wordml/symex" mc:Ignorable="w14 w15 w16se w16cid w16 w16cex w16sdtdh">
+<w:styles xmlns:mc="http://schemas.openxmlformats.org/markup-compatibility/2006" xmlns:r="http://schemas.openxmlformats.org/officeDocument/2006/relationships" xmlns:w="http://schemas.openxmlformats.org/wordprocessingml/2006/main" xmlns:w14="http://schemas.microsoft.com/office/word/2010/wordml" xmlns:w15="http://schemas.microsoft.com/office/word/2012/wordml" xmlns:w16="http://schemas.microsoft.com/office/word/2018/wordml" xmlns:w16cex="http://schemas.microsoft.com/office/word/2018/wordml/cex" xmlns:w16cid="http://schemas.microsoft.com/office/word/2016/wordml/cid" xmlns:w16du="http://schemas.microsoft.com/office/word/2023/wordml/word16du" xmlns:w16sdtdh="http://schemas.microsoft.com/office/word/2020/wordml/sdtdatahash" xmlns:w16sdtfl="http://schemas.microsoft.com/office/word/2024/wordml/sdtformatlock" xmlns:w16se="http://schemas.microsoft.com/office/word/2015/wordml/symex" mc:Ignorable="w14 w15 w16se w16cid w16 w16cex w16sdtdh w16sdtfl w16du">
   <w:docDefaults>
     <w:rPrDefault>
       <w:rPr>

--- a/docs/studyguides/introtodifferentiation.docx
+++ b/docs/studyguides/introtodifferentiation.docx
@@ -7,37 +7,7 @@
         <w:pStyle w:val="Title"/>
       </w:pPr>
       <w:r>
-        <w:t xml:space="preserve">Introduction</w:t>
-      </w:r>
-      <w:r>
-        <w:t xml:space="preserve"> </w:t>
-      </w:r>
-      <w:r>
-        <w:t xml:space="preserve">to</w:t>
-      </w:r>
-      <w:r>
-        <w:t xml:space="preserve"> </w:t>
-      </w:r>
-      <w:r>
-        <w:t xml:space="preserve">differentiation</w:t>
-      </w:r>
-      <w:r>
-        <w:t xml:space="preserve"> </w:t>
-      </w:r>
-      <w:r>
-        <w:t xml:space="preserve">and</w:t>
-      </w:r>
-      <w:r>
-        <w:t xml:space="preserve"> </w:t>
-      </w:r>
-      <w:r>
-        <w:t xml:space="preserve">the</w:t>
-      </w:r>
-      <w:r>
-        <w:t xml:space="preserve"> </w:t>
-      </w:r>
-      <w:r>
-        <w:t xml:space="preserve">derivative</w:t>
+        <w:t xml:space="preserve">Introduction to differentiation and the derivative</w:t>
       </w:r>
     </w:p>
     <w:p>
@@ -45,13 +15,7 @@
         <w:pStyle w:val="Author"/>
       </w:pPr>
       <w:r>
-        <w:t xml:space="preserve">Tom</w:t>
-      </w:r>
-      <w:r>
-        <w:t xml:space="preserve"> </w:t>
-      </w:r>
-      <w:r>
-        <w:t xml:space="preserve">Coleman</w:t>
+        <w:t xml:space="preserve">Tom Coleman</w:t>
       </w:r>
     </w:p>
     <w:p>
@@ -67,367 +31,7 @@
         <w:pStyle w:val="Abstract"/>
       </w:pPr>
       <w:r>
-        <w:t xml:space="preserve">The</w:t>
-      </w:r>
-      <w:r>
-        <w:t xml:space="preserve"> </w:t>
-      </w:r>
-      <w:r>
-        <w:t xml:space="preserve">idea</w:t>
-      </w:r>
-      <w:r>
-        <w:t xml:space="preserve"> </w:t>
-      </w:r>
-      <w:r>
-        <w:t xml:space="preserve">of</w:t>
-      </w:r>
-      <w:r>
-        <w:t xml:space="preserve"> </w:t>
-      </w:r>
-      <w:r>
-        <w:t xml:space="preserve">differentiation</w:t>
-      </w:r>
-      <w:r>
-        <w:t xml:space="preserve"> </w:t>
-      </w:r>
-      <w:r>
-        <w:t xml:space="preserve">is</w:t>
-      </w:r>
-      <w:r>
-        <w:t xml:space="preserve"> </w:t>
-      </w:r>
-      <w:r>
-        <w:t xml:space="preserve">everywhere</w:t>
-      </w:r>
-      <w:r>
-        <w:t xml:space="preserve"> </w:t>
-      </w:r>
-      <w:r>
-        <w:t xml:space="preserve">in</w:t>
-      </w:r>
-      <w:r>
-        <w:t xml:space="preserve"> </w:t>
-      </w:r>
-      <w:r>
-        <w:t xml:space="preserve">modern</w:t>
-      </w:r>
-      <w:r>
-        <w:t xml:space="preserve"> </w:t>
-      </w:r>
-      <w:r>
-        <w:t xml:space="preserve">mathematics</w:t>
-      </w:r>
-      <w:r>
-        <w:t xml:space="preserve"> </w:t>
-      </w:r>
-      <w:r>
-        <w:t xml:space="preserve">and</w:t>
-      </w:r>
-      <w:r>
-        <w:t xml:space="preserve"> </w:t>
-      </w:r>
-      <w:r>
-        <w:t xml:space="preserve">in</w:t>
-      </w:r>
-      <w:r>
-        <w:t xml:space="preserve"> </w:t>
-      </w:r>
-      <w:r>
-        <w:t xml:space="preserve">the</w:t>
-      </w:r>
-      <w:r>
-        <w:t xml:space="preserve"> </w:t>
-      </w:r>
-      <w:r>
-        <w:t xml:space="preserve">sciences</w:t>
-      </w:r>
-      <w:r>
-        <w:t xml:space="preserve"> </w:t>
-      </w:r>
-      <w:r>
-        <w:t xml:space="preserve">as</w:t>
-      </w:r>
-      <w:r>
-        <w:t xml:space="preserve"> </w:t>
-      </w:r>
-      <w:r>
-        <w:t xml:space="preserve">it</w:t>
-      </w:r>
-      <w:r>
-        <w:t xml:space="preserve"> </w:t>
-      </w:r>
-      <w:r>
-        <w:t xml:space="preserve">is</w:t>
-      </w:r>
-      <w:r>
-        <w:t xml:space="preserve"> </w:t>
-      </w:r>
-      <w:r>
-        <w:t xml:space="preserve">related</w:t>
-      </w:r>
-      <w:r>
-        <w:t xml:space="preserve"> </w:t>
-      </w:r>
-      <w:r>
-        <w:t xml:space="preserve">to</w:t>
-      </w:r>
-      <w:r>
-        <w:t xml:space="preserve"> </w:t>
-      </w:r>
-      <w:r>
-        <w:t xml:space="preserve">the</w:t>
-      </w:r>
-      <w:r>
-        <w:t xml:space="preserve"> </w:t>
-      </w:r>
-      <w:r>
-        <w:t xml:space="preserve">rate</w:t>
-      </w:r>
-      <w:r>
-        <w:t xml:space="preserve"> </w:t>
-      </w:r>
-      <w:r>
-        <w:t xml:space="preserve">of</w:t>
-      </w:r>
-      <w:r>
-        <w:t xml:space="preserve"> </w:t>
-      </w:r>
-      <w:r>
-        <w:t xml:space="preserve">change</w:t>
-      </w:r>
-      <w:r>
-        <w:t xml:space="preserve"> </w:t>
-      </w:r>
-      <w:r>
-        <w:t xml:space="preserve">of</w:t>
-      </w:r>
-      <w:r>
-        <w:t xml:space="preserve"> </w:t>
-      </w:r>
-      <w:r>
-        <w:t xml:space="preserve">an</w:t>
-      </w:r>
-      <w:r>
-        <w:t xml:space="preserve"> </w:t>
-      </w:r>
-      <w:r>
-        <w:t xml:space="preserve">object</w:t>
-      </w:r>
-      <w:r>
-        <w:t xml:space="preserve"> </w:t>
-      </w:r>
-      <w:r>
-        <w:t xml:space="preserve">or</w:t>
-      </w:r>
-      <w:r>
-        <w:t xml:space="preserve"> </w:t>
-      </w:r>
-      <w:r>
-        <w:t xml:space="preserve">process.</w:t>
-      </w:r>
-      <w:r>
-        <w:t xml:space="preserve"> </w:t>
-      </w:r>
-      <w:r>
-        <w:t xml:space="preserve">In</w:t>
-      </w:r>
-      <w:r>
-        <w:t xml:space="preserve"> </w:t>
-      </w:r>
-      <w:r>
-        <w:t xml:space="preserve">this</w:t>
-      </w:r>
-      <w:r>
-        <w:t xml:space="preserve"> </w:t>
-      </w:r>
-      <w:r>
-        <w:t xml:space="preserve">guide,</w:t>
-      </w:r>
-      <w:r>
-        <w:t xml:space="preserve"> </w:t>
-      </w:r>
-      <w:r>
-        <w:t xml:space="preserve">the</w:t>
-      </w:r>
-      <w:r>
-        <w:t xml:space="preserve"> </w:t>
-      </w:r>
-      <w:r>
-        <w:t xml:space="preserve">idea</w:t>
-      </w:r>
-      <w:r>
-        <w:t xml:space="preserve"> </w:t>
-      </w:r>
-      <w:r>
-        <w:t xml:space="preserve">of</w:t>
-      </w:r>
-      <w:r>
-        <w:t xml:space="preserve"> </w:t>
-      </w:r>
-      <w:r>
-        <w:t xml:space="preserve">differentiation</w:t>
-      </w:r>
-      <w:r>
-        <w:t xml:space="preserve"> </w:t>
-      </w:r>
-      <w:r>
-        <w:t xml:space="preserve">and</w:t>
-      </w:r>
-      <w:r>
-        <w:t xml:space="preserve"> </w:t>
-      </w:r>
-      <w:r>
-        <w:t xml:space="preserve">the</w:t>
-      </w:r>
-      <w:r>
-        <w:t xml:space="preserve"> </w:t>
-      </w:r>
-      <w:r>
-        <w:t xml:space="preserve">derivative</w:t>
-      </w:r>
-      <w:r>
-        <w:t xml:space="preserve"> </w:t>
-      </w:r>
-      <w:r>
-        <w:t xml:space="preserve">is</w:t>
-      </w:r>
-      <w:r>
-        <w:t xml:space="preserve"> </w:t>
-      </w:r>
-      <w:r>
-        <w:t xml:space="preserve">introduced</w:t>
-      </w:r>
-      <w:r>
-        <w:t xml:space="preserve"> </w:t>
-      </w:r>
-      <w:r>
-        <w:t xml:space="preserve">from</w:t>
-      </w:r>
-      <w:r>
-        <w:t xml:space="preserve"> </w:t>
-      </w:r>
-      <w:r>
-        <w:t xml:space="preserve">first</w:t>
-      </w:r>
-      <w:r>
-        <w:t xml:space="preserve"> </w:t>
-      </w:r>
-      <w:r>
-        <w:t xml:space="preserve">principles,</w:t>
-      </w:r>
-      <w:r>
-        <w:t xml:space="preserve"> </w:t>
-      </w:r>
-      <w:r>
-        <w:t xml:space="preserve">its</w:t>
-      </w:r>
-      <w:r>
-        <w:t xml:space="preserve"> </w:t>
-      </w:r>
-      <w:r>
-        <w:t xml:space="preserve">role</w:t>
-      </w:r>
-      <w:r>
-        <w:t xml:space="preserve"> </w:t>
-      </w:r>
-      <w:r>
-        <w:t xml:space="preserve">in</w:t>
-      </w:r>
-      <w:r>
-        <w:t xml:space="preserve"> </w:t>
-      </w:r>
-      <w:r>
-        <w:t xml:space="preserve">explaining</w:t>
-      </w:r>
-      <w:r>
-        <w:t xml:space="preserve"> </w:t>
-      </w:r>
-      <w:r>
-        <w:t xml:space="preserve">the</w:t>
-      </w:r>
-      <w:r>
-        <w:t xml:space="preserve"> </w:t>
-      </w:r>
-      <w:r>
-        <w:t xml:space="preserve">behaviour</w:t>
-      </w:r>
-      <w:r>
-        <w:t xml:space="preserve"> </w:t>
-      </w:r>
-      <w:r>
-        <w:t xml:space="preserve">of</w:t>
-      </w:r>
-      <w:r>
-        <w:t xml:space="preserve"> </w:t>
-      </w:r>
-      <w:r>
-        <w:t xml:space="preserve">functions</w:t>
-      </w:r>
-      <w:r>
-        <w:t xml:space="preserve"> </w:t>
-      </w:r>
-      <w:r>
-        <w:t xml:space="preserve">is</w:t>
-      </w:r>
-      <w:r>
-        <w:t xml:space="preserve"> </w:t>
-      </w:r>
-      <w:r>
-        <w:t xml:space="preserve">explained,</w:t>
-      </w:r>
-      <w:r>
-        <w:t xml:space="preserve"> </w:t>
-      </w:r>
-      <w:r>
-        <w:t xml:space="preserve">and</w:t>
-      </w:r>
-      <w:r>
-        <w:t xml:space="preserve"> </w:t>
-      </w:r>
-      <w:r>
-        <w:t xml:space="preserve">derivatives</w:t>
-      </w:r>
-      <w:r>
-        <w:t xml:space="preserve"> </w:t>
-      </w:r>
-      <w:r>
-        <w:t xml:space="preserve">of</w:t>
-      </w:r>
-      <w:r>
-        <w:t xml:space="preserve"> </w:t>
-      </w:r>
-      <w:r>
-        <w:t xml:space="preserve">common</w:t>
-      </w:r>
-      <w:r>
-        <w:t xml:space="preserve"> </w:t>
-      </w:r>
-      <w:r>
-        <w:t xml:space="preserve">functions</w:t>
-      </w:r>
-      <w:r>
-        <w:t xml:space="preserve"> </w:t>
-      </w:r>
-      <w:r>
-        <w:t xml:space="preserve">are</w:t>
-      </w:r>
-      <w:r>
-        <w:t xml:space="preserve"> </w:t>
-      </w:r>
-      <w:r>
-        <w:t xml:space="preserve">introduced</w:t>
-      </w:r>
-      <w:r>
-        <w:t xml:space="preserve"> </w:t>
-      </w:r>
-      <w:r>
-        <w:t xml:space="preserve">and</w:t>
-      </w:r>
-      <w:r>
-        <w:t xml:space="preserve"> </w:t>
-      </w:r>
-      <w:r>
-        <w:t xml:space="preserve">used.</w:t>
+        <w:t xml:space="preserve">The idea of differentiation is everywhere in modern mathematics and in the sciences as it is related to the rate of change of an object or process. In this guide, the idea of differentiation and the derivative is introduced from first principles, its role in explaining the behaviour of functions is explained, and derivatives of common functions are introduced and used.</w:t>
       </w:r>
     </w:p>
     <w:p>
@@ -583,8 +187,8 @@
         <m:d>
           <m:dPr>
             <m:begChr m:val="("/>
+            <m:sepChr m:val=""/>
             <m:endChr m:val=")"/>
-            <m:sepChr m:val=""/>
             <m:grow/>
           </m:dPr>
           <m:e>
@@ -667,8 +271,8 @@
         <m:d>
           <m:dPr>
             <m:begChr m:val="("/>
+            <m:sepChr m:val=""/>
             <m:endChr m:val=")"/>
-            <m:sepChr m:val=""/>
             <m:grow/>
           </m:dPr>
           <m:e>
@@ -763,8 +367,8 @@
         <m:d>
           <m:dPr>
             <m:begChr m:val="("/>
+            <m:sepChr m:val=""/>
             <m:endChr m:val=")"/>
-            <m:sepChr m:val=""/>
             <m:grow/>
           </m:dPr>
           <m:e>
@@ -848,13 +452,7 @@
         <w:t xml:space="preserve"> </w:t>
       </w:r>
       <w:r>
-        <w:t xml:space="preserve">‘</w:t>
-      </w:r>
-      <w:r>
-        <w:t xml:space="preserve">steepness</w:t>
-      </w:r>
-      <w:r>
-        <w:t xml:space="preserve">’</w:t>
+        <w:t xml:space="preserve">‘steepness’</w:t>
       </w:r>
       <w:r>
         <w:t xml:space="preserve"> </w:t>
@@ -930,7 +528,7 @@
               <w:jc w:val="center"/>
             </w:pPr>
             <w:pPr>
-              <w:jc w:val="start"/>
+              <w:jc w:val="left"/>
               <w:spacing w:before="200"/>
               <w:pStyle w:val="ImageCaption"/>
             </w:pPr>
@@ -947,8 +545,8 @@
               <m:d>
                 <m:dPr>
                   <m:begChr m:val="("/>
+                  <m:sepChr m:val=""/>
                   <m:endChr m:val=")"/>
-                  <m:sepChr m:val=""/>
                   <m:grow/>
                 </m:dPr>
                 <m:e>
@@ -1102,8 +700,8 @@
         <m:d>
           <m:dPr>
             <m:begChr m:val="("/>
+            <m:sepChr m:val=""/>
             <m:endChr m:val=")"/>
-            <m:sepChr m:val=""/>
             <m:grow/>
           </m:dPr>
           <m:e>
@@ -1138,8 +736,8 @@
         <m:d>
           <m:dPr>
             <m:begChr m:val="("/>
+            <m:sepChr m:val=""/>
             <m:endChr m:val=")"/>
-            <m:sepChr m:val=""/>
             <m:grow/>
           </m:dPr>
           <m:e>
@@ -1165,8 +763,8 @@
         <m:d>
           <m:dPr>
             <m:begChr m:val="("/>
+            <m:sepChr m:val=""/>
             <m:endChr m:val=")"/>
-            <m:sepChr m:val=""/>
             <m:grow/>
           </m:dPr>
           <m:e>
@@ -1196,8 +794,8 @@
         <m:d>
           <m:dPr>
             <m:begChr m:val="("/>
+            <m:sepChr m:val=""/>
             <m:endChr m:val=")"/>
-            <m:sepChr m:val=""/>
             <m:grow/>
           </m:dPr>
           <m:e>
@@ -1217,8 +815,8 @@
         <m:d>
           <m:dPr>
             <m:begChr m:val="("/>
+            <m:sepChr m:val=""/>
             <m:endChr m:val=")"/>
-            <m:sepChr m:val=""/>
             <m:grow/>
           </m:dPr>
           <m:e>
@@ -1279,8 +877,8 @@
               <m:d>
                 <m:dPr>
                   <m:begChr m:val="("/>
+                  <m:sepChr m:val=""/>
                   <m:endChr m:val=")"/>
-                  <m:sepChr m:val=""/>
                   <m:grow/>
                 </m:dPr>
                 <m:e>
@@ -1310,8 +908,8 @@
               <m:d>
                 <m:dPr>
                   <m:begChr m:val="("/>
+                  <m:sepChr m:val=""/>
                   <m:endChr m:val=")"/>
-                  <m:sepChr m:val=""/>
                   <m:grow/>
                 </m:dPr>
                 <m:e>
@@ -1403,7 +1001,7 @@
               <w:jc w:val="center"/>
             </w:pPr>
             <w:pPr>
-              <w:jc w:val="start"/>
+              <w:jc w:val="left"/>
               <w:spacing w:before="200"/>
               <w:pStyle w:val="ImageCaption"/>
             </w:pPr>
@@ -1420,8 +1018,8 @@
               <m:d>
                 <m:dPr>
                   <m:begChr m:val="("/>
+                  <m:sepChr m:val=""/>
                   <m:endChr m:val=")"/>
-                  <m:sepChr m:val=""/>
                   <m:grow/>
                 </m:dPr>
                 <m:e>
@@ -1458,8 +1056,8 @@
               <m:d>
                 <m:dPr>
                   <m:begChr m:val="("/>
+                  <m:sepChr m:val=""/>
                   <m:endChr m:val=")"/>
-                  <m:sepChr m:val=""/>
                   <m:grow/>
                 </m:dPr>
                 <m:e>
@@ -1522,8 +1120,8 @@
         <m:d>
           <m:dPr>
             <m:begChr m:val="("/>
+            <m:sepChr m:val=""/>
             <m:endChr m:val=")"/>
-            <m:sepChr m:val=""/>
             <m:grow/>
           </m:dPr>
           <m:e>
@@ -1558,8 +1156,8 @@
         <m:d>
           <m:dPr>
             <m:begChr m:val="("/>
+            <m:sepChr m:val=""/>
             <m:endChr m:val=")"/>
-            <m:sepChr m:val=""/>
             <m:grow/>
           </m:dPr>
           <m:e>
@@ -1607,8 +1205,8 @@
         <m:d>
           <m:dPr>
             <m:begChr m:val="("/>
+            <m:sepChr m:val=""/>
             <m:endChr m:val=")"/>
-            <m:sepChr m:val=""/>
             <m:grow/>
           </m:dPr>
           <m:e>
@@ -1654,8 +1252,8 @@
         <m:d>
           <m:dPr>
             <m:begChr m:val="("/>
+            <m:sepChr m:val=""/>
             <m:endChr m:val=")"/>
-            <m:sepChr m:val=""/>
             <m:grow/>
           </m:dPr>
           <m:e>
@@ -1674,8 +1272,8 @@
             <m:d>
               <m:dPr>
                 <m:begChr m:val="("/>
+                <m:sepChr m:val=""/>
                 <m:endChr m:val=")"/>
-                <m:sepChr m:val=""/>
                 <m:grow/>
               </m:dPr>
               <m:e>
@@ -1749,8 +1347,8 @@
               <m:d>
                 <m:dPr>
                   <m:begChr m:val="("/>
+                  <m:sepChr m:val=""/>
                   <m:endChr m:val=")"/>
-                  <m:sepChr m:val=""/>
                   <m:grow/>
                 </m:dPr>
                 <m:e>
@@ -1780,8 +1378,8 @@
               <m:d>
                 <m:dPr>
                   <m:begChr m:val="("/>
+                  <m:sepChr m:val=""/>
                   <m:endChr m:val=")"/>
-                  <m:sepChr m:val=""/>
                   <m:grow/>
                 </m:dPr>
                 <m:e>
@@ -1847,17 +1445,16 @@
         <w:tblStyle w:val="Table"/>
         <w:tblLook w:firstRow="0" w:lastRow="0" w:firstColumn="0" w:lastColumn="0" w:noHBand="0" w:noVBand="0" w:val="0000"/>
         <w:tblBorders>
+          <w:top w:val="single" w:sz="4" w:space="0" w:color="0758E5"/>
           <w:left w:val="single" w:sz="24" w:space="0" w:color="0758E5"/>
+          <w:bottom w:val="single" w:sz="4" w:space="0" w:color="0758E5"/>
           <w:right w:val="single" w:sz="4" w:space="0" w:color="0758E5"/>
-          <w:top w:val="single" w:sz="4" w:space="0" w:color="0758E5"/>
-          <w:bottom w:val="single" w:sz="4" w:space="0" w:color="0758E5"/>
         </w:tblBorders>
         <w:tblCellMar>
           <w:left w:w="144" w:type="dxa"/>
           <w:right w:w="144" w:type="dxa"/>
         </w:tblCellMar>
-        <w:tblInd w:w="164" w:type="dxa"/>
-        <w:tblW w:type="pct" w:w="100%"/>
+        <w:tblLook w:firstRow="0" w:lastRow="0" w:firstColumn="0" w:lastColumn="0" w:noHBand="0" w:noVBand="0" w:val="0000"/>
       </w:tblPr>
       <w:tr>
         <w:trPr>
@@ -1946,8 +1543,8 @@
               <m:d>
                 <m:dPr>
                   <m:begChr m:val="("/>
+                  <m:sepChr m:val=""/>
                   <m:endChr m:val=")"/>
-                  <m:sepChr m:val=""/>
                   <m:grow/>
                 </m:dPr>
                 <m:e>
@@ -2005,8 +1602,8 @@
               <m:d>
                 <m:dPr>
                   <m:begChr m:val="("/>
+                  <m:sepChr m:val=""/>
                   <m:endChr m:val=")"/>
-                  <m:sepChr m:val=""/>
                   <m:grow/>
                 </m:dPr>
                 <m:e>
@@ -2070,8 +1667,8 @@
                 <m:d>
                   <m:dPr>
                     <m:begChr m:val="("/>
+                    <m:sepChr m:val=""/>
                     <m:endChr m:val=")"/>
-                    <m:sepChr m:val=""/>
                     <m:grow/>
                   </m:dPr>
                   <m:e>
@@ -2121,8 +1718,8 @@
                     <m:d>
                       <m:dPr>
                         <m:begChr m:val="("/>
+                        <m:sepChr m:val=""/>
                         <m:endChr m:val=")"/>
-                        <m:sepChr m:val=""/>
                         <m:grow/>
                       </m:dPr>
                       <m:e>
@@ -2152,8 +1749,8 @@
                     <m:d>
                       <m:dPr>
                         <m:begChr m:val="("/>
+                        <m:sepChr m:val=""/>
                         <m:endChr m:val=")"/>
-                        <m:sepChr m:val=""/>
                         <m:grow/>
                       </m:dPr>
                       <m:e>
@@ -2189,8 +1786,8 @@
               <m:d>
                 <m:dPr>
                   <m:begChr m:val="("/>
+                  <m:sepChr m:val=""/>
                   <m:endChr m:val=")"/>
-                  <m:sepChr m:val=""/>
                   <m:grow/>
                 </m:dPr>
                 <m:e>
@@ -2236,8 +1833,8 @@
               <m:d>
                 <m:dPr>
                   <m:begChr m:val="("/>
+                  <m:sepChr m:val=""/>
                   <m:endChr m:val=")"/>
-                  <m:sepChr m:val=""/>
                   <m:grow/>
                 </m:dPr>
                 <m:e>
@@ -2295,8 +1892,8 @@
                 <m:d>
                   <m:dPr>
                     <m:begChr m:val="("/>
+                    <m:sepChr m:val=""/>
                     <m:endChr m:val=")"/>
-                    <m:sepChr m:val=""/>
                     <m:grow/>
                   </m:dPr>
                   <m:e>
@@ -2346,8 +1943,8 @@
                     <m:d>
                       <m:dPr>
                         <m:begChr m:val="("/>
+                        <m:sepChr m:val=""/>
                         <m:endChr m:val=")"/>
-                        <m:sepChr m:val=""/>
                         <m:grow/>
                       </m:dPr>
                       <m:e>
@@ -2377,8 +1974,8 @@
                     <m:d>
                       <m:dPr>
                         <m:begChr m:val="("/>
+                        <m:sepChr m:val=""/>
                         <m:endChr m:val=")"/>
-                        <m:sepChr m:val=""/>
                         <m:grow/>
                       </m:dPr>
                       <m:e>
@@ -2414,8 +2011,8 @@
               <m:d>
                 <m:dPr>
                   <m:begChr m:val="("/>
+                  <m:sepChr m:val=""/>
                   <m:endChr m:val=")"/>
-                  <m:sepChr m:val=""/>
                   <m:grow/>
                 </m:dPr>
                 <m:e>
@@ -2463,8 +2060,8 @@
               <m:d>
                 <m:dPr>
                   <m:begChr m:val="("/>
+                  <m:sepChr m:val=""/>
                   <m:endChr m:val=")"/>
-                  <m:sepChr m:val=""/>
                   <m:grow/>
                 </m:dPr>
                 <m:e>
@@ -2524,8 +2121,8 @@
               <m:d>
                 <m:dPr>
                   <m:begChr m:val="("/>
+                  <m:sepChr m:val=""/>
                   <m:endChr m:val=")"/>
-                  <m:sepChr m:val=""/>
                   <m:grow/>
                 </m:dPr>
                 <m:e>
@@ -2570,8 +2167,8 @@
               <m:d>
                 <m:dPr>
                   <m:begChr m:val="("/>
+                  <m:sepChr m:val=""/>
                   <m:endChr m:val=")"/>
-                  <m:sepChr m:val=""/>
                   <m:grow/>
                 </m:dPr>
                 <m:e>
@@ -2597,8 +2194,8 @@
               <m:d>
                 <m:dPr>
                   <m:begChr m:val="("/>
+                  <m:sepChr m:val=""/>
                   <m:endChr m:val=")"/>
-                  <m:sepChr m:val=""/>
                   <m:grow/>
                 </m:dPr>
                 <m:e>
@@ -2640,6 +2237,7 @@
               <w:t xml:space="preserve">.</w:t>
             </w:r>
           </w:p>
+          <w:p/>
         </w:tc>
       </w:tr>
     </w:tbl>
@@ -2660,8 +2258,8 @@
         <m:d>
           <m:dPr>
             <m:begChr m:val="("/>
+            <m:sepChr m:val=""/>
             <m:endChr m:val=")"/>
-            <m:sepChr m:val=""/>
             <m:grow/>
           </m:dPr>
           <m:e>
@@ -2707,8 +2305,8 @@
         <m:d>
           <m:dPr>
             <m:begChr m:val="("/>
+            <m:sepChr m:val=""/>
             <m:endChr m:val=")"/>
-            <m:sepChr m:val=""/>
             <m:grow/>
           </m:dPr>
           <m:e>
@@ -2738,17 +2336,16 @@
         <w:tblStyle w:val="Table"/>
         <w:tblLook w:firstRow="0" w:lastRow="0" w:firstColumn="0" w:lastColumn="0" w:noHBand="0" w:noVBand="0" w:val="0000"/>
         <w:tblBorders>
+          <w:top w:val="single" w:sz="4" w:space="0" w:color="0758E5"/>
           <w:left w:val="single" w:sz="24" w:space="0" w:color="0758E5"/>
+          <w:bottom w:val="single" w:sz="4" w:space="0" w:color="0758E5"/>
           <w:right w:val="single" w:sz="4" w:space="0" w:color="0758E5"/>
-          <w:top w:val="single" w:sz="4" w:space="0" w:color="0758E5"/>
-          <w:bottom w:val="single" w:sz="4" w:space="0" w:color="0758E5"/>
         </w:tblBorders>
         <w:tblCellMar>
           <w:left w:w="144" w:type="dxa"/>
           <w:right w:w="144" w:type="dxa"/>
         </w:tblCellMar>
-        <w:tblInd w:w="164" w:type="dxa"/>
-        <w:tblW w:type="pct" w:w="100%"/>
+        <w:tblLook w:firstRow="0" w:lastRow="0" w:firstColumn="0" w:lastColumn="0" w:noHBand="0" w:noVBand="0" w:val="0000"/>
       </w:tblPr>
       <w:tr>
         <w:trPr>
@@ -2887,8 +2484,8 @@
               <m:d>
                 <m:dPr>
                   <m:begChr m:val="("/>
+                  <m:sepChr m:val=""/>
                   <m:endChr m:val=")"/>
-                  <m:sepChr m:val=""/>
                   <m:grow/>
                 </m:dPr>
                 <m:e>
@@ -3018,8 +2615,8 @@
               <m:d>
                 <m:dPr>
                   <m:begChr m:val="("/>
+                  <m:sepChr m:val=""/>
                   <m:endChr m:val=")"/>
-                  <m:sepChr m:val=""/>
                   <m:grow/>
                 </m:dPr>
                 <m:e>
@@ -3106,8 +2703,8 @@
                     <m:d>
                       <m:dPr>
                         <m:begChr m:val=""/>
+                        <m:sepChr m:val=""/>
                         <m:endChr m:val="|"/>
-                        <m:sepChr m:val=""/>
                         <m:grow/>
                       </m:dPr>
                       <m:e>
@@ -3174,8 +2771,8 @@
                 <m:d>
                   <m:dPr>
                     <m:begChr m:val="("/>
+                    <m:sepChr m:val=""/>
                     <m:endChr m:val=")"/>
-                    <m:sepChr m:val=""/>
                     <m:grow/>
                   </m:dPr>
                   <m:e>
@@ -3195,6 +2792,7 @@
               <w:t xml:space="preserve">.</w:t>
             </w:r>
           </w:p>
+          <w:p/>
         </w:tc>
       </w:tr>
     </w:tbl>
@@ -3211,17 +2809,16 @@
         <w:tblStyle w:val="Table"/>
         <w:tblLook w:firstRow="0" w:lastRow="0" w:firstColumn="0" w:lastColumn="0" w:noHBand="0" w:noVBand="0" w:val="0000"/>
         <w:tblBorders>
+          <w:top w:val="single" w:sz="4" w:space="0" w:color="00A047"/>
           <w:left w:val="single" w:sz="24" w:space="0" w:color="00A047"/>
+          <w:bottom w:val="single" w:sz="4" w:space="0" w:color="00A047"/>
           <w:right w:val="single" w:sz="4" w:space="0" w:color="00A047"/>
-          <w:top w:val="single" w:sz="4" w:space="0" w:color="00A047"/>
-          <w:bottom w:val="single" w:sz="4" w:space="0" w:color="00A047"/>
         </w:tblBorders>
         <w:tblCellMar>
           <w:left w:w="144" w:type="dxa"/>
           <w:right w:w="144" w:type="dxa"/>
         </w:tblCellMar>
-        <w:tblInd w:w="164" w:type="dxa"/>
-        <w:tblW w:type="pct" w:w="100%"/>
+        <w:tblLook w:firstRow="0" w:lastRow="0" w:firstColumn="0" w:lastColumn="0" w:noHBand="0" w:noVBand="0" w:val="0000"/>
       </w:tblPr>
       <w:tr>
         <w:trPr>
@@ -3333,10 +2930,7 @@
               <w:t xml:space="preserve"> </w:t>
             </w:r>
             <w:r>
-              <w:t xml:space="preserve">‘</w:t>
-            </w:r>
-            <w:r>
-              <w:t xml:space="preserve">with respect to</w:t>
+              <w:t xml:space="preserve">‘with respect to</w:t>
             </w:r>
             <w:r>
               <w:t xml:space="preserve"> </w:t>
@@ -3371,8 +2965,8 @@
               <m:d>
                 <m:dPr>
                   <m:begChr m:val="("/>
+                  <m:sepChr m:val=""/>
                   <m:endChr m:val=")"/>
-                  <m:sepChr m:val=""/>
                   <m:grow/>
                 </m:dPr>
                 <m:e>
@@ -3389,10 +2983,7 @@
               <w:t xml:space="preserve"> </w:t>
             </w:r>
             <w:r>
-              <w:t xml:space="preserve">‘</w:t>
-            </w:r>
-            <w:r>
-              <w:t xml:space="preserve">with respect to</w:t>
+              <w:t xml:space="preserve">‘with respect to</w:t>
             </w:r>
             <w:r>
               <w:t xml:space="preserve"> </w:t>
@@ -3430,8 +3021,8 @@
                 <m:d>
                   <m:dPr>
                     <m:begChr m:val="("/>
+                    <m:sepChr m:val=""/>
                     <m:endChr m:val=")"/>
-                    <m:sepChr m:val=""/>
                     <m:grow/>
                   </m:dPr>
                   <m:e>
@@ -3563,6 +3154,7 @@
               <w:t xml:space="preserve">.</w:t>
             </w:r>
           </w:p>
+          <w:p/>
         </w:tc>
       </w:tr>
     </w:tbl>
@@ -3579,17 +3171,16 @@
         <w:tblStyle w:val="Table"/>
         <w:tblLook w:firstRow="0" w:lastRow="0" w:firstColumn="0" w:lastColumn="0" w:noHBand="0" w:noVBand="0" w:val="0000"/>
         <w:tblBorders>
+          <w:top w:val="single" w:sz="4" w:space="0" w:color="EB9113"/>
           <w:left w:val="single" w:sz="24" w:space="0" w:color="EB9113"/>
+          <w:bottom w:val="single" w:sz="4" w:space="0" w:color="EB9113"/>
           <w:right w:val="single" w:sz="4" w:space="0" w:color="EB9113"/>
-          <w:top w:val="single" w:sz="4" w:space="0" w:color="EB9113"/>
-          <w:bottom w:val="single" w:sz="4" w:space="0" w:color="EB9113"/>
         </w:tblBorders>
         <w:tblCellMar>
           <w:left w:w="144" w:type="dxa"/>
           <w:right w:w="144" w:type="dxa"/>
         </w:tblCellMar>
-        <w:tblInd w:w="164" w:type="dxa"/>
-        <w:tblW w:type="pct" w:w="100%"/>
+        <w:tblLook w:firstRow="0" w:lastRow="0" w:firstColumn="0" w:lastColumn="0" w:noHBand="0" w:noVBand="0" w:val="0000"/>
       </w:tblPr>
       <w:tr>
         <w:trPr>
@@ -3873,8 +3464,8 @@
               <m:d>
                 <m:dPr>
                   <m:begChr m:val="("/>
+                  <m:sepChr m:val=""/>
                   <m:endChr m:val=")"/>
-                  <m:sepChr m:val=""/>
                   <m:grow/>
                 </m:dPr>
                 <m:e>
@@ -3903,8 +3494,8 @@
                 <m:d>
                   <m:dPr>
                     <m:begChr m:val="("/>
+                    <m:sepChr m:val=""/>
                     <m:endChr m:val=")"/>
-                    <m:sepChr m:val=""/>
                     <m:grow/>
                   </m:dPr>
                   <m:e>
@@ -3946,8 +3537,8 @@
                 <m:d>
                   <m:dPr>
                     <m:begChr m:val="("/>
+                    <m:sepChr m:val=""/>
                     <m:endChr m:val=")"/>
-                    <m:sepChr m:val=""/>
                     <m:grow/>
                   </m:dPr>
                   <m:e>
@@ -3957,8 +3548,8 @@
                     <m:d>
                       <m:dPr>
                         <m:begChr m:val="("/>
+                        <m:sepChr m:val=""/>
                         <m:endChr m:val=")"/>
-                        <m:sepChr m:val=""/>
                         <m:grow/>
                       </m:dPr>
                       <m:e>
@@ -4016,6 +3607,7 @@
               <w:t xml:space="preserve">For more about this, see [Guide: The differential operator and higher derivatives].</w:t>
             </w:r>
           </w:p>
+          <w:p/>
         </w:tc>
       </w:tr>
     </w:tbl>
@@ -4100,8 +3692,8 @@
         <m:d>
           <m:dPr>
             <m:begChr m:val="("/>
+            <m:sepChr m:val=""/>
             <m:endChr m:val=")"/>
-            <m:sepChr m:val=""/>
             <m:grow/>
           </m:dPr>
           <m:e>
@@ -4181,8 +3773,8 @@
           <m:d>
             <m:dPr>
               <m:begChr m:val="("/>
+              <m:sepChr m:val=""/>
               <m:endChr m:val=")"/>
-              <m:sepChr m:val=""/>
               <m:grow/>
             </m:dPr>
             <m:e>
@@ -4210,8 +3802,8 @@
               <m:d>
                 <m:dPr>
                   <m:begChr m:val=""/>
+                  <m:sepChr m:val=""/>
                   <m:endChr m:val="|"/>
-                  <m:sepChr m:val=""/>
                   <m:grow/>
                 </m:dPr>
                 <m:e>
@@ -4282,17 +3874,16 @@
         <w:tblStyle w:val="Table"/>
         <w:tblLook w:firstRow="0" w:lastRow="0" w:firstColumn="0" w:lastColumn="0" w:noHBand="0" w:noVBand="0" w:val="0000"/>
         <w:tblBorders>
+          <w:top w:val="single" w:sz="4" w:space="0" w:color="00A047"/>
           <w:left w:val="single" w:sz="24" w:space="0" w:color="00A047"/>
+          <w:bottom w:val="single" w:sz="4" w:space="0" w:color="00A047"/>
           <w:right w:val="single" w:sz="4" w:space="0" w:color="00A047"/>
-          <w:top w:val="single" w:sz="4" w:space="0" w:color="00A047"/>
-          <w:bottom w:val="single" w:sz="4" w:space="0" w:color="00A047"/>
         </w:tblBorders>
         <w:tblCellMar>
           <w:left w:w="144" w:type="dxa"/>
           <w:right w:w="144" w:type="dxa"/>
         </w:tblCellMar>
-        <w:tblInd w:w="164" w:type="dxa"/>
-        <w:tblW w:type="pct" w:w="100%"/>
+        <w:tblLook w:firstRow="0" w:lastRow="0" w:firstColumn="0" w:lastColumn="0" w:noHBand="0" w:noVBand="0" w:val="0000"/>
       </w:tblPr>
       <w:tr>
         <w:trPr>
@@ -4405,8 +3996,8 @@
               <m:d>
                 <m:dPr>
                   <m:begChr m:val="("/>
+                  <m:sepChr m:val=""/>
                   <m:endChr m:val=")"/>
-                  <m:sepChr m:val=""/>
                   <m:grow/>
                 </m:dPr>
                 <m:e>
@@ -4474,6 +4065,7 @@
               <w:t xml:space="preserve">.</w:t>
             </w:r>
           </w:p>
+          <w:p/>
         </w:tc>
       </w:tr>
     </w:tbl>
@@ -4516,8 +4108,8 @@
         <m:d>
           <m:dPr>
             <m:begChr m:val="("/>
+            <m:sepChr m:val=""/>
             <m:endChr m:val=")"/>
-            <m:sepChr m:val=""/>
             <m:grow/>
           </m:dPr>
           <m:e>
@@ -4543,8 +4135,8 @@
         <m:d>
           <m:dPr>
             <m:begChr m:val="("/>
+            <m:sepChr m:val=""/>
             <m:endChr m:val=")"/>
-            <m:sepChr m:val=""/>
             <m:grow/>
           </m:dPr>
           <m:e>
@@ -4607,8 +4199,8 @@
         <m:d>
           <m:dPr>
             <m:begChr m:val="("/>
+            <m:sepChr m:val=""/>
             <m:endChr m:val=")"/>
-            <m:sepChr m:val=""/>
             <m:grow/>
           </m:dPr>
           <m:e>
@@ -4666,8 +4258,8 @@
         <m:d>
           <m:dPr>
             <m:begChr m:val="("/>
+            <m:sepChr m:val=""/>
             <m:endChr m:val=")"/>
-            <m:sepChr m:val=""/>
             <m:grow/>
           </m:dPr>
           <m:e>
@@ -4690,8 +4282,8 @@
         <m:d>
           <m:dPr>
             <m:begChr m:val="("/>
+            <m:sepChr m:val=""/>
             <m:endChr m:val=")"/>
-            <m:sepChr m:val=""/>
             <m:grow/>
           </m:dPr>
           <m:e>
@@ -4710,8 +4302,8 @@
             <m:d>
               <m:dPr>
                 <m:begChr m:val="("/>
+                <m:sepChr m:val=""/>
                 <m:endChr m:val=")"/>
-                <m:sepChr m:val=""/>
                 <m:grow/>
               </m:dPr>
               <m:e>
@@ -4765,8 +4357,8 @@
         <m:d>
           <m:dPr>
             <m:begChr m:val="("/>
+            <m:sepChr m:val=""/>
             <m:endChr m:val=")"/>
-            <m:sepChr m:val=""/>
             <m:grow/>
           </m:dPr>
           <m:e>
@@ -4807,8 +4399,8 @@
         <m:d>
           <m:dPr>
             <m:begChr m:val="("/>
+            <m:sepChr m:val=""/>
             <m:endChr m:val=")"/>
-            <m:sepChr m:val=""/>
             <m:grow/>
           </m:dPr>
           <m:e>
@@ -4840,8 +4432,8 @@
         <m:d>
           <m:dPr>
             <m:begChr m:val="("/>
+            <m:sepChr m:val=""/>
             <m:endChr m:val=")"/>
-            <m:sepChr m:val=""/>
             <m:grow/>
           </m:dPr>
           <m:e>
@@ -4921,8 +4513,8 @@
         <m:d>
           <m:dPr>
             <m:begChr m:val="("/>
+            <m:sepChr m:val=""/>
             <m:endChr m:val=")"/>
-            <m:sepChr m:val=""/>
             <m:grow/>
           </m:dPr>
           <m:e>
@@ -4954,8 +4546,8 @@
         <m:d>
           <m:dPr>
             <m:begChr m:val="("/>
+            <m:sepChr m:val=""/>
             <m:endChr m:val=")"/>
-            <m:sepChr m:val=""/>
             <m:grow/>
           </m:dPr>
           <m:e>
@@ -5035,8 +4627,8 @@
         <m:d>
           <m:dPr>
             <m:begChr m:val="("/>
+            <m:sepChr m:val=""/>
             <m:endChr m:val=")"/>
-            <m:sepChr m:val=""/>
             <m:grow/>
           </m:dPr>
           <m:e>
@@ -5068,8 +4660,8 @@
         <m:d>
           <m:dPr>
             <m:begChr m:val="("/>
+            <m:sepChr m:val=""/>
             <m:endChr m:val=")"/>
-            <m:sepChr m:val=""/>
             <m:grow/>
           </m:dPr>
           <m:e>
@@ -5170,8 +4762,8 @@
         <m:d>
           <m:dPr>
             <m:begChr m:val="("/>
+            <m:sepChr m:val=""/>
             <m:endChr m:val=")"/>
-            <m:sepChr m:val=""/>
             <m:grow/>
           </m:dPr>
           <m:e>
@@ -5208,17 +4800,16 @@
         <w:tblStyle w:val="Table"/>
         <w:tblLook w:firstRow="0" w:lastRow="0" w:firstColumn="0" w:lastColumn="0" w:noHBand="0" w:noVBand="0" w:val="0000"/>
         <w:tblBorders>
+          <w:top w:val="single" w:sz="4" w:space="0" w:color="0758E5"/>
           <w:left w:val="single" w:sz="24" w:space="0" w:color="0758E5"/>
+          <w:bottom w:val="single" w:sz="4" w:space="0" w:color="0758E5"/>
           <w:right w:val="single" w:sz="4" w:space="0" w:color="0758E5"/>
-          <w:top w:val="single" w:sz="4" w:space="0" w:color="0758E5"/>
-          <w:bottom w:val="single" w:sz="4" w:space="0" w:color="0758E5"/>
         </w:tblBorders>
         <w:tblCellMar>
           <w:left w:w="144" w:type="dxa"/>
           <w:right w:w="144" w:type="dxa"/>
         </w:tblCellMar>
-        <w:tblInd w:w="164" w:type="dxa"/>
-        <w:tblW w:type="pct" w:w="100%"/>
+        <w:tblLook w:firstRow="0" w:lastRow="0" w:firstColumn="0" w:lastColumn="0" w:noHBand="0" w:noVBand="0" w:val="0000"/>
       </w:tblPr>
       <w:tr>
         <w:trPr>
@@ -5336,8 +4927,8 @@
               <m:d>
                 <m:dPr>
                   <m:begChr m:val="("/>
+                  <m:sepChr m:val=""/>
                   <m:endChr m:val=")"/>
-                  <m:sepChr m:val=""/>
                   <m:grow/>
                 </m:dPr>
                 <m:e>
@@ -5378,8 +4969,8 @@
               <m:d>
                 <m:dPr>
                   <m:begChr m:val="("/>
+                  <m:sepChr m:val=""/>
                   <m:endChr m:val=")"/>
-                  <m:sepChr m:val=""/>
                   <m:grow/>
                 </m:dPr>
                 <m:e>
@@ -5442,8 +5033,8 @@
               <m:d>
                 <m:dPr>
                   <m:begChr m:val="("/>
+                  <m:sepChr m:val=""/>
                   <m:endChr m:val=")"/>
-                  <m:sepChr m:val=""/>
                   <m:grow/>
                 </m:dPr>
                 <m:e>
@@ -5493,8 +5084,8 @@
               <m:d>
                 <m:dPr>
                   <m:begChr m:val="("/>
+                  <m:sepChr m:val=""/>
                   <m:endChr m:val=")"/>
-                  <m:sepChr m:val=""/>
                   <m:grow/>
                 </m:dPr>
                 <m:e>
@@ -5558,8 +5149,8 @@
               <m:d>
                 <m:dPr>
                   <m:begChr m:val="("/>
+                  <m:sepChr m:val=""/>
                   <m:endChr m:val=")"/>
-                  <m:sepChr m:val=""/>
                   <m:grow/>
                 </m:dPr>
                 <m:e>
@@ -5609,8 +5200,8 @@
               <m:d>
                 <m:dPr>
                   <m:begChr m:val="("/>
+                  <m:sepChr m:val=""/>
                   <m:endChr m:val=")"/>
-                  <m:sepChr m:val=""/>
                   <m:grow/>
                 </m:dPr>
                 <m:e>
@@ -5662,8 +5253,8 @@
               <m:d>
                 <m:dPr>
                   <m:begChr m:val="("/>
+                  <m:sepChr m:val=""/>
                   <m:endChr m:val=")"/>
-                  <m:sepChr m:val=""/>
                   <m:grow/>
                 </m:dPr>
                 <m:e>
@@ -5687,8 +5278,8 @@
               <m:d>
                 <m:dPr>
                   <m:begChr m:val="("/>
+                  <m:sepChr m:val=""/>
                   <m:endChr m:val=")"/>
-                  <m:sepChr m:val=""/>
                   <m:grow/>
                 </m:dPr>
                 <m:e>
@@ -5720,8 +5311,8 @@
               <m:d>
                 <m:dPr>
                   <m:begChr m:val="("/>
+                  <m:sepChr m:val=""/>
                   <m:endChr m:val=")"/>
-                  <m:sepChr m:val=""/>
                   <m:grow/>
                 </m:dPr>
                 <m:e>
@@ -5745,8 +5336,8 @@
               <m:d>
                 <m:dPr>
                   <m:begChr m:val="("/>
+                  <m:sepChr m:val=""/>
                   <m:endChr m:val=")"/>
-                  <m:sepChr m:val=""/>
                   <m:grow/>
                 </m:dPr>
                 <m:e>
@@ -5769,8 +5360,8 @@
               <m:d>
                 <m:dPr>
                   <m:begChr m:val="("/>
+                  <m:sepChr m:val=""/>
                   <m:endChr m:val=")"/>
-                  <m:sepChr m:val=""/>
                   <m:grow/>
                 </m:dPr>
                 <m:e>
@@ -5794,8 +5385,8 @@
               <m:d>
                 <m:dPr>
                   <m:begChr m:val="("/>
+                  <m:sepChr m:val=""/>
                   <m:endChr m:val=")"/>
-                  <m:sepChr m:val=""/>
                   <m:grow/>
                 </m:dPr>
                 <m:e>
@@ -5827,8 +5418,8 @@
               <m:d>
                 <m:dPr>
                   <m:begChr m:val="("/>
+                  <m:sepChr m:val=""/>
                   <m:endChr m:val=")"/>
-                  <m:sepChr m:val=""/>
                   <m:grow/>
                 </m:dPr>
                 <m:e>
@@ -5858,8 +5449,8 @@
               <m:d>
                 <m:dPr>
                   <m:begChr m:val="("/>
+                  <m:sepChr m:val=""/>
                   <m:endChr m:val=")"/>
-                  <m:sepChr m:val=""/>
                   <m:grow/>
                 </m:dPr>
                 <m:e>
@@ -5893,8 +5484,8 @@
               <m:d>
                 <m:dPr>
                   <m:begChr m:val="("/>
+                  <m:sepChr m:val=""/>
                   <m:endChr m:val=")"/>
-                  <m:sepChr m:val=""/>
                   <m:grow/>
                 </m:dPr>
                 <m:e>
@@ -5918,8 +5509,8 @@
               <m:d>
                 <m:dPr>
                   <m:begChr m:val="("/>
+                  <m:sepChr m:val=""/>
                   <m:endChr m:val=")"/>
-                  <m:sepChr m:val=""/>
                   <m:grow/>
                 </m:dPr>
                 <m:e>
@@ -5951,8 +5542,8 @@
               <m:d>
                 <m:dPr>
                   <m:begChr m:val="("/>
+                  <m:sepChr m:val=""/>
                   <m:endChr m:val=")"/>
-                  <m:sepChr m:val=""/>
                   <m:grow/>
                 </m:dPr>
                 <m:e>
@@ -5987,6 +5578,7 @@
               <w:t xml:space="preserve">.</w:t>
             </w:r>
           </w:p>
+          <w:p/>
         </w:tc>
       </w:tr>
     </w:tbl>
@@ -6003,17 +5595,16 @@
         <w:tblStyle w:val="Table"/>
         <w:tblLook w:firstRow="0" w:lastRow="0" w:firstColumn="0" w:lastColumn="0" w:noHBand="0" w:noVBand="0" w:val="0000"/>
         <w:tblBorders>
+          <w:top w:val="single" w:sz="4" w:space="0" w:color="CC1914"/>
           <w:left w:val="single" w:sz="24" w:space="0" w:color="CC1914"/>
+          <w:bottom w:val="single" w:sz="4" w:space="0" w:color="CC1914"/>
           <w:right w:val="single" w:sz="4" w:space="0" w:color="CC1914"/>
-          <w:top w:val="single" w:sz="4" w:space="0" w:color="CC1914"/>
-          <w:bottom w:val="single" w:sz="4" w:space="0" w:color="CC1914"/>
         </w:tblBorders>
         <w:tblCellMar>
           <w:left w:w="144" w:type="dxa"/>
           <w:right w:w="144" w:type="dxa"/>
         </w:tblCellMar>
-        <w:tblInd w:w="164" w:type="dxa"/>
-        <w:tblW w:type="pct" w:w="100%"/>
+        <w:tblLook w:firstRow="0" w:lastRow="0" w:firstColumn="0" w:lastColumn="0" w:noHBand="0" w:noVBand="0" w:val="0000"/>
       </w:tblPr>
       <w:tr>
         <w:trPr>
@@ -6121,6 +5712,7 @@
               <w:t xml:space="preserve">you should remember these results.</w:t>
             </w:r>
           </w:p>
+          <w:p/>
         </w:tc>
       </w:tr>
     </w:tbl>
@@ -6159,17 +5751,16 @@
         <w:tblStyle w:val="Table"/>
         <w:tblLook w:firstRow="0" w:lastRow="0" w:firstColumn="0" w:lastColumn="0" w:noHBand="0" w:noVBand="0" w:val="0000"/>
         <w:tblBorders>
+          <w:top w:val="single" w:sz="4" w:space="0" w:color="0758E5"/>
           <w:left w:val="single" w:sz="24" w:space="0" w:color="0758E5"/>
+          <w:bottom w:val="single" w:sz="4" w:space="0" w:color="0758E5"/>
           <w:right w:val="single" w:sz="4" w:space="0" w:color="0758E5"/>
-          <w:top w:val="single" w:sz="4" w:space="0" w:color="0758E5"/>
-          <w:bottom w:val="single" w:sz="4" w:space="0" w:color="0758E5"/>
         </w:tblBorders>
         <w:tblCellMar>
           <w:left w:w="144" w:type="dxa"/>
           <w:right w:w="144" w:type="dxa"/>
         </w:tblCellMar>
-        <w:tblInd w:w="164" w:type="dxa"/>
-        <w:tblW w:type="pct" w:w="100%"/>
+        <w:tblLook w:firstRow="0" w:lastRow="0" w:firstColumn="0" w:lastColumn="0" w:noHBand="0" w:noVBand="0" w:val="0000"/>
       </w:tblPr>
       <w:tr>
         <w:trPr>
@@ -6276,8 +5867,8 @@
               <m:d>
                 <m:dPr>
                   <m:begChr m:val="("/>
+                  <m:sepChr m:val=""/>
                   <m:endChr m:val=")"/>
-                  <m:sepChr m:val=""/>
                   <m:grow/>
                 </m:dPr>
                 <m:e>
@@ -6303,8 +5894,8 @@
               <m:d>
                 <m:dPr>
                   <m:begChr m:val="("/>
+                  <m:sepChr m:val=""/>
                   <m:endChr m:val=")"/>
-                  <m:sepChr m:val=""/>
                   <m:grow/>
                 </m:dPr>
                 <m:e>
@@ -6365,8 +5956,8 @@
               <m:d>
                 <m:dPr>
                   <m:begChr m:val="("/>
+                  <m:sepChr m:val=""/>
                   <m:endChr m:val=")"/>
-                  <m:sepChr m:val=""/>
                   <m:grow/>
                 </m:dPr>
                 <m:e>
@@ -6392,8 +5983,8 @@
               <m:d>
                 <m:dPr>
                   <m:begChr m:val="("/>
+                  <m:sepChr m:val=""/>
                   <m:endChr m:val=")"/>
-                  <m:sepChr m:val=""/>
                   <m:grow/>
                 </m:dPr>
                 <m:e>
@@ -6425,8 +6016,8 @@
               <m:d>
                 <m:dPr>
                   <m:begChr m:val="("/>
+                  <m:sepChr m:val=""/>
                   <m:endChr m:val=")"/>
-                  <m:sepChr m:val=""/>
                   <m:grow/>
                 </m:dPr>
                 <m:e>
@@ -6458,8 +6049,8 @@
               <m:d>
                 <m:dPr>
                   <m:begChr m:val="("/>
+                  <m:sepChr m:val=""/>
                   <m:endChr m:val=")"/>
-                  <m:sepChr m:val=""/>
                   <m:grow/>
                 </m:dPr>
                 <m:e>
@@ -6482,8 +6073,8 @@
               <m:d>
                 <m:dPr>
                   <m:begChr m:val="("/>
+                  <m:sepChr m:val=""/>
                   <m:endChr m:val=")"/>
-                  <m:sepChr m:val=""/>
                   <m:grow/>
                 </m:dPr>
                 <m:e>
@@ -6510,8 +6101,8 @@
               <m:d>
                 <m:dPr>
                   <m:begChr m:val="("/>
+                  <m:sepChr m:val=""/>
                   <m:endChr m:val=")"/>
-                  <m:sepChr m:val=""/>
                   <m:grow/>
                 </m:dPr>
                 <m:e>
@@ -6538,8 +6129,8 @@
               <m:d>
                 <m:dPr>
                   <m:begChr m:val="("/>
+                  <m:sepChr m:val=""/>
                   <m:endChr m:val=")"/>
-                  <m:sepChr m:val=""/>
                   <m:grow/>
                 </m:dPr>
                 <m:e>
@@ -6566,8 +6157,8 @@
               <m:d>
                 <m:dPr>
                   <m:begChr m:val="("/>
+                  <m:sepChr m:val=""/>
                   <m:endChr m:val=")"/>
-                  <m:sepChr m:val=""/>
                   <m:grow/>
                 </m:dPr>
                 <m:e>
@@ -6620,8 +6211,8 @@
                 <m:d>
                   <m:dPr>
                     <m:begChr m:val="("/>
+                    <m:sepChr m:val=""/>
                     <m:endChr m:val=")"/>
-                    <m:sepChr m:val=""/>
                     <m:grow/>
                   </m:dPr>
                   <m:e>
@@ -6738,8 +6329,8 @@
               <m:d>
                 <m:dPr>
                   <m:begChr m:val="("/>
+                  <m:sepChr m:val=""/>
                   <m:endChr m:val=")"/>
-                  <m:sepChr m:val=""/>
                   <m:grow/>
                 </m:dPr>
                 <m:e>
@@ -6765,8 +6356,8 @@
               <m:d>
                 <m:dPr>
                   <m:begChr m:val="("/>
+                  <m:sepChr m:val=""/>
                   <m:endChr m:val=")"/>
-                  <m:sepChr m:val=""/>
                   <m:grow/>
                 </m:dPr>
                 <m:e>
@@ -6798,8 +6389,8 @@
               <m:d>
                 <m:dPr>
                   <m:begChr m:val="("/>
+                  <m:sepChr m:val=""/>
                   <m:endChr m:val=")"/>
-                  <m:sepChr m:val=""/>
                   <m:grow/>
                 </m:dPr>
                 <m:e>
@@ -6831,8 +6422,8 @@
               <m:d>
                 <m:dPr>
                   <m:begChr m:val="("/>
+                  <m:sepChr m:val=""/>
                   <m:endChr m:val=")"/>
-                  <m:sepChr m:val=""/>
                   <m:grow/>
                 </m:dPr>
                 <m:e>
@@ -6852,8 +6443,8 @@
               <m:d>
                 <m:dPr>
                   <m:begChr m:val="("/>
+                  <m:sepChr m:val=""/>
                   <m:endChr m:val=")"/>
-                  <m:sepChr m:val=""/>
                   <m:grow/>
                 </m:dPr>
                 <m:e>
@@ -6880,8 +6471,8 @@
               <m:d>
                 <m:dPr>
                   <m:begChr m:val="("/>
+                  <m:sepChr m:val=""/>
                   <m:endChr m:val=")"/>
-                  <m:sepChr m:val=""/>
                   <m:grow/>
                 </m:dPr>
                 <m:e>
@@ -6908,8 +6499,8 @@
               <m:d>
                 <m:dPr>
                   <m:begChr m:val="("/>
+                  <m:sepChr m:val=""/>
                   <m:endChr m:val=")"/>
-                  <m:sepChr m:val=""/>
                   <m:grow/>
                 </m:dPr>
                 <m:e>
@@ -6936,8 +6527,8 @@
               <m:d>
                 <m:dPr>
                   <m:begChr m:val="("/>
+                  <m:sepChr m:val=""/>
                   <m:endChr m:val=")"/>
-                  <m:sepChr m:val=""/>
                   <m:grow/>
                 </m:dPr>
                 <m:e>
@@ -6990,8 +6581,8 @@
                 <m:d>
                   <m:dPr>
                     <m:begChr m:val="("/>
+                    <m:sepChr m:val=""/>
                     <m:endChr m:val=")"/>
-                    <m:sepChr m:val=""/>
                     <m:grow/>
                   </m:dPr>
                   <m:e>
@@ -7108,8 +6699,8 @@
               <m:d>
                 <m:dPr>
                   <m:begChr m:val="("/>
+                  <m:sepChr m:val=""/>
                   <m:endChr m:val=")"/>
-                  <m:sepChr m:val=""/>
                   <m:grow/>
                 </m:dPr>
                 <m:e>
@@ -7155,8 +6746,8 @@
               <m:d>
                 <m:dPr>
                   <m:begChr m:val="("/>
+                  <m:sepChr m:val=""/>
                   <m:endChr m:val=")"/>
-                  <m:sepChr m:val=""/>
                   <m:grow/>
                 </m:dPr>
                 <m:e>
@@ -7190,8 +6781,8 @@
               <m:d>
                 <m:dPr>
                   <m:begChr m:val="("/>
+                  <m:sepChr m:val=""/>
                   <m:endChr m:val=")"/>
-                  <m:sepChr m:val=""/>
                   <m:grow/>
                 </m:dPr>
                 <m:e>
@@ -7212,8 +6803,8 @@
               <m:d>
                 <m:dPr>
                   <m:begChr m:val="("/>
+                  <m:sepChr m:val=""/>
                   <m:endChr m:val=")"/>
-                  <m:sepChr m:val=""/>
                   <m:grow/>
                 </m:dPr>
                 <m:e>
@@ -7243,8 +6834,8 @@
               <m:d>
                 <m:dPr>
                   <m:begChr m:val="("/>
+                  <m:sepChr m:val=""/>
                   <m:endChr m:val=")"/>
-                  <m:sepChr m:val=""/>
                   <m:grow/>
                 </m:dPr>
                 <m:e>
@@ -7297,8 +6888,8 @@
                 <m:d>
                   <m:dPr>
                     <m:begChr m:val="("/>
+                    <m:sepChr m:val=""/>
                     <m:endChr m:val=")"/>
-                    <m:sepChr m:val=""/>
                     <m:grow/>
                   </m:dPr>
                   <m:e>
@@ -7311,8 +6902,8 @@
                     <m:d>
                       <m:dPr>
                         <m:begChr m:val="("/>
+                        <m:sepChr m:val=""/>
                         <m:endChr m:val=")"/>
-                        <m:sepChr m:val=""/>
                         <m:grow/>
                       </m:dPr>
                       <m:e>
@@ -7362,6 +6953,7 @@
               </m:oMath>
             </m:oMathPara>
           </w:p>
+          <w:p/>
         </w:tc>
       </w:tr>
     </w:tbl>
@@ -7378,17 +6970,16 @@
         <w:tblStyle w:val="Table"/>
         <w:tblLook w:firstRow="0" w:lastRow="0" w:firstColumn="0" w:lastColumn="0" w:noHBand="0" w:noVBand="0" w:val="0000"/>
         <w:tblBorders>
+          <w:top w:val="single" w:sz="4" w:space="0" w:color="CC1914"/>
           <w:left w:val="single" w:sz="24" w:space="0" w:color="CC1914"/>
+          <w:bottom w:val="single" w:sz="4" w:space="0" w:color="CC1914"/>
           <w:right w:val="single" w:sz="4" w:space="0" w:color="CC1914"/>
-          <w:top w:val="single" w:sz="4" w:space="0" w:color="CC1914"/>
-          <w:bottom w:val="single" w:sz="4" w:space="0" w:color="CC1914"/>
         </w:tblBorders>
         <w:tblCellMar>
           <w:left w:w="144" w:type="dxa"/>
           <w:right w:w="144" w:type="dxa"/>
         </w:tblCellMar>
-        <w:tblInd w:w="164" w:type="dxa"/>
-        <w:tblW w:type="pct" w:w="100%"/>
+        <w:tblLook w:firstRow="0" w:lastRow="0" w:firstColumn="0" w:lastColumn="0" w:noHBand="0" w:noVBand="0" w:val="0000"/>
       </w:tblPr>
       <w:tr>
         <w:trPr>
@@ -7523,8 +7114,8 @@
               <m:d>
                 <m:dPr>
                   <m:begChr m:val="("/>
+                  <m:sepChr m:val=""/>
                   <m:endChr m:val=")"/>
-                  <m:sepChr m:val=""/>
                   <m:grow/>
                 </m:dPr>
                 <m:e>
@@ -7539,8 +7130,8 @@
               <m:d>
                 <m:dPr>
                   <m:begChr m:val="("/>
+                  <m:sepChr m:val=""/>
                   <m:endChr m:val=")"/>
-                  <m:sepChr m:val=""/>
                   <m:grow/>
                 </m:dPr>
                 <m:e>
@@ -7594,8 +7185,8 @@
               <m:d>
                 <m:dPr>
                   <m:begChr m:val="("/>
+                  <m:sepChr m:val=""/>
                   <m:endChr m:val=")"/>
-                  <m:sepChr m:val=""/>
                   <m:grow/>
                 </m:dPr>
                 <m:e>
@@ -7627,8 +7218,8 @@
               <m:d>
                 <m:dPr>
                   <m:begChr m:val="("/>
+                  <m:sepChr m:val=""/>
                   <m:endChr m:val=")"/>
-                  <m:sepChr m:val=""/>
                   <m:grow/>
                 </m:dPr>
                 <m:e>
@@ -7649,8 +7240,8 @@
               <m:d>
                 <m:dPr>
                   <m:begChr m:val="("/>
+                  <m:sepChr m:val=""/>
                   <m:endChr m:val=")"/>
-                  <m:sepChr m:val=""/>
                   <m:grow/>
                 </m:dPr>
                 <m:e>
@@ -7704,8 +7295,8 @@
               <m:d>
                 <m:dPr>
                   <m:begChr m:val="("/>
+                  <m:sepChr m:val=""/>
                   <m:endChr m:val=")"/>
-                  <m:sepChr m:val=""/>
                   <m:grow/>
                 </m:dPr>
                 <m:e>
@@ -7715,8 +7306,8 @@
                   <m:d>
                     <m:dPr>
                       <m:begChr m:val="("/>
+                      <m:sepChr m:val=""/>
                       <m:endChr m:val=")"/>
-                      <m:sepChr m:val=""/>
                       <m:grow/>
                     </m:dPr>
                     <m:e>
@@ -7799,6 +7390,7 @@
               </w:r>
             </w:hyperlink>
           </w:p>
+          <w:p/>
         </w:tc>
       </w:tr>
     </w:tbl>
@@ -7815,17 +7407,16 @@
         <w:tblStyle w:val="Table"/>
         <w:tblLook w:firstRow="0" w:lastRow="0" w:firstColumn="0" w:lastColumn="0" w:noHBand="0" w:noVBand="0" w:val="0000"/>
         <w:tblBorders>
+          <w:top w:val="single" w:sz="4" w:space="0" w:color="00A047"/>
           <w:left w:val="single" w:sz="24" w:space="0" w:color="00A047"/>
+          <w:bottom w:val="single" w:sz="4" w:space="0" w:color="00A047"/>
           <w:right w:val="single" w:sz="4" w:space="0" w:color="00A047"/>
-          <w:top w:val="single" w:sz="4" w:space="0" w:color="00A047"/>
-          <w:bottom w:val="single" w:sz="4" w:space="0" w:color="00A047"/>
         </w:tblBorders>
         <w:tblCellMar>
           <w:left w:w="144" w:type="dxa"/>
           <w:right w:w="144" w:type="dxa"/>
         </w:tblCellMar>
-        <w:tblInd w:w="164" w:type="dxa"/>
-        <w:tblW w:type="pct" w:w="100%"/>
+        <w:tblLook w:firstRow="0" w:lastRow="0" w:firstColumn="0" w:lastColumn="0" w:noHBand="0" w:noVBand="0" w:val="0000"/>
       </w:tblPr>
       <w:tr>
         <w:trPr>
@@ -7971,6 +7562,7 @@
               <w:t xml:space="preserve">; see [Guide: The differential operator and higher derivatives] for more.</w:t>
             </w:r>
           </w:p>
+          <w:p/>
         </w:tc>
       </w:tr>
     </w:tbl>
@@ -8001,17 +7593,16 @@
         <w:tblStyle w:val="Table"/>
         <w:tblLook w:firstRow="0" w:lastRow="0" w:firstColumn="0" w:lastColumn="0" w:noHBand="0" w:noVBand="0" w:val="0000"/>
         <w:tblBorders>
+          <w:top w:val="single" w:sz="4" w:space="0" w:color="0758E5"/>
           <w:left w:val="single" w:sz="24" w:space="0" w:color="0758E5"/>
+          <w:bottom w:val="single" w:sz="4" w:space="0" w:color="0758E5"/>
           <w:right w:val="single" w:sz="4" w:space="0" w:color="0758E5"/>
-          <w:top w:val="single" w:sz="4" w:space="0" w:color="0758E5"/>
-          <w:bottom w:val="single" w:sz="4" w:space="0" w:color="0758E5"/>
         </w:tblBorders>
         <w:tblCellMar>
           <w:left w:w="144" w:type="dxa"/>
           <w:right w:w="144" w:type="dxa"/>
         </w:tblCellMar>
-        <w:tblInd w:w="164" w:type="dxa"/>
-        <w:tblW w:type="pct" w:w="100%"/>
+        <w:tblLook w:firstRow="0" w:lastRow="0" w:firstColumn="0" w:lastColumn="0" w:noHBand="0" w:noVBand="0" w:val="0000"/>
       </w:tblPr>
       <w:tr>
         <w:trPr>
@@ -8181,8 +7772,8 @@
               <m:d>
                 <m:dPr>
                   <m:begChr m:val="("/>
+                  <m:sepChr m:val=""/>
                   <m:endChr m:val=")"/>
-                  <m:sepChr m:val=""/>
                   <m:grow/>
                 </m:dPr>
                 <m:e>
@@ -8235,8 +7826,8 @@
               <m:d>
                 <m:dPr>
                   <m:begChr m:val="("/>
+                  <m:sepChr m:val=""/>
                   <m:endChr m:val=")"/>
-                  <m:sepChr m:val=""/>
                   <m:grow/>
                 </m:dPr>
                 <m:e>
@@ -8279,8 +7870,8 @@
               <m:d>
                 <m:dPr>
                   <m:begChr m:val="("/>
+                  <m:sepChr m:val=""/>
                   <m:endChr m:val=")"/>
-                  <m:sepChr m:val=""/>
                   <m:grow/>
                 </m:dPr>
                 <m:e>
@@ -8333,8 +7924,8 @@
               <m:d>
                 <m:dPr>
                   <m:begChr m:val="("/>
+                  <m:sepChr m:val=""/>
                   <m:endChr m:val=")"/>
-                  <m:sepChr m:val=""/>
                   <m:grow/>
                 </m:dPr>
                 <m:e>
@@ -8401,8 +7992,8 @@
               <m:d>
                 <m:dPr>
                   <m:begChr m:val="("/>
+                  <m:sepChr m:val=""/>
                   <m:endChr m:val=")"/>
-                  <m:sepChr m:val=""/>
                   <m:grow/>
                 </m:dPr>
                 <m:e>
@@ -8458,8 +8049,8 @@
               <m:d>
                 <m:dPr>
                   <m:begChr m:val="("/>
+                  <m:sepChr m:val=""/>
                   <m:endChr m:val=")"/>
-                  <m:sepChr m:val=""/>
                   <m:grow/>
                 </m:dPr>
                 <m:e>
@@ -8520,8 +8111,8 @@
               <m:d>
                 <m:dPr>
                   <m:begChr m:val="("/>
+                  <m:sepChr m:val=""/>
                   <m:endChr m:val=")"/>
-                  <m:sepChr m:val=""/>
                   <m:grow/>
                 </m:dPr>
                 <m:e>
@@ -8548,8 +8139,8 @@
               <m:d>
                 <m:dPr>
                   <m:begChr m:val="("/>
+                  <m:sepChr m:val=""/>
                   <m:endChr m:val=")"/>
-                  <m:sepChr m:val=""/>
                   <m:grow/>
                 </m:dPr>
                 <m:e>
@@ -8584,8 +8175,8 @@
               <m:d>
                 <m:dPr>
                   <m:begChr m:val="("/>
+                  <m:sepChr m:val=""/>
                   <m:endChr m:val=")"/>
-                  <m:sepChr m:val=""/>
                   <m:grow/>
                 </m:dPr>
                 <m:e>
@@ -8615,8 +8206,8 @@
               <m:d>
                 <m:dPr>
                   <m:begChr m:val="("/>
+                  <m:sepChr m:val=""/>
                   <m:endChr m:val=")"/>
-                  <m:sepChr m:val=""/>
                   <m:grow/>
                 </m:dPr>
                 <m:e>
@@ -8642,8 +8233,8 @@
               <m:d>
                 <m:dPr>
                   <m:begChr m:val="("/>
+                  <m:sepChr m:val=""/>
                   <m:endChr m:val=")"/>
-                  <m:sepChr m:val=""/>
                   <m:grow/>
                 </m:dPr>
                 <m:e>
@@ -8670,8 +8261,8 @@
               <m:d>
                 <m:dPr>
                   <m:begChr m:val="("/>
+                  <m:sepChr m:val=""/>
                   <m:endChr m:val=")"/>
-                  <m:sepChr m:val=""/>
                   <m:grow/>
                 </m:dPr>
                 <m:e>
@@ -8706,8 +8297,8 @@
               <m:d>
                 <m:dPr>
                   <m:begChr m:val="("/>
+                  <m:sepChr m:val=""/>
                   <m:endChr m:val=")"/>
-                  <m:sepChr m:val=""/>
                   <m:grow/>
                 </m:dPr>
                 <m:e>
@@ -8743,8 +8334,8 @@
               <m:d>
                 <m:dPr>
                   <m:begChr m:val="("/>
+                  <m:sepChr m:val=""/>
                   <m:endChr m:val=")"/>
-                  <m:sepChr m:val=""/>
                   <m:grow/>
                 </m:dPr>
                 <m:e>
@@ -8781,8 +8372,8 @@
               <m:d>
                 <m:dPr>
                   <m:begChr m:val="("/>
+                  <m:sepChr m:val=""/>
                   <m:endChr m:val=")"/>
-                  <m:sepChr m:val=""/>
                   <m:grow/>
                 </m:dPr>
                 <m:e>
@@ -8809,8 +8400,8 @@
               <m:d>
                 <m:dPr>
                   <m:begChr m:val="("/>
+                  <m:sepChr m:val=""/>
                   <m:endChr m:val=")"/>
-                  <m:sepChr m:val=""/>
                   <m:grow/>
                 </m:dPr>
                 <m:e>
@@ -8845,8 +8436,8 @@
               <m:d>
                 <m:dPr>
                   <m:begChr m:val="("/>
+                  <m:sepChr m:val=""/>
                   <m:endChr m:val=")"/>
-                  <m:sepChr m:val=""/>
                   <m:grow/>
                 </m:dPr>
                 <m:e>
@@ -8892,6 +8483,7 @@
               <w:t xml:space="preserve">So if there is a constant inside the argument of the function, you should multiply by that constant when you differentiate.</w:t>
             </w:r>
           </w:p>
+          <w:p/>
         </w:tc>
       </w:tr>
     </w:tbl>
@@ -8915,7 +8507,7 @@
     <w:tbl>
       <w:tblPr>
         <w:tblStyle w:val="Table"/>
-        <w:tblLook w:firstRow="0" w:lastRow="0" w:firstColumn="0" w:lastColumn="0" w:noHBand="0" w:noVBand="0" w:val="0000"/>
+        <w:tblInd w:w="164" w:type="dxa"/>
         <w:tblBorders>
           <w:left w:val="single" w:sz="24" w:space="0" w:color="0758E5"/>
         </w:tblBorders>
@@ -8923,8 +8515,11 @@
           <w:left w:w="0" w:type="dxa"/>
           <w:right w:w="0" w:type="dxa"/>
         </w:tblCellMar>
-        <w:tblInd w:w="164" w:type="dxa"/>
+        <w:tblLook w:firstRow="0" w:lastRow="0" w:firstColumn="0" w:lastColumn="0" w:noHBand="0" w:noVBand="0" w:val="0000"/>
       </w:tblPr>
+      <w:tblGrid>
+        <w:gridCol w:w="7920"/>
+      </w:tblGrid>
       <w:tr>
         <w:trPr>
           <w:cantSplit/>
@@ -9024,8 +8619,8 @@
               <m:d>
                 <m:dPr>
                   <m:begChr m:val="("/>
+                  <m:sepChr m:val=""/>
                   <m:endChr m:val=")"/>
-                  <m:sepChr m:val=""/>
                   <m:grow/>
                 </m:dPr>
                 <m:e>
@@ -9136,8 +8731,8 @@
                 <m:d>
                   <m:dPr>
                     <m:begChr m:val="("/>
+                    <m:sepChr m:val=""/>
                     <m:endChr m:val=")"/>
-                    <m:sepChr m:val=""/>
                     <m:grow/>
                   </m:dPr>
                   <m:e>
@@ -9209,8 +8804,8 @@
                 <m:d>
                   <m:dPr>
                     <m:begChr m:val="("/>
+                    <m:sepChr m:val=""/>
                     <m:endChr m:val=")"/>
-                    <m:sepChr m:val=""/>
                     <m:grow/>
                   </m:dPr>
                   <m:e>
@@ -9273,8 +8868,8 @@
                 <m:d>
                   <m:dPr>
                     <m:begChr m:val="("/>
+                    <m:sepChr m:val=""/>
                     <m:endChr m:val=")"/>
-                    <m:sepChr m:val=""/>
                     <m:grow/>
                   </m:dPr>
                   <m:e>
@@ -9330,8 +8925,8 @@
                 <m:d>
                   <m:dPr>
                     <m:begChr m:val="("/>
+                    <m:sepChr m:val=""/>
                     <m:endChr m:val=")"/>
-                    <m:sepChr m:val=""/>
                     <m:grow/>
                   </m:dPr>
                   <m:e>
@@ -9394,8 +8989,8 @@
                 <m:d>
                   <m:dPr>
                     <m:begChr m:val="("/>
+                    <m:sepChr m:val=""/>
                     <m:endChr m:val=")"/>
-                    <m:sepChr m:val=""/>
                     <m:grow/>
                   </m:dPr>
                   <m:e>
@@ -9458,8 +9053,8 @@
                 <m:d>
                   <m:dPr>
                     <m:begChr m:val="("/>
+                    <m:sepChr m:val=""/>
                     <m:endChr m:val=")"/>
-                    <m:sepChr m:val=""/>
                     <m:grow/>
                   </m:dPr>
                   <m:e>
@@ -9510,8 +9105,8 @@
                 <m:d>
                   <m:dPr>
                     <m:begChr m:val="("/>
+                    <m:sepChr m:val=""/>
                     <m:endChr m:val=")"/>
-                    <m:sepChr m:val=""/>
                     <m:grow/>
                   </m:dPr>
                   <m:e>
@@ -9758,8 +9353,8 @@
                 <m:d>
                   <m:dPr>
                     <m:begChr m:val="("/>
+                    <m:sepChr m:val=""/>
                     <m:endChr m:val=")"/>
-                    <m:sepChr m:val=""/>
                     <m:grow/>
                   </m:dPr>
                   <m:e>
@@ -9810,8 +9405,8 @@
                 <m:d>
                   <m:dPr>
                     <m:begChr m:val="("/>
+                    <m:sepChr m:val=""/>
                     <m:endChr m:val=")"/>
-                    <m:sepChr m:val=""/>
                     <m:grow/>
                   </m:dPr>
                   <m:e>
@@ -9844,8 +9439,8 @@
                 <m:d>
                   <m:dPr>
                     <m:begChr m:val="("/>
+                    <m:sepChr m:val=""/>
                     <m:endChr m:val=")"/>
-                    <m:sepChr m:val=""/>
                     <m:grow/>
                   </m:dPr>
                   <m:e>
@@ -9907,8 +9502,8 @@
               <m:d>
                 <m:dPr>
                   <m:begChr m:val="("/>
+                  <m:sepChr m:val=""/>
                   <m:endChr m:val=")"/>
-                  <m:sepChr m:val=""/>
                   <m:grow/>
                 </m:dPr>
                 <m:e>
@@ -9973,8 +9568,8 @@
               <m:d>
                 <m:dPr>
                   <m:begChr m:val="("/>
+                  <m:sepChr m:val=""/>
                   <m:endChr m:val=")"/>
-                  <m:sepChr m:val=""/>
                   <m:grow/>
                 </m:dPr>
                 <m:e>
@@ -10042,8 +9637,8 @@
               <m:d>
                 <m:dPr>
                   <m:begChr m:val="("/>
+                  <m:sepChr m:val=""/>
                   <m:endChr m:val=")"/>
-                  <m:sepChr m:val=""/>
                   <m:grow/>
                 </m:dPr>
                 <m:e>
@@ -10086,8 +9681,8 @@
               <m:d>
                 <m:dPr>
                   <m:begChr m:val="("/>
+                  <m:sepChr m:val=""/>
                   <m:endChr m:val=")"/>
-                  <m:sepChr m:val=""/>
                   <m:grow/>
                 </m:dPr>
                 <m:e>
@@ -10214,7 +9809,7 @@
     <w:tbl>
       <w:tblPr>
         <w:tblStyle w:val="Table"/>
-        <w:tblLook w:firstRow="0" w:lastRow="0" w:firstColumn="0" w:lastColumn="0" w:noHBand="0" w:noVBand="0" w:val="0000"/>
+        <w:tblInd w:w="164" w:type="dxa"/>
         <w:tblBorders>
           <w:left w:val="single" w:sz="24" w:space="0" w:color="0758E5"/>
         </w:tblBorders>
@@ -10222,8 +9817,11 @@
           <w:left w:w="0" w:type="dxa"/>
           <w:right w:w="0" w:type="dxa"/>
         </w:tblCellMar>
-        <w:tblInd w:w="164" w:type="dxa"/>
+        <w:tblLook w:firstRow="0" w:lastRow="0" w:firstColumn="0" w:lastColumn="0" w:noHBand="0" w:noVBand="0" w:val="0000"/>
       </w:tblPr>
+      <w:tblGrid>
+        <w:gridCol w:w="7920"/>
+      </w:tblGrid>
       <w:tr>
         <w:trPr>
           <w:cantSplit/>
@@ -10323,8 +9921,8 @@
               <m:d>
                 <m:dPr>
                   <m:begChr m:val="("/>
+                  <m:sepChr m:val=""/>
                   <m:endChr m:val=")"/>
-                  <m:sepChr m:val=""/>
                   <m:grow/>
                 </m:dPr>
                 <m:e>
@@ -10541,8 +10139,8 @@
                 <m:d>
                   <m:dPr>
                     <m:begChr m:val="("/>
+                    <m:sepChr m:val=""/>
                     <m:endChr m:val=")"/>
-                    <m:sepChr m:val=""/>
                     <m:grow/>
                   </m:dPr>
                   <m:e>
@@ -10745,8 +10343,8 @@
               <m:d>
                 <m:dPr>
                   <m:begChr m:val="("/>
+                  <m:sepChr m:val=""/>
                   <m:endChr m:val=")"/>
-                  <m:sepChr m:val=""/>
                   <m:grow/>
                 </m:dPr>
                 <m:e>
@@ -10914,8 +10512,8 @@
                 <m:d>
                   <m:dPr>
                     <m:begChr m:val="("/>
+                    <m:sepChr m:val=""/>
                     <m:endChr m:val=")"/>
-                    <m:sepChr m:val=""/>
                     <m:grow/>
                   </m:dPr>
                   <m:e>
@@ -11109,7 +10707,7 @@
     <w:tbl>
       <w:tblPr>
         <w:tblStyle w:val="Table"/>
-        <w:tblLook w:firstRow="0" w:lastRow="0" w:firstColumn="0" w:lastColumn="0" w:noHBand="0" w:noVBand="0" w:val="0000"/>
+        <w:tblInd w:w="164" w:type="dxa"/>
         <w:tblBorders>
           <w:left w:val="single" w:sz="24" w:space="0" w:color="0758E5"/>
         </w:tblBorders>
@@ -11117,8 +10715,11 @@
           <w:left w:w="0" w:type="dxa"/>
           <w:right w:w="0" w:type="dxa"/>
         </w:tblCellMar>
-        <w:tblInd w:w="164" w:type="dxa"/>
+        <w:tblLook w:firstRow="0" w:lastRow="0" w:firstColumn="0" w:lastColumn="0" w:noHBand="0" w:noVBand="0" w:val="0000"/>
       </w:tblPr>
+      <w:tblGrid>
+        <w:gridCol w:w="7920"/>
+      </w:tblGrid>
       <w:tr>
         <w:trPr>
           <w:cantSplit/>
@@ -11218,8 +10819,8 @@
               <m:d>
                 <m:dPr>
                   <m:begChr m:val="("/>
+                  <m:sepChr m:val=""/>
                   <m:endChr m:val=")"/>
-                  <m:sepChr m:val=""/>
                   <m:grow/>
                 </m:dPr>
                 <m:e>
@@ -11276,8 +10877,8 @@
               <m:d>
                 <m:dPr>
                   <m:begChr m:val="("/>
+                  <m:sepChr m:val=""/>
                   <m:endChr m:val=")"/>
-                  <m:sepChr m:val=""/>
                   <m:grow/>
                 </m:dPr>
                 <m:e>
@@ -11301,8 +10902,8 @@
               <m:d>
                 <m:dPr>
                   <m:begChr m:val="("/>
+                  <m:sepChr m:val=""/>
                   <m:endChr m:val=")"/>
-                  <m:sepChr m:val=""/>
                   <m:grow/>
                 </m:dPr>
                 <m:e>
@@ -11478,8 +11079,8 @@
                 <m:d>
                   <m:dPr>
                     <m:begChr m:val="("/>
+                    <m:sepChr m:val=""/>
                     <m:endChr m:val=")"/>
-                    <m:sepChr m:val=""/>
                     <m:grow/>
                   </m:dPr>
                   <m:e>
@@ -11530,8 +11131,8 @@
                 <m:d>
                   <m:dPr>
                     <m:begChr m:val="("/>
+                    <m:sepChr m:val=""/>
                     <m:endChr m:val=")"/>
-                    <m:sepChr m:val=""/>
                     <m:grow/>
                   </m:dPr>
                   <m:e>
@@ -11555,8 +11156,8 @@
                 <m:d>
                   <m:dPr>
                     <m:begChr m:val="("/>
+                    <m:sepChr m:val=""/>
                     <m:endChr m:val=")"/>
-                    <m:sepChr m:val=""/>
                     <m:grow/>
                   </m:dPr>
                   <m:e>
@@ -11726,8 +11327,8 @@
               <m:d>
                 <m:dPr>
                   <m:begChr m:val="("/>
+                  <m:sepChr m:val=""/>
                   <m:endChr m:val=")"/>
-                  <m:sepChr m:val=""/>
                   <m:grow/>
                 </m:dPr>
                 <m:e>
@@ -11753,8 +11354,8 @@
               <m:d>
                 <m:dPr>
                   <m:begChr m:val="("/>
+                  <m:sepChr m:val=""/>
                   <m:endChr m:val=")"/>
-                  <m:sepChr m:val=""/>
                   <m:grow/>
                 </m:dPr>
                 <m:e>
@@ -11767,8 +11368,8 @@
                   <m:d>
                     <m:dPr>
                       <m:begChr m:val="("/>
+                      <m:sepChr m:val=""/>
                       <m:endChr m:val=")"/>
-                      <m:sepChr m:val=""/>
                       <m:grow/>
                     </m:dPr>
                     <m:e>
@@ -11797,8 +11398,8 @@
               <m:d>
                 <m:dPr>
                   <m:begChr m:val="("/>
+                  <m:sepChr m:val=""/>
                   <m:endChr m:val=")"/>
-                  <m:sepChr m:val=""/>
                   <m:grow/>
                 </m:dPr>
                 <m:e>
@@ -11824,8 +11425,8 @@
               <m:d>
                 <m:dPr>
                   <m:begChr m:val="("/>
+                  <m:sepChr m:val=""/>
                   <m:endChr m:val=")"/>
-                  <m:sepChr m:val=""/>
                   <m:grow/>
                 </m:dPr>
                 <m:e>
@@ -11866,8 +11467,8 @@
               <m:d>
                 <m:dPr>
                   <m:begChr m:val="("/>
+                  <m:sepChr m:val=""/>
                   <m:endChr m:val=")"/>
-                  <m:sepChr m:val=""/>
                   <m:grow/>
                 </m:dPr>
                 <m:e>
@@ -11929,8 +11530,8 @@
               <m:d>
                 <m:dPr>
                   <m:begChr m:val="("/>
+                  <m:sepChr m:val=""/>
                   <m:endChr m:val=")"/>
-                  <m:sepChr m:val=""/>
                   <m:grow/>
                 </m:dPr>
                 <m:e>
@@ -11954,8 +11555,8 @@
               <m:d>
                 <m:dPr>
                   <m:begChr m:val="("/>
+                  <m:sepChr m:val=""/>
                   <m:endChr m:val=")"/>
-                  <m:sepChr m:val=""/>
                   <m:grow/>
                 </m:dPr>
                 <m:e>
@@ -11996,8 +11597,8 @@
                 <m:d>
                   <m:dPr>
                     <m:begChr m:val="("/>
+                    <m:sepChr m:val=""/>
                     <m:endChr m:val=")"/>
-                    <m:sepChr m:val=""/>
                     <m:grow/>
                   </m:dPr>
                   <m:e>
@@ -12057,8 +11658,8 @@
                 <m:d>
                   <m:dPr>
                     <m:begChr m:val="("/>
+                    <m:sepChr m:val=""/>
                     <m:endChr m:val=")"/>
-                    <m:sepChr m:val=""/>
                     <m:grow/>
                   </m:dPr>
                   <m:e>
@@ -12076,8 +11677,8 @@
                 <m:d>
                   <m:dPr>
                     <m:begChr m:val="("/>
+                    <m:sepChr m:val=""/>
                     <m:endChr m:val=")"/>
-                    <m:sepChr m:val=""/>
                     <m:grow/>
                   </m:dPr>
                   <m:e>
@@ -12099,8 +11700,8 @@
                     <m:d>
                       <m:dPr>
                         <m:begChr m:val="("/>
+                        <m:sepChr m:val=""/>
                         <m:endChr m:val=")"/>
-                        <m:sepChr m:val=""/>
                         <m:grow/>
                       </m:dPr>
                       <m:e>
@@ -12165,8 +11766,8 @@
                 <m:d>
                   <m:dPr>
                     <m:begChr m:val="("/>
+                    <m:sepChr m:val=""/>
                     <m:endChr m:val=")"/>
-                    <m:sepChr m:val=""/>
                     <m:grow/>
                   </m:dPr>
                   <m:e>
@@ -12193,8 +11794,8 @@
                 <m:d>
                   <m:dPr>
                     <m:begChr m:val="("/>
+                    <m:sepChr m:val=""/>
                     <m:endChr m:val=")"/>
-                    <m:sepChr m:val=""/>
                     <m:grow/>
                   </m:dPr>
                   <m:e>
@@ -12229,7 +11830,7 @@
     <w:tbl>
       <w:tblPr>
         <w:tblStyle w:val="Table"/>
-        <w:tblLook w:firstRow="0" w:lastRow="0" w:firstColumn="0" w:lastColumn="0" w:noHBand="0" w:noVBand="0" w:val="0000"/>
+        <w:tblInd w:w="164" w:type="dxa"/>
         <w:tblBorders>
           <w:left w:val="single" w:sz="24" w:space="0" w:color="0758E5"/>
         </w:tblBorders>
@@ -12237,8 +11838,11 @@
           <w:left w:w="0" w:type="dxa"/>
           <w:right w:w="0" w:type="dxa"/>
         </w:tblCellMar>
-        <w:tblInd w:w="164" w:type="dxa"/>
+        <w:tblLook w:firstRow="0" w:lastRow="0" w:firstColumn="0" w:lastColumn="0" w:noHBand="0" w:noVBand="0" w:val="0000"/>
       </w:tblPr>
+      <w:tblGrid>
+        <w:gridCol w:w="7920"/>
+      </w:tblGrid>
       <w:tr>
         <w:trPr>
           <w:cantSplit/>
@@ -12338,8 +11942,8 @@
               <m:d>
                 <m:dPr>
                   <m:begChr m:val="("/>
+                  <m:sepChr m:val=""/>
                   <m:endChr m:val=")"/>
-                  <m:sepChr m:val=""/>
                   <m:grow/>
                 </m:dPr>
                 <m:e>
@@ -12366,8 +11970,8 @@
               <m:d>
                 <m:dPr>
                   <m:begChr m:val="("/>
+                  <m:sepChr m:val=""/>
                   <m:endChr m:val=")"/>
-                  <m:sepChr m:val=""/>
                   <m:grow/>
                 </m:dPr>
                 <m:e>
@@ -12433,8 +12037,8 @@
               <m:d>
                 <m:dPr>
                   <m:begChr m:val="("/>
+                  <m:sepChr m:val=""/>
                   <m:endChr m:val=")"/>
-                  <m:sepChr m:val=""/>
                   <m:grow/>
                 </m:dPr>
                 <m:e>
@@ -12466,8 +12070,8 @@
               <m:d>
                 <m:dPr>
                   <m:begChr m:val="("/>
+                  <m:sepChr m:val=""/>
                   <m:endChr m:val=")"/>
-                  <m:sepChr m:val=""/>
                   <m:grow/>
                 </m:dPr>
                 <m:e>
@@ -12496,8 +12100,8 @@
               <m:d>
                 <m:dPr>
                   <m:begChr m:val="("/>
+                  <m:sepChr m:val=""/>
                   <m:endChr m:val=")"/>
-                  <m:sepChr m:val=""/>
                   <m:grow/>
                 </m:dPr>
                 <m:e>
@@ -12560,8 +12164,8 @@
               <m:d>
                 <m:dPr>
                   <m:begChr m:val="("/>
+                  <m:sepChr m:val=""/>
                   <m:endChr m:val=")"/>
-                  <m:sepChr m:val=""/>
                   <m:grow/>
                 </m:dPr>
                 <m:e>
@@ -12635,8 +12239,8 @@
               <m:d>
                 <m:dPr>
                   <m:begChr m:val="("/>
+                  <m:sepChr m:val=""/>
                   <m:endChr m:val=")"/>
-                  <m:sepChr m:val=""/>
                   <m:grow/>
                 </m:dPr>
                 <m:e>
@@ -12663,8 +12267,8 @@
               <m:d>
                 <m:dPr>
                   <m:begChr m:val="("/>
+                  <m:sepChr m:val=""/>
                   <m:endChr m:val=")"/>
-                  <m:sepChr m:val=""/>
                   <m:grow/>
                 </m:dPr>
                 <m:e>
@@ -12714,8 +12318,8 @@
                 <m:d>
                   <m:dPr>
                     <m:begChr m:val="("/>
+                    <m:sepChr m:val=""/>
                     <m:endChr m:val=")"/>
-                    <m:sepChr m:val=""/>
                     <m:grow/>
                   </m:dPr>
                   <m:e>
@@ -12786,8 +12390,8 @@
               <m:d>
                 <m:dPr>
                   <m:begChr m:val="("/>
+                  <m:sepChr m:val=""/>
                   <m:endChr m:val=")"/>
-                  <m:sepChr m:val=""/>
                   <m:grow/>
                 </m:dPr>
                 <m:e>
@@ -12848,8 +12452,8 @@
                 <m:d>
                   <m:dPr>
                     <m:begChr m:val="("/>
+                    <m:sepChr m:val=""/>
                     <m:endChr m:val=")"/>
-                    <m:sepChr m:val=""/>
                     <m:grow/>
                   </m:dPr>
                   <m:e>
@@ -12955,8 +12559,8 @@
               <m:d>
                 <m:dPr>
                   <m:begChr m:val="("/>
+                  <m:sepChr m:val=""/>
                   <m:endChr m:val=")"/>
-                  <m:sepChr m:val=""/>
                   <m:grow/>
                 </m:dPr>
                 <m:e>
@@ -12983,8 +12587,8 @@
               <m:d>
                 <m:dPr>
                   <m:begChr m:val="("/>
+                  <m:sepChr m:val=""/>
                   <m:endChr m:val=")"/>
-                  <m:sepChr m:val=""/>
                   <m:grow/>
                 </m:dPr>
                 <m:e>
@@ -13053,8 +12657,8 @@
               <m:d>
                 <m:dPr>
                   <m:begChr m:val="("/>
+                  <m:sepChr m:val=""/>
                   <m:endChr m:val=")"/>
-                  <m:sepChr m:val=""/>
                   <m:grow/>
                 </m:dPr>
                 <m:e>
@@ -13077,8 +12681,8 @@
               <m:d>
                 <m:dPr>
                   <m:begChr m:val="("/>
+                  <m:sepChr m:val=""/>
                   <m:endChr m:val=")"/>
-                  <m:sepChr m:val=""/>
                   <m:grow/>
                 </m:dPr>
                 <m:e>
@@ -13103,8 +12707,8 @@
                   <m:d>
                     <m:dPr>
                       <m:begChr m:val="("/>
+                      <m:sepChr m:val=""/>
                       <m:endChr m:val=")"/>
-                      <m:sepChr m:val=""/>
                       <m:grow/>
                     </m:dPr>
                     <m:e>
@@ -13213,7 +12817,7 @@
               <w:jc w:val="center"/>
             </w:pPr>
             <w:pPr>
-              <w:jc w:val="start"/>
+              <w:jc w:val="left"/>
               <w:spacing w:before="200"/>
               <w:pStyle w:val="ImageCaption"/>
             </w:pPr>
@@ -13230,8 +12834,8 @@
               <m:d>
                 <m:dPr>
                   <m:begChr m:val="("/>
+                  <m:sepChr m:val=""/>
                   <m:endChr m:val=")"/>
-                  <m:sepChr m:val=""/>
                   <m:grow/>
                 </m:dPr>
                 <m:e>
@@ -13258,8 +12862,8 @@
               <m:d>
                 <m:dPr>
                   <m:begChr m:val="("/>
+                  <m:sepChr m:val=""/>
                   <m:endChr m:val=")"/>
-                  <m:sepChr m:val=""/>
                   <m:grow/>
                 </m:dPr>
                 <m:e>
@@ -13291,8 +12895,8 @@
               <m:d>
                 <m:dPr>
                   <m:begChr m:val="("/>
+                  <m:sepChr m:val=""/>
                   <m:endChr m:val=")"/>
-                  <m:sepChr m:val=""/>
                   <m:grow/>
                 </m:dPr>
                 <m:e>
@@ -13317,8 +12921,8 @@
                   <m:d>
                     <m:dPr>
                       <m:begChr m:val="("/>
+                      <m:sepChr m:val=""/>
                       <m:endChr m:val=")"/>
-                      <m:sepChr m:val=""/>
                       <m:grow/>
                     </m:dPr>
                     <m:e>
@@ -13472,8 +13076,8 @@
               <m:d>
                 <m:dPr>
                   <m:begChr m:val="("/>
+                  <m:sepChr m:val=""/>
                   <m:endChr m:val=")"/>
-                  <m:sepChr m:val=""/>
                   <m:grow/>
                 </m:dPr>
                 <m:e>
@@ -13511,8 +13115,8 @@
               <m:d>
                 <m:dPr>
                   <m:begChr m:val="("/>
+                  <m:sepChr m:val=""/>
                   <m:endChr m:val=")"/>
-                  <m:sepChr m:val=""/>
                   <m:grow/>
                 </m:dPr>
                 <m:e>
@@ -13552,8 +13156,8 @@
               <m:d>
                 <m:dPr>
                   <m:begChr m:val="("/>
+                  <m:sepChr m:val=""/>
                   <m:endChr m:val=")"/>
-                  <m:sepChr m:val=""/>
                   <m:grow/>
                 </m:dPr>
                 <m:e>
@@ -13594,8 +13198,8 @@
               <m:d>
                 <m:dPr>
                   <m:begChr m:val="("/>
+                  <m:sepChr m:val=""/>
                   <m:endChr m:val=")"/>
-                  <m:sepChr m:val=""/>
                   <m:grow/>
                 </m:dPr>
                 <m:e>
@@ -13640,8 +13244,8 @@
               <m:d>
                 <m:dPr>
                   <m:begChr m:val="("/>
+                  <m:sepChr m:val=""/>
                   <m:endChr m:val=")"/>
-                  <m:sepChr m:val=""/>
                   <m:grow/>
                 </m:dPr>
                 <m:e>
@@ -13694,8 +13298,8 @@
               <m:d>
                 <m:dPr>
                   <m:begChr m:val="("/>
+                  <m:sepChr m:val=""/>
                   <m:endChr m:val=")"/>
-                  <m:sepChr m:val=""/>
                   <m:grow/>
                 </m:dPr>
                 <m:e>
@@ -13740,8 +13344,8 @@
               <m:d>
                 <m:dPr>
                   <m:begChr m:val="("/>
+                  <m:sepChr m:val=""/>
                   <m:endChr m:val=")"/>
-                  <m:sepChr m:val=""/>
                   <m:grow/>
                 </m:dPr>
                 <m:e>
@@ -13794,8 +13398,8 @@
               <m:d>
                 <m:dPr>
                   <m:begChr m:val="("/>
+                  <m:sepChr m:val=""/>
                   <m:endChr m:val=")"/>
-                  <m:sepChr m:val=""/>
                   <m:grow/>
                 </m:dPr>
                 <m:e>
@@ -13879,8 +13483,8 @@
               <m:d>
                 <m:dPr>
                   <m:begChr m:val="("/>
+                  <m:sepChr m:val=""/>
                   <m:endChr m:val=")"/>
-                  <m:sepChr m:val=""/>
                   <m:grow/>
                 </m:dPr>
                 <m:e>
@@ -13936,8 +13540,8 @@
               <m:d>
                 <m:dPr>
                   <m:begChr m:val="("/>
+                  <m:sepChr m:val=""/>
                   <m:endChr m:val=")"/>
-                  <m:sepChr m:val=""/>
                   <m:grow/>
                 </m:dPr>
                 <m:e>
@@ -14000,8 +13604,8 @@
               <m:d>
                 <m:dPr>
                   <m:begChr m:val="("/>
+                  <m:sepChr m:val=""/>
                   <m:endChr m:val=")"/>
-                  <m:sepChr m:val=""/>
                   <m:grow/>
                 </m:dPr>
                 <m:e>
@@ -14028,8 +13632,8 @@
               <m:d>
                 <m:dPr>
                   <m:begChr m:val="("/>
+                  <m:sepChr m:val=""/>
                   <m:endChr m:val=")"/>
-                  <m:sepChr m:val=""/>
                   <m:grow/>
                 </m:dPr>
                 <m:e>
@@ -14064,8 +13668,8 @@
               <m:d>
                 <m:dPr>
                   <m:begChr m:val="("/>
+                  <m:sepChr m:val=""/>
                   <m:endChr m:val=")"/>
-                  <m:sepChr m:val=""/>
                   <m:grow/>
                 </m:dPr>
                 <m:e>
@@ -14095,8 +13699,8 @@
               <m:d>
                 <m:dPr>
                   <m:begChr m:val="("/>
+                  <m:sepChr m:val=""/>
                   <m:endChr m:val=")"/>
-                  <m:sepChr m:val=""/>
                   <m:grow/>
                 </m:dPr>
                 <m:e>
@@ -14135,8 +13739,8 @@
               <m:d>
                 <m:dPr>
                   <m:begChr m:val="("/>
+                  <m:sepChr m:val=""/>
                   <m:endChr m:val=")"/>
-                  <m:sepChr m:val=""/>
                   <m:grow/>
                 </m:dPr>
                 <m:e>
@@ -14163,8 +13767,8 @@
               <m:d>
                 <m:dPr>
                   <m:begChr m:val="("/>
+                  <m:sepChr m:val=""/>
                   <m:endChr m:val=")"/>
-                  <m:sepChr m:val=""/>
                   <m:grow/>
                 </m:dPr>
                 <m:e>
@@ -14199,8 +13803,8 @@
               <m:d>
                 <m:dPr>
                   <m:begChr m:val="("/>
+                  <m:sepChr m:val=""/>
                   <m:endChr m:val=")"/>
-                  <m:sepChr m:val=""/>
                   <m:grow/>
                 </m:dPr>
                 <m:e>
@@ -14236,8 +13840,8 @@
               <m:d>
                 <m:dPr>
                   <m:begChr m:val="("/>
+                  <m:sepChr m:val=""/>
                   <m:endChr m:val=")"/>
-                  <m:sepChr m:val=""/>
                   <m:grow/>
                 </m:dPr>
                 <m:e>
@@ -14276,8 +13880,8 @@
               <m:d>
                 <m:dPr>
                   <m:begChr m:val="("/>
+                  <m:sepChr m:val=""/>
                   <m:endChr m:val=")"/>
-                  <m:sepChr m:val=""/>
                   <m:grow/>
                 </m:dPr>
                 <m:e>
@@ -14304,8 +13908,8 @@
               <m:d>
                 <m:dPr>
                   <m:begChr m:val="("/>
+                  <m:sepChr m:val=""/>
                   <m:endChr m:val=")"/>
-                  <m:sepChr m:val=""/>
                   <m:grow/>
                 </m:dPr>
                 <m:e>
@@ -14340,8 +13944,8 @@
               <m:d>
                 <m:dPr>
                   <m:begChr m:val="("/>
+                  <m:sepChr m:val=""/>
                   <m:endChr m:val=")"/>
-                  <m:sepChr m:val=""/>
                   <m:grow/>
                 </m:dPr>
                 <m:e>
@@ -14450,8 +14054,8 @@
         <m:d>
           <m:dPr>
             <m:begChr m:val="("/>
+            <m:sepChr m:val=""/>
             <m:endChr m:val=")"/>
-            <m:sepChr m:val=""/>
             <m:grow/>
           </m:dPr>
           <m:e>
@@ -14514,8 +14118,8 @@
         <m:d>
           <m:dPr>
             <m:begChr m:val="("/>
+            <m:sepChr m:val=""/>
             <m:endChr m:val=")"/>
-            <m:sepChr m:val=""/>
             <m:grow/>
           </m:dPr>
           <m:e>
@@ -14578,8 +14182,8 @@
         <m:d>
           <m:dPr>
             <m:begChr m:val="("/>
+            <m:sepChr m:val=""/>
             <m:endChr m:val=")"/>
-            <m:sepChr m:val=""/>
             <m:grow/>
           </m:dPr>
           <m:e>
@@ -14617,8 +14221,8 @@
         <m:d>
           <m:dPr>
             <m:begChr m:val="("/>
+            <m:sepChr m:val=""/>
             <m:endChr m:val=")"/>
-            <m:sepChr m:val=""/>
             <m:grow/>
           </m:dPr>
           <m:e>
@@ -14670,8 +14274,8 @@
         <m:d>
           <m:dPr>
             <m:begChr m:val="("/>
+            <m:sepChr m:val=""/>
             <m:endChr m:val=")"/>
-            <m:sepChr m:val=""/>
             <m:grow/>
           </m:dPr>
           <m:e>
@@ -14695,8 +14299,8 @@
         <m:d>
           <m:dPr>
             <m:begChr m:val="("/>
+            <m:sepChr m:val=""/>
             <m:endChr m:val=")"/>
-            <m:sepChr m:val=""/>
             <m:grow/>
           </m:dPr>
           <m:e>
@@ -14728,8 +14332,8 @@
         <m:d>
           <m:dPr>
             <m:begChr m:val="("/>
+            <m:sepChr m:val=""/>
             <m:endChr m:val=")"/>
-            <m:sepChr m:val=""/>
             <m:grow/>
           </m:dPr>
           <m:e>
@@ -14759,8 +14363,8 @@
         <m:d>
           <m:dPr>
             <m:begChr m:val="("/>
+            <m:sepChr m:val=""/>
             <m:endChr m:val=")"/>
-            <m:sepChr m:val=""/>
             <m:grow/>
           </m:dPr>
           <m:e>
@@ -14794,8 +14398,8 @@
         <m:d>
           <m:dPr>
             <m:begChr m:val="("/>
+            <m:sepChr m:val=""/>
             <m:endChr m:val=")"/>
-            <m:sepChr m:val=""/>
             <m:grow/>
           </m:dPr>
           <m:e>
@@ -14848,8 +14452,8 @@
         <m:d>
           <m:dPr>
             <m:begChr m:val="("/>
+            <m:sepChr m:val=""/>
             <m:endChr m:val=")"/>
-            <m:sepChr m:val=""/>
             <m:grow/>
           </m:dPr>
           <m:e>
@@ -14873,8 +14477,8 @@
         <m:d>
           <m:dPr>
             <m:begChr m:val="("/>
+            <m:sepChr m:val=""/>
             <m:endChr m:val=")"/>
-            <m:sepChr m:val=""/>
             <m:grow/>
           </m:dPr>
           <m:e>
@@ -14922,8 +14526,8 @@
         <m:d>
           <m:dPr>
             <m:begChr m:val="("/>
+            <m:sepChr m:val=""/>
             <m:endChr m:val=")"/>
-            <m:sepChr m:val=""/>
             <m:grow/>
           </m:dPr>
           <m:e>
@@ -15032,8 +14636,8 @@
         <m:d>
           <m:dPr>
             <m:begChr m:val="("/>
+            <m:sepChr m:val=""/>
             <m:endChr m:val=")"/>
-            <m:sepChr m:val=""/>
             <m:grow/>
           </m:dPr>
           <m:e>
@@ -15091,8 +14695,8 @@
         <m:d>
           <m:dPr>
             <m:begChr m:val="("/>
+            <m:sepChr m:val=""/>
             <m:endChr m:val=")"/>
-            <m:sepChr m:val=""/>
             <m:grow/>
           </m:dPr>
           <m:e>
@@ -15125,8 +14729,8 @@
         <m:d>
           <m:dPr>
             <m:begChr m:val="("/>
+            <m:sepChr m:val=""/>
             <m:endChr m:val=")"/>
-            <m:sepChr m:val=""/>
             <m:grow/>
           </m:dPr>
           <m:e>
@@ -15154,8 +14758,8 @@
         <m:d>
           <m:dPr>
             <m:begChr m:val="("/>
+            <m:sepChr m:val=""/>
             <m:endChr m:val=")"/>
-            <m:sepChr m:val=""/>
             <m:grow/>
           </m:dPr>
           <m:e>
@@ -15188,8 +14792,8 @@
         <m:d>
           <m:dPr>
             <m:begChr m:val="("/>
+            <m:sepChr m:val=""/>
             <m:endChr m:val=")"/>
-            <m:sepChr m:val=""/>
             <m:grow/>
           </m:dPr>
           <m:e>
